--- a/Trabalho de conclusão - Qualidade de software.docx
+++ b/Trabalho de conclusão - Qualidade de software.docx
@@ -468,6 +468,47 @@
         <w:spacing w:line="360" w:lineRule="auto"/>
         <w:jc w:val="both"/>
         <w:rPr>
+          <w:rFonts w:ascii="Arial" w:hAnsi="Arial" w:cs="Arial"/>
+          <w:color w:val="000000" w:themeColor="text1"/>
+          <w:sz w:val="24"/>
+          <w:szCs w:val="24"/>
+        </w:rPr>
+      </w:pPr>
+      <w:r>
+        <w:rPr>
+          <w:rFonts w:ascii="Arial" w:hAnsi="Arial" w:cs="Arial"/>
+          <w:color w:val="000000" w:themeColor="text1"/>
+          <w:sz w:val="24"/>
+          <w:szCs w:val="24"/>
+        </w:rPr>
+        <w:t xml:space="preserve"> </w:t>
+      </w:r>
+      <w:proofErr w:type="spellStart"/>
+      <w:r>
+        <w:rPr>
+          <w:rFonts w:ascii="Arial" w:hAnsi="Arial" w:cs="Arial"/>
+          <w:color w:val="000000" w:themeColor="text1"/>
+          <w:sz w:val="24"/>
+          <w:szCs w:val="24"/>
+        </w:rPr>
+        <w:t>Asd</w:t>
+      </w:r>
+      <w:proofErr w:type="spellEnd"/>
+      <w:r>
+        <w:rPr>
+          <w:rFonts w:ascii="Arial" w:hAnsi="Arial" w:cs="Arial"/>
+          <w:color w:val="000000" w:themeColor="text1"/>
+          <w:sz w:val="24"/>
+          <w:szCs w:val="24"/>
+        </w:rPr>
+        <w:t xml:space="preserve"> </w:t>
+      </w:r>
+    </w:p>
+    <w:p>
+      <w:pPr>
+        <w:spacing w:line="360" w:lineRule="auto"/>
+        <w:jc w:val="both"/>
+        <w:rPr>
           <w:rFonts w:ascii="Arial" w:eastAsia="Arial" w:hAnsi="Arial" w:cs="Arial"/>
           <w:color w:val="000000" w:themeColor="text1"/>
           <w:sz w:val="24"/>
@@ -3179,6 +3220,7 @@
       <w:r>
         <w:rPr>
           <w:rFonts w:ascii="Arial" w:hAnsi="Arial" w:cs="Arial"/>
+          <w:noProof/>
           <w:color w:val="000000" w:themeColor="text1"/>
           <w:sz w:val="24"/>
           <w:szCs w:val="24"/>
@@ -3253,6 +3295,7 @@
       <w:r>
         <w:rPr>
           <w:rFonts w:ascii="Arial" w:hAnsi="Arial" w:cs="Arial"/>
+          <w:noProof/>
           <w:color w:val="000000" w:themeColor="text1"/>
           <w:sz w:val="24"/>
           <w:szCs w:val="24"/>
@@ -3339,6 +3382,7 @@
       <w:r>
         <w:rPr>
           <w:rFonts w:ascii="Arial" w:hAnsi="Arial" w:cs="Arial"/>
+          <w:noProof/>
           <w:color w:val="000000" w:themeColor="text1"/>
           <w:sz w:val="24"/>
           <w:szCs w:val="24"/>
@@ -3520,15 +3564,7 @@
           <w:sz w:val="24"/>
           <w:szCs w:val="24"/>
         </w:rPr>
-        <w:t>S</w:t>
-      </w:r>
-      <w:r>
-        <w:rPr>
-          <w:rFonts w:ascii="Arial" w:hAnsi="Arial" w:cs="Arial"/>
-          <w:sz w:val="24"/>
-          <w:szCs w:val="24"/>
-        </w:rPr>
-        <w:t>eleções de cor, tamanho e quantidade devem ser obrigatórios</w:t>
+        <w:t>Seleções de cor, tamanho e quantidade devem ser obrigatórios</w:t>
       </w:r>
     </w:p>
     <w:p>
@@ -3680,6 +3716,7 @@
       <w:r>
         <w:rPr>
           <w:rFonts w:ascii="Arial" w:hAnsi="Arial" w:cs="Arial"/>
+          <w:noProof/>
           <w:color w:val="000000" w:themeColor="text1"/>
           <w:sz w:val="24"/>
           <w:szCs w:val="24"/>
@@ -3915,6 +3952,7 @@
       <w:r>
         <w:rPr>
           <w:rFonts w:ascii="Arial" w:hAnsi="Arial" w:cs="Arial"/>
+          <w:noProof/>
           <w:color w:val="000000" w:themeColor="text1"/>
           <w:sz w:val="24"/>
           <w:szCs w:val="24"/>
@@ -3983,34 +4021,7 @@
           <w:sz w:val="24"/>
           <w:szCs w:val="24"/>
         </w:rPr>
-        <w:t>Critério de aceitação – US00</w:t>
-      </w:r>
-      <w:r>
-        <w:rPr>
-          <w:rFonts w:ascii="Arial" w:hAnsi="Arial" w:cs="Arial"/>
-          <w:color w:val="000000" w:themeColor="text1"/>
-          <w:sz w:val="24"/>
-          <w:szCs w:val="24"/>
-        </w:rPr>
-        <w:t>2</w:t>
-      </w:r>
-      <w:r>
-        <w:rPr>
-          <w:rFonts w:ascii="Arial" w:hAnsi="Arial" w:cs="Arial"/>
-          <w:color w:val="000000" w:themeColor="text1"/>
-          <w:sz w:val="24"/>
-          <w:szCs w:val="24"/>
-        </w:rPr>
-        <w:t xml:space="preserve"> – </w:t>
-      </w:r>
-      <w:r>
-        <w:rPr>
-          <w:rFonts w:ascii="Arial" w:hAnsi="Arial" w:cs="Arial"/>
-          <w:color w:val="000000" w:themeColor="text1"/>
-          <w:sz w:val="24"/>
-          <w:szCs w:val="24"/>
-        </w:rPr>
-        <w:t>Login na plataforma</w:t>
+        <w:t>Critério de aceitação – US002 – Login na plataforma</w:t>
       </w:r>
     </w:p>
     <w:p>
@@ -4304,6 +4315,7 @@
       <w:r>
         <w:rPr>
           <w:rFonts w:ascii="Arial" w:hAnsi="Arial" w:cs="Arial"/>
+          <w:noProof/>
           <w:color w:val="000000" w:themeColor="text1"/>
           <w:sz w:val="24"/>
           <w:szCs w:val="24"/>
@@ -4372,34 +4384,7 @@
           <w:sz w:val="24"/>
           <w:szCs w:val="24"/>
         </w:rPr>
-        <w:t>Critério de aceitação – US00</w:t>
-      </w:r>
-      <w:r>
-        <w:rPr>
-          <w:rFonts w:ascii="Arial" w:hAnsi="Arial" w:cs="Arial"/>
-          <w:color w:val="000000" w:themeColor="text1"/>
-          <w:sz w:val="24"/>
-          <w:szCs w:val="24"/>
-        </w:rPr>
-        <w:t>3</w:t>
-      </w:r>
-      <w:r>
-        <w:rPr>
-          <w:rFonts w:ascii="Arial" w:hAnsi="Arial" w:cs="Arial"/>
-          <w:color w:val="000000" w:themeColor="text1"/>
-          <w:sz w:val="24"/>
-          <w:szCs w:val="24"/>
-        </w:rPr>
-        <w:t xml:space="preserve"> – </w:t>
-      </w:r>
-      <w:r>
-        <w:rPr>
-          <w:rFonts w:ascii="Arial" w:hAnsi="Arial" w:cs="Arial"/>
-          <w:color w:val="000000" w:themeColor="text1"/>
-          <w:sz w:val="24"/>
-          <w:szCs w:val="24"/>
-        </w:rPr>
-        <w:t>API de cupons</w:t>
+        <w:t>Critério de aceitação – US003 – API de cupons</w:t>
       </w:r>
     </w:p>
     <w:p>
@@ -4792,10 +4777,7 @@
           </w:tcPr>
           <w:p>
             <w:r>
-              <w:t>RN0</w:t>
-            </w:r>
-            <w:r>
-              <w:t>1</w:t>
+              <w:t>RN01</w:t>
             </w:r>
           </w:p>
         </w:tc>
@@ -4837,10 +4819,7 @@
           </w:tcPr>
           <w:p>
             <w:r>
-              <w:t>RN0</w:t>
-            </w:r>
-            <w:r>
-              <w:t>1</w:t>
+              <w:t>RN01</w:t>
             </w:r>
           </w:p>
         </w:tc>
@@ -4924,10 +4903,7 @@
           </w:tcPr>
           <w:p>
             <w:r>
-              <w:t>RN0</w:t>
-            </w:r>
-            <w:r>
-              <w:t>2</w:t>
+              <w:t>RN02</w:t>
             </w:r>
           </w:p>
         </w:tc>
@@ -4937,10 +4913,7 @@
           </w:tcPr>
           <w:p>
             <w:r>
-              <w:t>Pagamento com carrinho no valor de R$ 990,0</w:t>
-            </w:r>
-            <w:r>
-              <w:t>0</w:t>
+              <w:t>Pagamento com carrinho no valor de R$ 990,00</w:t>
             </w:r>
           </w:p>
         </w:tc>
@@ -4972,10 +4945,7 @@
           </w:tcPr>
           <w:p>
             <w:r>
-              <w:t>RN0</w:t>
-            </w:r>
-            <w:r>
-              <w:t>2</w:t>
+              <w:t>RN02</w:t>
             </w:r>
           </w:p>
         </w:tc>
@@ -4985,10 +4955,7 @@
           </w:tcPr>
           <w:p>
             <w:r>
-              <w:t>Pagamento com carrinho no valor de R$ 9</w:t>
-            </w:r>
-            <w:r>
-              <w:t>89,00</w:t>
+              <w:t>Pagamento com carrinho no valor de R$ 989,00</w:t>
             </w:r>
           </w:p>
         </w:tc>
@@ -5023,13 +4990,7 @@
         <w:rPr>
           <w:rFonts w:ascii="Arial" w:hAnsi="Arial" w:cs="Arial"/>
         </w:rPr>
-        <w:t xml:space="preserve">: </w:t>
-      </w:r>
-      <w:r>
-        <w:rPr>
-          <w:rFonts w:ascii="Arial" w:hAnsi="Arial" w:cs="Arial"/>
-        </w:rPr>
-        <w:t xml:space="preserve">Valores </w:t>
+        <w:t xml:space="preserve">: Valores </w:t>
       </w:r>
       <w:r>
         <w:rPr>
@@ -5053,13 +5014,7 @@
         <w:rPr>
           <w:rFonts w:ascii="Arial" w:hAnsi="Arial" w:cs="Arial"/>
         </w:rPr>
-        <w:t xml:space="preserve"> e R$ </w:t>
-      </w:r>
-      <w:r>
-        <w:rPr>
-          <w:rFonts w:ascii="Arial" w:hAnsi="Arial" w:cs="Arial"/>
-        </w:rPr>
-        <w:t>600,</w:t>
+        <w:t xml:space="preserve"> e R$ 600,</w:t>
       </w:r>
       <w:r>
         <w:rPr>
@@ -5100,15 +5055,7 @@
           <w:sz w:val="24"/>
           <w:szCs w:val="24"/>
         </w:rPr>
-        <w:t xml:space="preserve">: </w:t>
-      </w:r>
-      <w:r>
-        <w:rPr>
-          <w:rFonts w:ascii="Arial" w:hAnsi="Arial" w:cs="Arial"/>
-          <w:sz w:val="24"/>
-          <w:szCs w:val="24"/>
-        </w:rPr>
-        <w:t xml:space="preserve">Valores </w:t>
+        <w:t xml:space="preserve">: Valores </w:t>
       </w:r>
       <w:r>
         <w:rPr>

--- a/Trabalho de conclusão - Qualidade de software.docx
+++ b/Trabalho de conclusão - Qualidade de software.docx
@@ -468,47 +468,6 @@
         <w:spacing w:line="360" w:lineRule="auto"/>
         <w:jc w:val="both"/>
         <w:rPr>
-          <w:rFonts w:ascii="Arial" w:hAnsi="Arial" w:cs="Arial"/>
-          <w:color w:val="000000" w:themeColor="text1"/>
-          <w:sz w:val="24"/>
-          <w:szCs w:val="24"/>
-        </w:rPr>
-      </w:pPr>
-      <w:r>
-        <w:rPr>
-          <w:rFonts w:ascii="Arial" w:hAnsi="Arial" w:cs="Arial"/>
-          <w:color w:val="000000" w:themeColor="text1"/>
-          <w:sz w:val="24"/>
-          <w:szCs w:val="24"/>
-        </w:rPr>
-        <w:t xml:space="preserve"> </w:t>
-      </w:r>
-      <w:proofErr w:type="spellStart"/>
-      <w:r>
-        <w:rPr>
-          <w:rFonts w:ascii="Arial" w:hAnsi="Arial" w:cs="Arial"/>
-          <w:color w:val="000000" w:themeColor="text1"/>
-          <w:sz w:val="24"/>
-          <w:szCs w:val="24"/>
-        </w:rPr>
-        <w:t>Asd</w:t>
-      </w:r>
-      <w:proofErr w:type="spellEnd"/>
-      <w:r>
-        <w:rPr>
-          <w:rFonts w:ascii="Arial" w:hAnsi="Arial" w:cs="Arial"/>
-          <w:color w:val="000000" w:themeColor="text1"/>
-          <w:sz w:val="24"/>
-          <w:szCs w:val="24"/>
-        </w:rPr>
-        <w:t xml:space="preserve"> </w:t>
-      </w:r>
-    </w:p>
-    <w:p>
-      <w:pPr>
-        <w:spacing w:line="360" w:lineRule="auto"/>
-        <w:jc w:val="both"/>
-        <w:rPr>
           <w:rFonts w:ascii="Arial" w:eastAsia="Arial" w:hAnsi="Arial" w:cs="Arial"/>
           <w:color w:val="000000" w:themeColor="text1"/>
           <w:sz w:val="24"/>
@@ -3101,56 +3060,16 @@
           <w:sz w:val="24"/>
           <w:szCs w:val="24"/>
         </w:rPr>
-        <w:t xml:space="preserve"> Siga as etapas dos </w:t>
-      </w:r>
-      <w:proofErr w:type="spellStart"/>
-      <w:r>
-        <w:rPr>
-          <w:rFonts w:ascii="Arial" w:hAnsi="Arial" w:cs="Arial"/>
-          <w:color w:val="000000" w:themeColor="text1"/>
-          <w:sz w:val="24"/>
-          <w:szCs w:val="24"/>
-        </w:rPr>
-        <w:t>sub-tópicos</w:t>
-      </w:r>
-      <w:proofErr w:type="spellEnd"/>
-      <w:r>
-        <w:rPr>
-          <w:rFonts w:ascii="Arial" w:hAnsi="Arial" w:cs="Arial"/>
-          <w:color w:val="000000" w:themeColor="text1"/>
-          <w:sz w:val="24"/>
-          <w:szCs w:val="24"/>
-        </w:rPr>
-        <w:t xml:space="preserve"> para te orientar no trabalho. </w:t>
-      </w:r>
-      <w:r>
-        <w:rPr>
-          <w:rFonts w:ascii="Arial" w:hAnsi="Arial" w:cs="Arial"/>
-          <w:color w:val="000000" w:themeColor="text1"/>
-          <w:sz w:val="24"/>
-          <w:szCs w:val="24"/>
-        </w:rPr>
-        <w:t xml:space="preserve">Todas as boas práticas, tanto de documentação, escrita e desenvolvimento, serão consideradas na nota. Portanto caprichem, pois além de trabalho servir como nota para o curso, vai servir como Portfólio em seu </w:t>
-      </w:r>
-      <w:proofErr w:type="spellStart"/>
-      <w:r>
-        <w:rPr>
-          <w:rFonts w:ascii="Arial" w:hAnsi="Arial" w:cs="Arial"/>
-          <w:color w:val="000000" w:themeColor="text1"/>
-          <w:sz w:val="24"/>
-          <w:szCs w:val="24"/>
-        </w:rPr>
-        <w:t>github</w:t>
-      </w:r>
-      <w:proofErr w:type="spellEnd"/>
-      <w:r>
-        <w:rPr>
-          <w:rFonts w:ascii="Arial" w:hAnsi="Arial" w:cs="Arial"/>
-          <w:color w:val="000000" w:themeColor="text1"/>
-          <w:sz w:val="24"/>
-          <w:szCs w:val="24"/>
-        </w:rPr>
-        <w:t>.</w:t>
+        <w:t xml:space="preserve"> Siga as etapas dos sub-tópicos para te orientar no trabalho. </w:t>
+      </w:r>
+      <w:r>
+        <w:rPr>
+          <w:rFonts w:ascii="Arial" w:hAnsi="Arial" w:cs="Arial"/>
+          <w:color w:val="000000" w:themeColor="text1"/>
+          <w:sz w:val="24"/>
+          <w:szCs w:val="24"/>
+        </w:rPr>
+        <w:t>Todas as boas práticas, tanto de documentação, escrita e desenvolvimento, serão consideradas na nota. Portanto caprichem, pois além de trabalho servir como nota para o curso, vai servir como Portfólio em seu github.</w:t>
       </w:r>
     </w:p>
     <w:p>
@@ -3175,21 +3094,7 @@
         <w:rPr>
           <w:rFonts w:ascii="Arial" w:hAnsi="Arial" w:cs="Arial"/>
         </w:rPr>
-        <w:t xml:space="preserve">Abaixo consta os prints dos mapas mentais para cada </w:t>
-      </w:r>
-      <w:proofErr w:type="spellStart"/>
-      <w:r>
-        <w:rPr>
-          <w:rFonts w:ascii="Arial" w:hAnsi="Arial" w:cs="Arial"/>
-        </w:rPr>
-        <w:t>User</w:t>
-      </w:r>
-      <w:proofErr w:type="spellEnd"/>
-      <w:r>
-        <w:rPr>
-          <w:rFonts w:ascii="Arial" w:hAnsi="Arial" w:cs="Arial"/>
-        </w:rPr>
-        <w:t xml:space="preserve"> Stories, também o link caso seja necessário visualizar por completo </w:t>
+        <w:t xml:space="preserve">Abaixo consta os prints dos mapas mentais para cada User Stories, também o link caso seja necessário visualizar por completo </w:t>
       </w:r>
       <w:hyperlink r:id="rId7" w:history="1">
         <w:r>
@@ -4210,87 +4115,7 @@
           <w:sz w:val="24"/>
           <w:szCs w:val="24"/>
         </w:rPr>
-        <w:t xml:space="preserve">Os campos: </w:t>
-      </w:r>
-      <w:proofErr w:type="spellStart"/>
-      <w:r>
-        <w:rPr>
-          <w:rFonts w:ascii="Arial" w:hAnsi="Arial" w:cs="Arial"/>
-          <w:color w:val="000000" w:themeColor="text1"/>
-          <w:sz w:val="24"/>
-          <w:szCs w:val="24"/>
-        </w:rPr>
-        <w:t>Code</w:t>
-      </w:r>
-      <w:proofErr w:type="spellEnd"/>
-      <w:r>
-        <w:rPr>
-          <w:rFonts w:ascii="Arial" w:hAnsi="Arial" w:cs="Arial"/>
-          <w:color w:val="000000" w:themeColor="text1"/>
-          <w:sz w:val="24"/>
-          <w:szCs w:val="24"/>
-        </w:rPr>
-        <w:t xml:space="preserve">, </w:t>
-      </w:r>
-      <w:proofErr w:type="spellStart"/>
-      <w:r>
-        <w:rPr>
-          <w:rFonts w:ascii="Arial" w:hAnsi="Arial" w:cs="Arial"/>
-          <w:color w:val="000000" w:themeColor="text1"/>
-          <w:sz w:val="24"/>
-          <w:szCs w:val="24"/>
-        </w:rPr>
-        <w:t>amout</w:t>
-      </w:r>
-      <w:proofErr w:type="spellEnd"/>
-      <w:r>
-        <w:rPr>
-          <w:rFonts w:ascii="Arial" w:hAnsi="Arial" w:cs="Arial"/>
-          <w:color w:val="000000" w:themeColor="text1"/>
-          <w:sz w:val="24"/>
-          <w:szCs w:val="24"/>
-        </w:rPr>
-        <w:t xml:space="preserve">, </w:t>
-      </w:r>
-      <w:proofErr w:type="spellStart"/>
-      <w:r>
-        <w:rPr>
-          <w:rFonts w:ascii="Arial" w:hAnsi="Arial" w:cs="Arial"/>
-          <w:color w:val="000000" w:themeColor="text1"/>
-          <w:sz w:val="24"/>
-          <w:szCs w:val="24"/>
-        </w:rPr>
-        <w:t>discount_type</w:t>
-      </w:r>
-      <w:proofErr w:type="spellEnd"/>
-      <w:r>
-        <w:rPr>
-          <w:rFonts w:ascii="Arial" w:hAnsi="Arial" w:cs="Arial"/>
-          <w:color w:val="000000" w:themeColor="text1"/>
-          <w:sz w:val="24"/>
-          <w:szCs w:val="24"/>
-        </w:rPr>
-        <w:t xml:space="preserve">, </w:t>
-      </w:r>
-      <w:proofErr w:type="spellStart"/>
-      <w:r>
-        <w:rPr>
-          <w:rFonts w:ascii="Arial" w:hAnsi="Arial" w:cs="Arial"/>
-          <w:color w:val="000000" w:themeColor="text1"/>
-          <w:sz w:val="24"/>
-          <w:szCs w:val="24"/>
-        </w:rPr>
-        <w:t>description</w:t>
-      </w:r>
-      <w:proofErr w:type="spellEnd"/>
-      <w:r>
-        <w:rPr>
-          <w:rFonts w:ascii="Arial" w:hAnsi="Arial" w:cs="Arial"/>
-          <w:color w:val="000000" w:themeColor="text1"/>
-          <w:sz w:val="24"/>
-          <w:szCs w:val="24"/>
-        </w:rPr>
-        <w:t xml:space="preserve"> devem ser obrigatórios</w:t>
+        <w:t>Os campos: Code, amout, discount_type, description devem ser obrigatórios</w:t>
       </w:r>
     </w:p>
     <w:p>
@@ -6295,27 +6120,7 @@
                 <w:sz w:val="24"/>
                 <w:szCs w:val="24"/>
               </w:rPr>
-              <w:t xml:space="preserve">4 – O cupom deve ser cadastrado e retornado o status </w:t>
-            </w:r>
-            <w:proofErr w:type="spellStart"/>
-            <w:r>
-              <w:rPr>
-                <w:rFonts w:ascii="Arial" w:hAnsi="Arial" w:cs="Arial"/>
-                <w:color w:val="000000" w:themeColor="text1"/>
-                <w:sz w:val="24"/>
-                <w:szCs w:val="24"/>
-              </w:rPr>
-              <w:t>code</w:t>
-            </w:r>
-            <w:proofErr w:type="spellEnd"/>
-            <w:r>
-              <w:rPr>
-                <w:rFonts w:ascii="Arial" w:hAnsi="Arial" w:cs="Arial"/>
-                <w:color w:val="000000" w:themeColor="text1"/>
-                <w:sz w:val="24"/>
-                <w:szCs w:val="24"/>
-              </w:rPr>
-              <w:t xml:space="preserve"> 200</w:t>
+              <w:t>4 – O cupom deve ser cadastrado e retornado o status code 200</w:t>
             </w:r>
           </w:p>
         </w:tc>
@@ -6422,27 +6227,7 @@
                 <w:sz w:val="24"/>
                 <w:szCs w:val="24"/>
               </w:rPr>
-              <w:t xml:space="preserve">2 – Deve retornar o status </w:t>
-            </w:r>
-            <w:proofErr w:type="spellStart"/>
-            <w:r>
-              <w:rPr>
-                <w:rFonts w:ascii="Arial" w:hAnsi="Arial" w:cs="Arial"/>
-                <w:color w:val="000000" w:themeColor="text1"/>
-                <w:sz w:val="24"/>
-                <w:szCs w:val="24"/>
-              </w:rPr>
-              <w:t>code</w:t>
-            </w:r>
-            <w:proofErr w:type="spellEnd"/>
-            <w:r>
-              <w:rPr>
-                <w:rFonts w:ascii="Arial" w:hAnsi="Arial" w:cs="Arial"/>
-                <w:color w:val="000000" w:themeColor="text1"/>
-                <w:sz w:val="24"/>
-                <w:szCs w:val="24"/>
-              </w:rPr>
-              <w:t xml:space="preserve"> 400</w:t>
+              <w:t>2 – Deve retornar o status code 400</w:t>
             </w:r>
           </w:p>
         </w:tc>
@@ -6496,27 +6281,7 @@
                 <w:sz w:val="24"/>
                 <w:szCs w:val="24"/>
               </w:rPr>
-              <w:t xml:space="preserve">4 – Deve retornar o status </w:t>
-            </w:r>
-            <w:proofErr w:type="spellStart"/>
-            <w:r>
-              <w:rPr>
-                <w:rFonts w:ascii="Arial" w:hAnsi="Arial" w:cs="Arial"/>
-                <w:color w:val="000000" w:themeColor="text1"/>
-                <w:sz w:val="24"/>
-                <w:szCs w:val="24"/>
-              </w:rPr>
-              <w:t>code</w:t>
-            </w:r>
-            <w:proofErr w:type="spellEnd"/>
-            <w:r>
-              <w:rPr>
-                <w:rFonts w:ascii="Arial" w:hAnsi="Arial" w:cs="Arial"/>
-                <w:color w:val="000000" w:themeColor="text1"/>
-                <w:sz w:val="24"/>
-                <w:szCs w:val="24"/>
-              </w:rPr>
-              <w:t xml:space="preserve"> 400</w:t>
+              <w:t>4 – Deve retornar o status code 400</w:t>
             </w:r>
           </w:p>
         </w:tc>
@@ -6570,27 +6335,7 @@
                 <w:sz w:val="24"/>
                 <w:szCs w:val="24"/>
               </w:rPr>
-              <w:t xml:space="preserve">6 – Deve retornar o status </w:t>
-            </w:r>
-            <w:proofErr w:type="spellStart"/>
-            <w:r>
-              <w:rPr>
-                <w:rFonts w:ascii="Arial" w:hAnsi="Arial" w:cs="Arial"/>
-                <w:color w:val="000000" w:themeColor="text1"/>
-                <w:sz w:val="24"/>
-                <w:szCs w:val="24"/>
-              </w:rPr>
-              <w:t>code</w:t>
-            </w:r>
-            <w:proofErr w:type="spellEnd"/>
-            <w:r>
-              <w:rPr>
-                <w:rFonts w:ascii="Arial" w:hAnsi="Arial" w:cs="Arial"/>
-                <w:color w:val="000000" w:themeColor="text1"/>
-                <w:sz w:val="24"/>
-                <w:szCs w:val="24"/>
-              </w:rPr>
-              <w:t xml:space="preserve"> 400</w:t>
+              <w:t>6 – Deve retornar o status code 400</w:t>
             </w:r>
           </w:p>
         </w:tc>
@@ -6624,119 +6369,9 @@
       </w:r>
       <w:bookmarkStart w:id="13" w:name="_Toc85541182"/>
       <w:r>
-        <w:t xml:space="preserve">Repositório no </w:t>
-      </w:r>
-      <w:proofErr w:type="spellStart"/>
-      <w:r>
-        <w:t>Github</w:t>
+        <w:t>Repositório no Github</w:t>
       </w:r>
       <w:bookmarkEnd w:id="13"/>
-      <w:proofErr w:type="spellEnd"/>
-    </w:p>
-    <w:p>
-      <w:pPr>
-        <w:pStyle w:val="PargrafodaLista"/>
-        <w:numPr>
-          <w:ilvl w:val="0"/>
-          <w:numId w:val="22"/>
-        </w:numPr>
-        <w:spacing w:line="360" w:lineRule="auto"/>
-        <w:rPr>
-          <w:rFonts w:ascii="Arial" w:hAnsi="Arial" w:cs="Arial"/>
-          <w:color w:val="000000" w:themeColor="text1"/>
-          <w:sz w:val="24"/>
-          <w:szCs w:val="24"/>
-        </w:rPr>
-      </w:pPr>
-      <w:r>
-        <w:rPr>
-          <w:rFonts w:ascii="Arial" w:hAnsi="Arial" w:cs="Arial"/>
-          <w:color w:val="000000" w:themeColor="text1"/>
-          <w:sz w:val="24"/>
-          <w:szCs w:val="24"/>
-        </w:rPr>
-        <w:t xml:space="preserve">Crie um repositório no </w:t>
-      </w:r>
-      <w:proofErr w:type="spellStart"/>
-      <w:r>
-        <w:rPr>
-          <w:rFonts w:ascii="Arial" w:hAnsi="Arial" w:cs="Arial"/>
-          <w:color w:val="000000" w:themeColor="text1"/>
-          <w:sz w:val="24"/>
-          <w:szCs w:val="24"/>
-        </w:rPr>
-        <w:t>github</w:t>
-      </w:r>
-      <w:proofErr w:type="spellEnd"/>
-      <w:r>
-        <w:rPr>
-          <w:rFonts w:ascii="Arial" w:hAnsi="Arial" w:cs="Arial"/>
-          <w:color w:val="000000" w:themeColor="text1"/>
-          <w:sz w:val="24"/>
-          <w:szCs w:val="24"/>
-        </w:rPr>
-        <w:t xml:space="preserve"> com o nome TCC-EBAC</w:t>
-      </w:r>
-      <w:r>
-        <w:rPr>
-          <w:rFonts w:ascii="Arial" w:hAnsi="Arial" w:cs="Arial"/>
-          <w:color w:val="000000" w:themeColor="text1"/>
-          <w:sz w:val="24"/>
-          <w:szCs w:val="24"/>
-        </w:rPr>
-        <w:t>;</w:t>
-      </w:r>
-    </w:p>
-    <w:p>
-      <w:pPr>
-        <w:pStyle w:val="PargrafodaLista"/>
-        <w:numPr>
-          <w:ilvl w:val="0"/>
-          <w:numId w:val="22"/>
-        </w:numPr>
-        <w:spacing w:line="360" w:lineRule="auto"/>
-        <w:rPr>
-          <w:rFonts w:ascii="Arial" w:hAnsi="Arial" w:cs="Arial"/>
-          <w:color w:val="000000" w:themeColor="text1"/>
-          <w:sz w:val="24"/>
-          <w:szCs w:val="24"/>
-        </w:rPr>
-      </w:pPr>
-      <w:r>
-        <w:rPr>
-          <w:rFonts w:ascii="Arial" w:hAnsi="Arial" w:cs="Arial"/>
-          <w:color w:val="000000" w:themeColor="text1"/>
-          <w:sz w:val="24"/>
-          <w:szCs w:val="24"/>
-        </w:rPr>
-        <w:lastRenderedPageBreak/>
-        <w:t>Deixe o repositório publico até a análise dos tutores;</w:t>
-      </w:r>
-    </w:p>
-    <w:p>
-      <w:pPr>
-        <w:pStyle w:val="PargrafodaLista"/>
-        <w:numPr>
-          <w:ilvl w:val="0"/>
-          <w:numId w:val="22"/>
-        </w:numPr>
-        <w:spacing w:line="360" w:lineRule="auto"/>
-        <w:rPr>
-          <w:rFonts w:ascii="Arial" w:hAnsi="Arial" w:cs="Arial"/>
-          <w:color w:val="000000" w:themeColor="text1"/>
-          <w:sz w:val="24"/>
-          <w:szCs w:val="24"/>
-        </w:rPr>
-      </w:pPr>
-      <w:r>
-        <w:rPr>
-          <w:rFonts w:ascii="Arial" w:hAnsi="Arial" w:cs="Arial"/>
-          <w:color w:val="000000" w:themeColor="text1"/>
-          <w:sz w:val="24"/>
-          <w:szCs w:val="24"/>
-        </w:rPr>
-        <w:t>Neste repositório você deve subir este arquivo e todos os código fontes da automação WEB, API, Mobile, Performance e CI.</w:t>
-      </w:r>
     </w:p>
     <w:p>
       <w:pPr>
@@ -6760,7 +6395,1103 @@
           <w:sz w:val="24"/>
           <w:szCs w:val="24"/>
         </w:rPr>
-        <w:t>Referência: Módulo 10</w:t>
+        <w:t xml:space="preserve">Link do repositório: </w:t>
+      </w:r>
+      <w:hyperlink r:id="rId14" w:history="1">
+        <w:r>
+          <w:rPr>
+            <w:rStyle w:val="Hyperlink"/>
+            <w:rFonts w:ascii="Arial" w:hAnsi="Arial" w:cs="Arial"/>
+            <w:sz w:val="24"/>
+            <w:szCs w:val="24"/>
+          </w:rPr>
+          <w:t>Github</w:t>
+        </w:r>
+      </w:hyperlink>
+    </w:p>
+    <w:p>
+      <w:pPr>
+        <w:pStyle w:val="Ttulo2"/>
+      </w:pPr>
+      <w:r>
+        <w:lastRenderedPageBreak/>
+        <w:t xml:space="preserve"> </w:t>
+      </w:r>
+      <w:bookmarkStart w:id="14" w:name="_Toc85541183"/>
+      <w:r>
+        <w:t>Testes automatizados</w:t>
+      </w:r>
+      <w:bookmarkEnd w:id="14"/>
+      <w:r>
+        <w:t xml:space="preserve"> </w:t>
+      </w:r>
+    </w:p>
+    <w:p>
+      <w:pPr>
+        <w:spacing w:line="360" w:lineRule="auto"/>
+        <w:rPr>
+          <w:rFonts w:ascii="Arial" w:hAnsi="Arial" w:cs="Arial"/>
+          <w:color w:val="000000" w:themeColor="text1"/>
+          <w:sz w:val="24"/>
+          <w:szCs w:val="24"/>
+        </w:rPr>
+      </w:pPr>
+      <w:r>
+        <w:rPr>
+          <w:rFonts w:ascii="Arial" w:hAnsi="Arial" w:cs="Arial"/>
+          <w:color w:val="000000" w:themeColor="text1"/>
+          <w:sz w:val="24"/>
+          <w:szCs w:val="24"/>
+        </w:rPr>
+        <w:t>Adicionado na pasta Cypress e dentro da pasta UI a automação para adicionar três produtos diferentes e validando se foram adicionados com sucesso.</w:t>
+      </w:r>
+    </w:p>
+    <w:p>
+      <w:pPr>
+        <w:spacing w:line="360" w:lineRule="auto"/>
+        <w:rPr>
+          <w:rFonts w:ascii="Arial" w:hAnsi="Arial" w:cs="Arial"/>
+          <w:color w:val="000000" w:themeColor="text1"/>
+          <w:sz w:val="24"/>
+          <w:szCs w:val="24"/>
+        </w:rPr>
+      </w:pPr>
+      <w:r>
+        <w:rPr>
+          <w:rFonts w:ascii="Arial" w:hAnsi="Arial" w:cs="Arial"/>
+          <w:color w:val="000000" w:themeColor="text1"/>
+          <w:sz w:val="24"/>
+          <w:szCs w:val="24"/>
+        </w:rPr>
+        <w:t>Por questão de estoque, fora adicionado somente dois produtos diferentes, porém em cada inserção é passado um parâmetro de cor e quantidade diferente.</w:t>
+      </w:r>
+    </w:p>
+    <w:p>
+      <w:pPr>
+        <w:pStyle w:val="PargrafodaLista"/>
+        <w:numPr>
+          <w:ilvl w:val="2"/>
+          <w:numId w:val="9"/>
+        </w:numPr>
+        <w:spacing w:line="360" w:lineRule="auto"/>
+        <w:rPr>
+          <w:rFonts w:ascii="Arial" w:hAnsi="Arial" w:cs="Arial"/>
+          <w:color w:val="000000" w:themeColor="text1"/>
+          <w:sz w:val="24"/>
+          <w:szCs w:val="24"/>
+        </w:rPr>
+      </w:pPr>
+      <w:r>
+        <w:rPr>
+          <w:rFonts w:ascii="Arial" w:hAnsi="Arial" w:cs="Arial"/>
+          <w:color w:val="000000" w:themeColor="text1"/>
+          <w:sz w:val="24"/>
+          <w:szCs w:val="24"/>
+        </w:rPr>
+        <w:t xml:space="preserve">Automação de API </w:t>
+      </w:r>
+    </w:p>
+    <w:p>
+      <w:pPr>
+        <w:pStyle w:val="PargrafodaLista"/>
+        <w:numPr>
+          <w:ilvl w:val="0"/>
+          <w:numId w:val="20"/>
+        </w:numPr>
+        <w:spacing w:line="360" w:lineRule="auto"/>
+        <w:rPr>
+          <w:rFonts w:ascii="Arial" w:hAnsi="Arial" w:cs="Arial"/>
+          <w:color w:val="000000" w:themeColor="text1"/>
+          <w:sz w:val="24"/>
+          <w:szCs w:val="24"/>
+        </w:rPr>
+      </w:pPr>
+      <w:r>
+        <w:rPr>
+          <w:rFonts w:ascii="Arial" w:hAnsi="Arial" w:cs="Arial"/>
+          <w:color w:val="000000" w:themeColor="text1"/>
+          <w:sz w:val="24"/>
+          <w:szCs w:val="24"/>
+        </w:rPr>
+        <w:t xml:space="preserve">Crie </w:t>
+      </w:r>
+      <w:r>
+        <w:rPr>
+          <w:rFonts w:ascii="Arial" w:hAnsi="Arial" w:cs="Arial"/>
+          <w:color w:val="000000" w:themeColor="text1"/>
+          <w:sz w:val="24"/>
+          <w:szCs w:val="24"/>
+        </w:rPr>
+        <w:t>uma</w:t>
+      </w:r>
+      <w:r>
+        <w:rPr>
+          <w:rFonts w:ascii="Arial" w:hAnsi="Arial" w:cs="Arial"/>
+          <w:color w:val="000000" w:themeColor="text1"/>
+          <w:sz w:val="24"/>
+          <w:szCs w:val="24"/>
+        </w:rPr>
+        <w:t xml:space="preserve"> pasta chamada API para os testes de API da História de usuário </w:t>
+      </w:r>
+      <w:r>
+        <w:rPr>
+          <w:rFonts w:ascii="Arial" w:hAnsi="Arial" w:cs="Arial"/>
+          <w:b/>
+          <w:bCs/>
+          <w:color w:val="000000" w:themeColor="text1"/>
+          <w:sz w:val="24"/>
+          <w:szCs w:val="24"/>
+        </w:rPr>
+        <w:t>“Api de cupons”</w:t>
+      </w:r>
+      <w:r>
+        <w:rPr>
+          <w:rFonts w:ascii="Arial" w:hAnsi="Arial" w:cs="Arial"/>
+          <w:color w:val="000000" w:themeColor="text1"/>
+          <w:sz w:val="24"/>
+          <w:szCs w:val="24"/>
+        </w:rPr>
+        <w:t>.</w:t>
+      </w:r>
+      <w:r>
+        <w:rPr>
+          <w:rFonts w:ascii="Arial" w:hAnsi="Arial" w:cs="Arial"/>
+          <w:color w:val="000000" w:themeColor="text1"/>
+          <w:sz w:val="24"/>
+          <w:szCs w:val="24"/>
+        </w:rPr>
+        <w:t xml:space="preserve"> </w:t>
+      </w:r>
+    </w:p>
+    <w:p>
+      <w:pPr>
+        <w:pStyle w:val="PargrafodaLista"/>
+        <w:numPr>
+          <w:ilvl w:val="0"/>
+          <w:numId w:val="20"/>
+        </w:numPr>
+        <w:spacing w:line="360" w:lineRule="auto"/>
+        <w:rPr>
+          <w:rFonts w:ascii="Arial" w:hAnsi="Arial" w:cs="Arial"/>
+          <w:color w:val="000000" w:themeColor="text1"/>
+          <w:sz w:val="24"/>
+          <w:szCs w:val="24"/>
+        </w:rPr>
+      </w:pPr>
+      <w:r>
+        <w:rPr>
+          <w:rFonts w:ascii="Arial" w:hAnsi="Arial" w:cs="Arial"/>
+          <w:color w:val="000000" w:themeColor="text1"/>
+          <w:sz w:val="24"/>
+          <w:szCs w:val="24"/>
+        </w:rPr>
+        <w:t xml:space="preserve">Faça a automação de </w:t>
+      </w:r>
+      <w:r>
+        <w:rPr>
+          <w:rFonts w:ascii="Arial" w:hAnsi="Arial" w:cs="Arial"/>
+          <w:b/>
+          <w:bCs/>
+          <w:color w:val="000000" w:themeColor="text1"/>
+          <w:sz w:val="24"/>
+          <w:szCs w:val="24"/>
+        </w:rPr>
+        <w:t>listar</w:t>
+      </w:r>
+      <w:r>
+        <w:rPr>
+          <w:rFonts w:ascii="Arial" w:hAnsi="Arial" w:cs="Arial"/>
+          <w:color w:val="000000" w:themeColor="text1"/>
+          <w:sz w:val="24"/>
+          <w:szCs w:val="24"/>
+        </w:rPr>
+        <w:t xml:space="preserve"> os cupons e </w:t>
+      </w:r>
+      <w:r>
+        <w:rPr>
+          <w:rFonts w:ascii="Arial" w:hAnsi="Arial" w:cs="Arial"/>
+          <w:b/>
+          <w:bCs/>
+          <w:color w:val="000000" w:themeColor="text1"/>
+          <w:sz w:val="24"/>
+          <w:szCs w:val="24"/>
+        </w:rPr>
+        <w:t>cadastrar</w:t>
+      </w:r>
+      <w:r>
+        <w:rPr>
+          <w:rFonts w:ascii="Arial" w:hAnsi="Arial" w:cs="Arial"/>
+          <w:color w:val="000000" w:themeColor="text1"/>
+          <w:sz w:val="24"/>
+          <w:szCs w:val="24"/>
+        </w:rPr>
+        <w:t xml:space="preserve"> cupom, seguindo as regras da História de usuário. </w:t>
+      </w:r>
+    </w:p>
+    <w:p>
+      <w:pPr>
+        <w:pStyle w:val="PargrafodaLista"/>
+        <w:numPr>
+          <w:ilvl w:val="0"/>
+          <w:numId w:val="20"/>
+        </w:numPr>
+        <w:spacing w:line="360" w:lineRule="auto"/>
+        <w:rPr>
+          <w:rFonts w:ascii="Arial" w:hAnsi="Arial" w:cs="Arial"/>
+          <w:color w:val="000000" w:themeColor="text1"/>
+          <w:sz w:val="24"/>
+          <w:szCs w:val="24"/>
+        </w:rPr>
+      </w:pPr>
+      <w:r>
+        <w:rPr>
+          <w:rFonts w:ascii="Arial" w:hAnsi="Arial" w:cs="Arial"/>
+          <w:color w:val="000000" w:themeColor="text1"/>
+          <w:sz w:val="24"/>
+          <w:szCs w:val="24"/>
+        </w:rPr>
+        <w:t>Exemplo da automação de Api – GET</w:t>
+      </w:r>
+    </w:p>
+    <w:p>
+      <w:pPr>
+        <w:shd w:val="clear" w:color="auto" w:fill="1E1E1E"/>
+        <w:spacing w:after="0" w:line="360" w:lineRule="auto"/>
+        <w:ind w:left="708"/>
+        <w:rPr>
+          <w:rFonts w:ascii="Arial" w:eastAsia="Times New Roman" w:hAnsi="Arial" w:cs="Arial"/>
+          <w:color w:val="D4D4D4"/>
+          <w:sz w:val="18"/>
+          <w:szCs w:val="18"/>
+          <w:lang w:eastAsia="pt-BR"/>
+        </w:rPr>
+      </w:pPr>
+      <w:r>
+        <w:rPr>
+          <w:rFonts w:ascii="Arial" w:eastAsia="Times New Roman" w:hAnsi="Arial" w:cs="Arial"/>
+          <w:color w:val="D4D4D4"/>
+          <w:sz w:val="18"/>
+          <w:szCs w:val="18"/>
+          <w:lang w:eastAsia="pt-BR"/>
+        </w:rPr>
+        <w:t xml:space="preserve">    </w:t>
+      </w:r>
+      <w:proofErr w:type="gramStart"/>
+      <w:r>
+        <w:rPr>
+          <w:rFonts w:ascii="Arial" w:eastAsia="Times New Roman" w:hAnsi="Arial" w:cs="Arial"/>
+          <w:color w:val="DCDCAA"/>
+          <w:sz w:val="18"/>
+          <w:szCs w:val="18"/>
+          <w:lang w:eastAsia="pt-BR"/>
+        </w:rPr>
+        <w:t>it</w:t>
+      </w:r>
+      <w:r>
+        <w:rPr>
+          <w:rFonts w:ascii="Arial" w:eastAsia="Times New Roman" w:hAnsi="Arial" w:cs="Arial"/>
+          <w:color w:val="D4D4D4"/>
+          <w:sz w:val="18"/>
+          <w:szCs w:val="18"/>
+          <w:lang w:eastAsia="pt-BR"/>
+        </w:rPr>
+        <w:t>(</w:t>
+      </w:r>
+      <w:proofErr w:type="gramEnd"/>
+      <w:r>
+        <w:rPr>
+          <w:rFonts w:ascii="Arial" w:eastAsia="Times New Roman" w:hAnsi="Arial" w:cs="Arial"/>
+          <w:color w:val="CE9178"/>
+          <w:sz w:val="18"/>
+          <w:szCs w:val="18"/>
+          <w:lang w:eastAsia="pt-BR"/>
+        </w:rPr>
+        <w:t>'Deve listar todos os cupons cadastrados'</w:t>
+      </w:r>
+      <w:r>
+        <w:rPr>
+          <w:rFonts w:ascii="Arial" w:eastAsia="Times New Roman" w:hAnsi="Arial" w:cs="Arial"/>
+          <w:color w:val="D4D4D4"/>
+          <w:sz w:val="18"/>
+          <w:szCs w:val="18"/>
+          <w:lang w:eastAsia="pt-BR"/>
+        </w:rPr>
+        <w:t xml:space="preserve">, () </w:t>
+      </w:r>
+      <w:r>
+        <w:rPr>
+          <w:rFonts w:ascii="Arial" w:eastAsia="Times New Roman" w:hAnsi="Arial" w:cs="Arial"/>
+          <w:color w:val="569CD6"/>
+          <w:sz w:val="18"/>
+          <w:szCs w:val="18"/>
+          <w:lang w:eastAsia="pt-BR"/>
+        </w:rPr>
+        <w:t>=&gt;</w:t>
+      </w:r>
+      <w:r>
+        <w:rPr>
+          <w:rFonts w:ascii="Arial" w:eastAsia="Times New Roman" w:hAnsi="Arial" w:cs="Arial"/>
+          <w:color w:val="D4D4D4"/>
+          <w:sz w:val="18"/>
+          <w:szCs w:val="18"/>
+          <w:lang w:eastAsia="pt-BR"/>
+        </w:rPr>
+        <w:t xml:space="preserve"> {</w:t>
+      </w:r>
+    </w:p>
+    <w:p>
+      <w:pPr>
+        <w:shd w:val="clear" w:color="auto" w:fill="1E1E1E"/>
+        <w:spacing w:after="0" w:line="360" w:lineRule="auto"/>
+        <w:ind w:left="708"/>
+        <w:rPr>
+          <w:rFonts w:ascii="Arial" w:eastAsia="Times New Roman" w:hAnsi="Arial" w:cs="Arial"/>
+          <w:color w:val="D4D4D4"/>
+          <w:sz w:val="18"/>
+          <w:szCs w:val="18"/>
+          <w:lang w:val="en-US" w:eastAsia="pt-BR"/>
+        </w:rPr>
+      </w:pPr>
+      <w:r>
+        <w:rPr>
+          <w:rFonts w:ascii="Arial" w:eastAsia="Times New Roman" w:hAnsi="Arial" w:cs="Arial"/>
+          <w:color w:val="D4D4D4"/>
+          <w:sz w:val="18"/>
+          <w:szCs w:val="18"/>
+          <w:lang w:eastAsia="pt-BR"/>
+        </w:rPr>
+        <w:t xml:space="preserve">        </w:t>
+      </w:r>
+      <w:proofErr w:type="gramStart"/>
+      <w:r>
+        <w:rPr>
+          <w:rFonts w:ascii="Arial" w:eastAsia="Times New Roman" w:hAnsi="Arial" w:cs="Arial"/>
+          <w:color w:val="4FC1FF"/>
+          <w:sz w:val="18"/>
+          <w:szCs w:val="18"/>
+          <w:lang w:val="en-US" w:eastAsia="pt-BR"/>
+        </w:rPr>
+        <w:t>cy</w:t>
+      </w:r>
+      <w:r>
+        <w:rPr>
+          <w:rFonts w:ascii="Arial" w:eastAsia="Times New Roman" w:hAnsi="Arial" w:cs="Arial"/>
+          <w:color w:val="D4D4D4"/>
+          <w:sz w:val="18"/>
+          <w:szCs w:val="18"/>
+          <w:lang w:val="en-US" w:eastAsia="pt-BR"/>
+        </w:rPr>
+        <w:t>.</w:t>
+      </w:r>
+      <w:r>
+        <w:rPr>
+          <w:rFonts w:ascii="Arial" w:eastAsia="Times New Roman" w:hAnsi="Arial" w:cs="Arial"/>
+          <w:color w:val="DCDCAA"/>
+          <w:sz w:val="18"/>
+          <w:szCs w:val="18"/>
+          <w:lang w:val="en-US" w:eastAsia="pt-BR"/>
+        </w:rPr>
+        <w:t>request</w:t>
+      </w:r>
+      <w:proofErr w:type="gramEnd"/>
+      <w:r>
+        <w:rPr>
+          <w:rFonts w:ascii="Arial" w:eastAsia="Times New Roman" w:hAnsi="Arial" w:cs="Arial"/>
+          <w:color w:val="D4D4D4"/>
+          <w:sz w:val="18"/>
+          <w:szCs w:val="18"/>
+          <w:lang w:val="en-US" w:eastAsia="pt-BR"/>
+        </w:rPr>
+        <w:t>({</w:t>
+      </w:r>
+    </w:p>
+    <w:p>
+      <w:pPr>
+        <w:shd w:val="clear" w:color="auto" w:fill="1E1E1E"/>
+        <w:spacing w:after="0" w:line="360" w:lineRule="auto"/>
+        <w:ind w:left="708"/>
+        <w:rPr>
+          <w:rFonts w:ascii="Arial" w:eastAsia="Times New Roman" w:hAnsi="Arial" w:cs="Arial"/>
+          <w:color w:val="D4D4D4"/>
+          <w:sz w:val="18"/>
+          <w:szCs w:val="18"/>
+          <w:lang w:val="en-US" w:eastAsia="pt-BR"/>
+        </w:rPr>
+      </w:pPr>
+      <w:r>
+        <w:rPr>
+          <w:rFonts w:ascii="Arial" w:eastAsia="Times New Roman" w:hAnsi="Arial" w:cs="Arial"/>
+          <w:color w:val="D4D4D4"/>
+          <w:sz w:val="18"/>
+          <w:szCs w:val="18"/>
+          <w:lang w:val="en-US" w:eastAsia="pt-BR"/>
+        </w:rPr>
+        <w:t xml:space="preserve">            </w:t>
+      </w:r>
+      <w:r>
+        <w:rPr>
+          <w:rFonts w:ascii="Arial" w:eastAsia="Times New Roman" w:hAnsi="Arial" w:cs="Arial"/>
+          <w:color w:val="9CDCFE"/>
+          <w:sz w:val="18"/>
+          <w:szCs w:val="18"/>
+          <w:lang w:val="en-US" w:eastAsia="pt-BR"/>
+        </w:rPr>
+        <w:t>method:</w:t>
+      </w:r>
+      <w:r>
+        <w:rPr>
+          <w:rFonts w:ascii="Arial" w:eastAsia="Times New Roman" w:hAnsi="Arial" w:cs="Arial"/>
+          <w:color w:val="D4D4D4"/>
+          <w:sz w:val="18"/>
+          <w:szCs w:val="18"/>
+          <w:lang w:val="en-US" w:eastAsia="pt-BR"/>
+        </w:rPr>
+        <w:t xml:space="preserve"> </w:t>
+      </w:r>
+      <w:r>
+        <w:rPr>
+          <w:rFonts w:ascii="Arial" w:eastAsia="Times New Roman" w:hAnsi="Arial" w:cs="Arial"/>
+          <w:color w:val="CE9178"/>
+          <w:sz w:val="18"/>
+          <w:szCs w:val="18"/>
+          <w:lang w:val="en-US" w:eastAsia="pt-BR"/>
+        </w:rPr>
+        <w:t>'GET'</w:t>
+      </w:r>
+      <w:r>
+        <w:rPr>
+          <w:rFonts w:ascii="Arial" w:eastAsia="Times New Roman" w:hAnsi="Arial" w:cs="Arial"/>
+          <w:color w:val="D4D4D4"/>
+          <w:sz w:val="18"/>
+          <w:szCs w:val="18"/>
+          <w:lang w:val="en-US" w:eastAsia="pt-BR"/>
+        </w:rPr>
+        <w:t>,</w:t>
+      </w:r>
+    </w:p>
+    <w:p>
+      <w:pPr>
+        <w:shd w:val="clear" w:color="auto" w:fill="1E1E1E"/>
+        <w:spacing w:after="0" w:line="360" w:lineRule="auto"/>
+        <w:ind w:left="708"/>
+        <w:rPr>
+          <w:rFonts w:ascii="Arial" w:eastAsia="Times New Roman" w:hAnsi="Arial" w:cs="Arial"/>
+          <w:color w:val="D4D4D4"/>
+          <w:sz w:val="18"/>
+          <w:szCs w:val="18"/>
+          <w:lang w:val="en-US" w:eastAsia="pt-BR"/>
+        </w:rPr>
+      </w:pPr>
+      <w:r>
+        <w:rPr>
+          <w:rFonts w:ascii="Arial" w:eastAsia="Times New Roman" w:hAnsi="Arial" w:cs="Arial"/>
+          <w:color w:val="D4D4D4"/>
+          <w:sz w:val="18"/>
+          <w:szCs w:val="18"/>
+          <w:lang w:val="en-US" w:eastAsia="pt-BR"/>
+        </w:rPr>
+        <w:t xml:space="preserve">            </w:t>
+      </w:r>
+      <w:r>
+        <w:rPr>
+          <w:rFonts w:ascii="Arial" w:eastAsia="Times New Roman" w:hAnsi="Arial" w:cs="Arial"/>
+          <w:color w:val="9CDCFE"/>
+          <w:sz w:val="18"/>
+          <w:szCs w:val="18"/>
+          <w:lang w:val="en-US" w:eastAsia="pt-BR"/>
+        </w:rPr>
+        <w:t>url:</w:t>
+      </w:r>
+      <w:r>
+        <w:rPr>
+          <w:rFonts w:ascii="Arial" w:eastAsia="Times New Roman" w:hAnsi="Arial" w:cs="Arial"/>
+          <w:color w:val="D4D4D4"/>
+          <w:sz w:val="18"/>
+          <w:szCs w:val="18"/>
+          <w:lang w:val="en-US" w:eastAsia="pt-BR"/>
+        </w:rPr>
+        <w:t xml:space="preserve"> </w:t>
+      </w:r>
+      <w:r>
+        <w:rPr>
+          <w:rFonts w:ascii="Arial" w:eastAsia="Times New Roman" w:hAnsi="Arial" w:cs="Arial"/>
+          <w:color w:val="CE9178"/>
+          <w:sz w:val="18"/>
+          <w:szCs w:val="18"/>
+          <w:lang w:val="en-US" w:eastAsia="pt-BR"/>
+        </w:rPr>
+        <w:t>'coupons'</w:t>
+      </w:r>
+      <w:r>
+        <w:rPr>
+          <w:rFonts w:ascii="Arial" w:eastAsia="Times New Roman" w:hAnsi="Arial" w:cs="Arial"/>
+          <w:color w:val="D4D4D4"/>
+          <w:sz w:val="18"/>
+          <w:szCs w:val="18"/>
+          <w:lang w:val="en-US" w:eastAsia="pt-BR"/>
+        </w:rPr>
+        <w:t>,</w:t>
+      </w:r>
+    </w:p>
+    <w:p>
+      <w:pPr>
+        <w:shd w:val="clear" w:color="auto" w:fill="1E1E1E"/>
+        <w:spacing w:after="0" w:line="360" w:lineRule="auto"/>
+        <w:ind w:left="708"/>
+        <w:rPr>
+          <w:rFonts w:ascii="Arial" w:eastAsia="Times New Roman" w:hAnsi="Arial" w:cs="Arial"/>
+          <w:color w:val="D4D4D4"/>
+          <w:sz w:val="18"/>
+          <w:szCs w:val="18"/>
+          <w:lang w:eastAsia="pt-BR"/>
+        </w:rPr>
+      </w:pPr>
+      <w:r>
+        <w:rPr>
+          <w:rFonts w:ascii="Arial" w:eastAsia="Times New Roman" w:hAnsi="Arial" w:cs="Arial"/>
+          <w:color w:val="D4D4D4"/>
+          <w:sz w:val="18"/>
+          <w:szCs w:val="18"/>
+          <w:lang w:val="en-US" w:eastAsia="pt-BR"/>
+        </w:rPr>
+        <w:t xml:space="preserve">            </w:t>
+      </w:r>
+      <w:r>
+        <w:rPr>
+          <w:rFonts w:ascii="Arial" w:eastAsia="Times New Roman" w:hAnsi="Arial" w:cs="Arial"/>
+          <w:color w:val="9CDCFE"/>
+          <w:sz w:val="18"/>
+          <w:szCs w:val="18"/>
+          <w:lang w:eastAsia="pt-BR"/>
+        </w:rPr>
+        <w:t>headers:</w:t>
+      </w:r>
+      <w:r>
+        <w:rPr>
+          <w:rFonts w:ascii="Arial" w:eastAsia="Times New Roman" w:hAnsi="Arial" w:cs="Arial"/>
+          <w:color w:val="D4D4D4"/>
+          <w:sz w:val="18"/>
+          <w:szCs w:val="18"/>
+          <w:lang w:eastAsia="pt-BR"/>
+        </w:rPr>
+        <w:t xml:space="preserve"> {</w:t>
+      </w:r>
+    </w:p>
+    <w:p>
+      <w:pPr>
+        <w:shd w:val="clear" w:color="auto" w:fill="1E1E1E"/>
+        <w:spacing w:after="0" w:line="360" w:lineRule="auto"/>
+        <w:ind w:left="708"/>
+        <w:rPr>
+          <w:rFonts w:ascii="Arial" w:eastAsia="Times New Roman" w:hAnsi="Arial" w:cs="Arial"/>
+          <w:color w:val="D4D4D4"/>
+          <w:sz w:val="18"/>
+          <w:szCs w:val="18"/>
+          <w:lang w:eastAsia="pt-BR"/>
+        </w:rPr>
+      </w:pPr>
+      <w:r>
+        <w:rPr>
+          <w:rFonts w:ascii="Arial" w:eastAsia="Times New Roman" w:hAnsi="Arial" w:cs="Arial"/>
+          <w:color w:val="D4D4D4"/>
+          <w:sz w:val="18"/>
+          <w:szCs w:val="18"/>
+          <w:lang w:eastAsia="pt-BR"/>
+        </w:rPr>
+        <w:t xml:space="preserve">                </w:t>
+      </w:r>
+      <w:r>
+        <w:rPr>
+          <w:rFonts w:ascii="Arial" w:eastAsia="Times New Roman" w:hAnsi="Arial" w:cs="Arial"/>
+          <w:color w:val="9CDCFE"/>
+          <w:sz w:val="18"/>
+          <w:szCs w:val="18"/>
+          <w:lang w:eastAsia="pt-BR"/>
+        </w:rPr>
+        <w:t>authorization:</w:t>
+      </w:r>
+      <w:r>
+        <w:rPr>
+          <w:rFonts w:ascii="Arial" w:eastAsia="Times New Roman" w:hAnsi="Arial" w:cs="Arial"/>
+          <w:color w:val="D4D4D4"/>
+          <w:sz w:val="18"/>
+          <w:szCs w:val="18"/>
+          <w:lang w:eastAsia="pt-BR"/>
+        </w:rPr>
+        <w:t xml:space="preserve"> </w:t>
+      </w:r>
+      <w:r>
+        <w:rPr>
+          <w:rFonts w:ascii="Arial" w:eastAsia="Times New Roman" w:hAnsi="Arial" w:cs="Arial"/>
+          <w:color w:val="CE9178"/>
+          <w:sz w:val="18"/>
+          <w:szCs w:val="18"/>
+          <w:lang w:eastAsia="pt-BR"/>
+        </w:rPr>
+        <w:t>'código_da_autorização_aqui'</w:t>
+      </w:r>
+    </w:p>
+    <w:p>
+      <w:pPr>
+        <w:shd w:val="clear" w:color="auto" w:fill="1E1E1E"/>
+        <w:spacing w:after="0" w:line="360" w:lineRule="auto"/>
+        <w:ind w:left="708"/>
+        <w:rPr>
+          <w:rFonts w:ascii="Arial" w:eastAsia="Times New Roman" w:hAnsi="Arial" w:cs="Arial"/>
+          <w:color w:val="D4D4D4"/>
+          <w:sz w:val="18"/>
+          <w:szCs w:val="18"/>
+          <w:lang w:val="en-US" w:eastAsia="pt-BR"/>
+        </w:rPr>
+      </w:pPr>
+      <w:r>
+        <w:rPr>
+          <w:rFonts w:ascii="Arial" w:eastAsia="Times New Roman" w:hAnsi="Arial" w:cs="Arial"/>
+          <w:color w:val="D4D4D4"/>
+          <w:sz w:val="18"/>
+          <w:szCs w:val="18"/>
+          <w:lang w:eastAsia="pt-BR"/>
+        </w:rPr>
+        <w:t xml:space="preserve">            </w:t>
+      </w:r>
+      <w:r>
+        <w:rPr>
+          <w:rFonts w:ascii="Arial" w:eastAsia="Times New Roman" w:hAnsi="Arial" w:cs="Arial"/>
+          <w:color w:val="D4D4D4"/>
+          <w:sz w:val="18"/>
+          <w:szCs w:val="18"/>
+          <w:lang w:val="en-US" w:eastAsia="pt-BR"/>
+        </w:rPr>
+        <w:t>}</w:t>
+      </w:r>
+    </w:p>
+    <w:p>
+      <w:pPr>
+        <w:shd w:val="clear" w:color="auto" w:fill="1E1E1E"/>
+        <w:spacing w:after="0" w:line="360" w:lineRule="auto"/>
+        <w:ind w:left="708"/>
+        <w:rPr>
+          <w:rFonts w:ascii="Arial" w:eastAsia="Times New Roman" w:hAnsi="Arial" w:cs="Arial"/>
+          <w:color w:val="D4D4D4"/>
+          <w:sz w:val="18"/>
+          <w:szCs w:val="18"/>
+          <w:lang w:val="en-US" w:eastAsia="pt-BR"/>
+        </w:rPr>
+      </w:pPr>
+      <w:r>
+        <w:rPr>
+          <w:rFonts w:ascii="Arial" w:eastAsia="Times New Roman" w:hAnsi="Arial" w:cs="Arial"/>
+          <w:color w:val="D4D4D4"/>
+          <w:sz w:val="18"/>
+          <w:szCs w:val="18"/>
+          <w:lang w:val="en-US" w:eastAsia="pt-BR"/>
+        </w:rPr>
+        <w:t xml:space="preserve">        }</w:t>
+      </w:r>
+      <w:proofErr w:type="gramStart"/>
+      <w:r>
+        <w:rPr>
+          <w:rFonts w:ascii="Arial" w:eastAsia="Times New Roman" w:hAnsi="Arial" w:cs="Arial"/>
+          <w:color w:val="D4D4D4"/>
+          <w:sz w:val="18"/>
+          <w:szCs w:val="18"/>
+          <w:lang w:val="en-US" w:eastAsia="pt-BR"/>
+        </w:rPr>
+        <w:t>).</w:t>
+      </w:r>
+      <w:r>
+        <w:rPr>
+          <w:rFonts w:ascii="Arial" w:eastAsia="Times New Roman" w:hAnsi="Arial" w:cs="Arial"/>
+          <w:color w:val="DCDCAA"/>
+          <w:sz w:val="18"/>
+          <w:szCs w:val="18"/>
+          <w:lang w:val="en-US" w:eastAsia="pt-BR"/>
+        </w:rPr>
+        <w:t>should</w:t>
+      </w:r>
+      <w:proofErr w:type="gramEnd"/>
+      <w:r>
+        <w:rPr>
+          <w:rFonts w:ascii="Arial" w:eastAsia="Times New Roman" w:hAnsi="Arial" w:cs="Arial"/>
+          <w:color w:val="D4D4D4"/>
+          <w:sz w:val="18"/>
+          <w:szCs w:val="18"/>
+          <w:lang w:val="en-US" w:eastAsia="pt-BR"/>
+        </w:rPr>
+        <w:t>((</w:t>
+      </w:r>
+      <w:r>
+        <w:rPr>
+          <w:rFonts w:ascii="Arial" w:eastAsia="Times New Roman" w:hAnsi="Arial" w:cs="Arial"/>
+          <w:color w:val="9CDCFE"/>
+          <w:sz w:val="18"/>
+          <w:szCs w:val="18"/>
+          <w:lang w:val="en-US" w:eastAsia="pt-BR"/>
+        </w:rPr>
+        <w:t>response</w:t>
+      </w:r>
+      <w:r>
+        <w:rPr>
+          <w:rFonts w:ascii="Arial" w:eastAsia="Times New Roman" w:hAnsi="Arial" w:cs="Arial"/>
+          <w:color w:val="D4D4D4"/>
+          <w:sz w:val="18"/>
+          <w:szCs w:val="18"/>
+          <w:lang w:val="en-US" w:eastAsia="pt-BR"/>
+        </w:rPr>
+        <w:t xml:space="preserve">) </w:t>
+      </w:r>
+      <w:r>
+        <w:rPr>
+          <w:rFonts w:ascii="Arial" w:eastAsia="Times New Roman" w:hAnsi="Arial" w:cs="Arial"/>
+          <w:color w:val="569CD6"/>
+          <w:sz w:val="18"/>
+          <w:szCs w:val="18"/>
+          <w:lang w:val="en-US" w:eastAsia="pt-BR"/>
+        </w:rPr>
+        <w:t>=&gt;</w:t>
+      </w:r>
+      <w:r>
+        <w:rPr>
+          <w:rFonts w:ascii="Arial" w:eastAsia="Times New Roman" w:hAnsi="Arial" w:cs="Arial"/>
+          <w:color w:val="D4D4D4"/>
+          <w:sz w:val="18"/>
+          <w:szCs w:val="18"/>
+          <w:lang w:val="en-US" w:eastAsia="pt-BR"/>
+        </w:rPr>
+        <w:t xml:space="preserve"> {</w:t>
+      </w:r>
+    </w:p>
+    <w:p>
+      <w:pPr>
+        <w:shd w:val="clear" w:color="auto" w:fill="1E1E1E"/>
+        <w:spacing w:after="0" w:line="360" w:lineRule="auto"/>
+        <w:ind w:left="708"/>
+        <w:rPr>
+          <w:rFonts w:ascii="Arial" w:eastAsia="Times New Roman" w:hAnsi="Arial" w:cs="Arial"/>
+          <w:color w:val="D4D4D4"/>
+          <w:sz w:val="18"/>
+          <w:szCs w:val="18"/>
+          <w:lang w:val="en-US" w:eastAsia="pt-BR"/>
+        </w:rPr>
+      </w:pPr>
+      <w:r>
+        <w:rPr>
+          <w:rFonts w:ascii="Arial" w:eastAsia="Times New Roman" w:hAnsi="Arial" w:cs="Arial"/>
+          <w:color w:val="D4D4D4"/>
+          <w:sz w:val="18"/>
+          <w:szCs w:val="18"/>
+          <w:lang w:val="en-US" w:eastAsia="pt-BR"/>
+        </w:rPr>
+        <w:t xml:space="preserve">            </w:t>
+      </w:r>
+      <w:r>
+        <w:rPr>
+          <w:rFonts w:ascii="Arial" w:eastAsia="Times New Roman" w:hAnsi="Arial" w:cs="Arial"/>
+          <w:color w:val="4FC1FF"/>
+          <w:sz w:val="18"/>
+          <w:szCs w:val="18"/>
+          <w:lang w:val="en-US" w:eastAsia="pt-BR"/>
+        </w:rPr>
+        <w:t>cy</w:t>
+      </w:r>
+      <w:r>
+        <w:rPr>
+          <w:rFonts w:ascii="Arial" w:eastAsia="Times New Roman" w:hAnsi="Arial" w:cs="Arial"/>
+          <w:color w:val="D4D4D4"/>
+          <w:sz w:val="18"/>
+          <w:szCs w:val="18"/>
+          <w:lang w:val="en-US" w:eastAsia="pt-BR"/>
+        </w:rPr>
+        <w:t>.</w:t>
+      </w:r>
+      <w:r>
+        <w:rPr>
+          <w:rFonts w:ascii="Arial" w:eastAsia="Times New Roman" w:hAnsi="Arial" w:cs="Arial"/>
+          <w:color w:val="DCDCAA"/>
+          <w:sz w:val="18"/>
+          <w:szCs w:val="18"/>
+          <w:lang w:val="en-US" w:eastAsia="pt-BR"/>
+        </w:rPr>
+        <w:t>log</w:t>
+      </w:r>
+      <w:r>
+        <w:rPr>
+          <w:rFonts w:ascii="Arial" w:eastAsia="Times New Roman" w:hAnsi="Arial" w:cs="Arial"/>
+          <w:color w:val="D4D4D4"/>
+          <w:sz w:val="18"/>
+          <w:szCs w:val="18"/>
+          <w:lang w:val="en-US" w:eastAsia="pt-BR"/>
+        </w:rPr>
+        <w:t>(</w:t>
+      </w:r>
+      <w:r>
+        <w:rPr>
+          <w:rFonts w:ascii="Arial" w:eastAsia="Times New Roman" w:hAnsi="Arial" w:cs="Arial"/>
+          <w:color w:val="9CDCFE"/>
+          <w:sz w:val="18"/>
+          <w:szCs w:val="18"/>
+          <w:lang w:val="en-US" w:eastAsia="pt-BR"/>
+        </w:rPr>
+        <w:t>response</w:t>
+      </w:r>
+      <w:r>
+        <w:rPr>
+          <w:rFonts w:ascii="Arial" w:eastAsia="Times New Roman" w:hAnsi="Arial" w:cs="Arial"/>
+          <w:color w:val="D4D4D4"/>
+          <w:sz w:val="18"/>
+          <w:szCs w:val="18"/>
+          <w:lang w:val="en-US" w:eastAsia="pt-BR"/>
+        </w:rPr>
+        <w:t>)</w:t>
+      </w:r>
+    </w:p>
+    <w:p>
+      <w:pPr>
+        <w:shd w:val="clear" w:color="auto" w:fill="1E1E1E"/>
+        <w:spacing w:after="0" w:line="360" w:lineRule="auto"/>
+        <w:ind w:left="708"/>
+        <w:rPr>
+          <w:rFonts w:ascii="Arial" w:eastAsia="Times New Roman" w:hAnsi="Arial" w:cs="Arial"/>
+          <w:color w:val="D4D4D4"/>
+          <w:sz w:val="18"/>
+          <w:szCs w:val="18"/>
+          <w:lang w:val="en-US" w:eastAsia="pt-BR"/>
+        </w:rPr>
+      </w:pPr>
+      <w:r>
+        <w:rPr>
+          <w:rFonts w:ascii="Arial" w:eastAsia="Times New Roman" w:hAnsi="Arial" w:cs="Arial"/>
+          <w:color w:val="D4D4D4"/>
+          <w:sz w:val="18"/>
+          <w:szCs w:val="18"/>
+          <w:lang w:val="en-US" w:eastAsia="pt-BR"/>
+        </w:rPr>
+        <w:t xml:space="preserve">            </w:t>
+      </w:r>
+      <w:r>
+        <w:rPr>
+          <w:rFonts w:ascii="Arial" w:eastAsia="Times New Roman" w:hAnsi="Arial" w:cs="Arial"/>
+          <w:color w:val="DCDCAA"/>
+          <w:sz w:val="18"/>
+          <w:szCs w:val="18"/>
+          <w:lang w:val="en-US" w:eastAsia="pt-BR"/>
+        </w:rPr>
+        <w:t>expect</w:t>
+      </w:r>
+      <w:r>
+        <w:rPr>
+          <w:rFonts w:ascii="Arial" w:eastAsia="Times New Roman" w:hAnsi="Arial" w:cs="Arial"/>
+          <w:color w:val="D4D4D4"/>
+          <w:sz w:val="18"/>
+          <w:szCs w:val="18"/>
+          <w:lang w:val="en-US" w:eastAsia="pt-BR"/>
+        </w:rPr>
+        <w:t>(</w:t>
+      </w:r>
+      <w:proofErr w:type="gramStart"/>
+      <w:r>
+        <w:rPr>
+          <w:rFonts w:ascii="Arial" w:eastAsia="Times New Roman" w:hAnsi="Arial" w:cs="Arial"/>
+          <w:color w:val="9CDCFE"/>
+          <w:sz w:val="18"/>
+          <w:szCs w:val="18"/>
+          <w:lang w:val="en-US" w:eastAsia="pt-BR"/>
+        </w:rPr>
+        <w:t>response</w:t>
+      </w:r>
+      <w:r>
+        <w:rPr>
+          <w:rFonts w:ascii="Arial" w:eastAsia="Times New Roman" w:hAnsi="Arial" w:cs="Arial"/>
+          <w:color w:val="D4D4D4"/>
+          <w:sz w:val="18"/>
+          <w:szCs w:val="18"/>
+          <w:lang w:val="en-US" w:eastAsia="pt-BR"/>
+        </w:rPr>
+        <w:t>.</w:t>
+      </w:r>
+      <w:r>
+        <w:rPr>
+          <w:rFonts w:ascii="Arial" w:eastAsia="Times New Roman" w:hAnsi="Arial" w:cs="Arial"/>
+          <w:color w:val="9CDCFE"/>
+          <w:sz w:val="18"/>
+          <w:szCs w:val="18"/>
+          <w:lang w:val="en-US" w:eastAsia="pt-BR"/>
+        </w:rPr>
+        <w:t>status</w:t>
+      </w:r>
+      <w:proofErr w:type="gramEnd"/>
+      <w:r>
+        <w:rPr>
+          <w:rFonts w:ascii="Arial" w:eastAsia="Times New Roman" w:hAnsi="Arial" w:cs="Arial"/>
+          <w:color w:val="D4D4D4"/>
+          <w:sz w:val="18"/>
+          <w:szCs w:val="18"/>
+          <w:lang w:val="en-US" w:eastAsia="pt-BR"/>
+        </w:rPr>
+        <w:t>).</w:t>
+      </w:r>
+      <w:r>
+        <w:rPr>
+          <w:rFonts w:ascii="Arial" w:eastAsia="Times New Roman" w:hAnsi="Arial" w:cs="Arial"/>
+          <w:color w:val="9CDCFE"/>
+          <w:sz w:val="18"/>
+          <w:szCs w:val="18"/>
+          <w:lang w:val="en-US" w:eastAsia="pt-BR"/>
+        </w:rPr>
+        <w:t>to</w:t>
+      </w:r>
+      <w:r>
+        <w:rPr>
+          <w:rFonts w:ascii="Arial" w:eastAsia="Times New Roman" w:hAnsi="Arial" w:cs="Arial"/>
+          <w:color w:val="D4D4D4"/>
+          <w:sz w:val="18"/>
+          <w:szCs w:val="18"/>
+          <w:lang w:val="en-US" w:eastAsia="pt-BR"/>
+        </w:rPr>
+        <w:t>.</w:t>
+      </w:r>
+      <w:r>
+        <w:rPr>
+          <w:rFonts w:ascii="Arial" w:eastAsia="Times New Roman" w:hAnsi="Arial" w:cs="Arial"/>
+          <w:color w:val="DCDCAA"/>
+          <w:sz w:val="18"/>
+          <w:szCs w:val="18"/>
+          <w:lang w:val="en-US" w:eastAsia="pt-BR"/>
+        </w:rPr>
+        <w:t>equal</w:t>
+      </w:r>
+      <w:r>
+        <w:rPr>
+          <w:rFonts w:ascii="Arial" w:eastAsia="Times New Roman" w:hAnsi="Arial" w:cs="Arial"/>
+          <w:color w:val="D4D4D4"/>
+          <w:sz w:val="18"/>
+          <w:szCs w:val="18"/>
+          <w:lang w:val="en-US" w:eastAsia="pt-BR"/>
+        </w:rPr>
+        <w:t>(</w:t>
+      </w:r>
+      <w:r>
+        <w:rPr>
+          <w:rFonts w:ascii="Arial" w:eastAsia="Times New Roman" w:hAnsi="Arial" w:cs="Arial"/>
+          <w:color w:val="B5CEA8"/>
+          <w:sz w:val="18"/>
+          <w:szCs w:val="18"/>
+          <w:lang w:val="en-US" w:eastAsia="pt-BR"/>
+        </w:rPr>
+        <w:t>200</w:t>
+      </w:r>
+      <w:r>
+        <w:rPr>
+          <w:rFonts w:ascii="Arial" w:eastAsia="Times New Roman" w:hAnsi="Arial" w:cs="Arial"/>
+          <w:color w:val="D4D4D4"/>
+          <w:sz w:val="18"/>
+          <w:szCs w:val="18"/>
+          <w:lang w:val="en-US" w:eastAsia="pt-BR"/>
+        </w:rPr>
+        <w:t>)</w:t>
+      </w:r>
+    </w:p>
+    <w:p>
+      <w:pPr>
+        <w:shd w:val="clear" w:color="auto" w:fill="1E1E1E"/>
+        <w:spacing w:after="0" w:line="360" w:lineRule="auto"/>
+        <w:ind w:left="708"/>
+        <w:rPr>
+          <w:rFonts w:ascii="Arial" w:eastAsia="Times New Roman" w:hAnsi="Arial" w:cs="Arial"/>
+          <w:color w:val="D4D4D4"/>
+          <w:sz w:val="18"/>
+          <w:szCs w:val="18"/>
+          <w:lang w:eastAsia="pt-BR"/>
+        </w:rPr>
+      </w:pPr>
+      <w:r>
+        <w:rPr>
+          <w:rFonts w:ascii="Arial" w:eastAsia="Times New Roman" w:hAnsi="Arial" w:cs="Arial"/>
+          <w:color w:val="D4D4D4"/>
+          <w:sz w:val="18"/>
+          <w:szCs w:val="18"/>
+          <w:lang w:val="en-US" w:eastAsia="pt-BR"/>
+        </w:rPr>
+        <w:t xml:space="preserve">        </w:t>
+      </w:r>
+      <w:r>
+        <w:rPr>
+          <w:rFonts w:ascii="Arial" w:eastAsia="Times New Roman" w:hAnsi="Arial" w:cs="Arial"/>
+          <w:color w:val="D4D4D4"/>
+          <w:sz w:val="18"/>
+          <w:szCs w:val="18"/>
+          <w:lang w:eastAsia="pt-BR"/>
+        </w:rPr>
+        <w:t>})</w:t>
+      </w:r>
+    </w:p>
+    <w:p>
+      <w:pPr>
+        <w:shd w:val="clear" w:color="auto" w:fill="1E1E1E"/>
+        <w:spacing w:after="0" w:line="360" w:lineRule="auto"/>
+        <w:ind w:left="708"/>
+        <w:rPr>
+          <w:rFonts w:ascii="Arial" w:eastAsia="Times New Roman" w:hAnsi="Arial" w:cs="Arial"/>
+          <w:color w:val="D4D4D4"/>
+          <w:sz w:val="18"/>
+          <w:szCs w:val="18"/>
+          <w:lang w:eastAsia="pt-BR"/>
+        </w:rPr>
+      </w:pPr>
+      <w:r>
+        <w:rPr>
+          <w:rFonts w:ascii="Arial" w:eastAsia="Times New Roman" w:hAnsi="Arial" w:cs="Arial"/>
+          <w:color w:val="D4D4D4"/>
+          <w:sz w:val="18"/>
+          <w:szCs w:val="18"/>
+          <w:lang w:eastAsia="pt-BR"/>
+        </w:rPr>
+        <w:t xml:space="preserve">    });</w:t>
+      </w:r>
+    </w:p>
+    <w:p>
+      <w:pPr>
+        <w:spacing w:line="360" w:lineRule="auto"/>
+        <w:rPr>
+          <w:rFonts w:ascii="Arial" w:hAnsi="Arial" w:cs="Arial"/>
+          <w:color w:val="000000" w:themeColor="text1"/>
+          <w:sz w:val="24"/>
+          <w:szCs w:val="24"/>
+        </w:rPr>
+      </w:pPr>
+    </w:p>
+    <w:p>
+      <w:pPr>
+        <w:pStyle w:val="PargrafodaLista"/>
+        <w:numPr>
+          <w:ilvl w:val="0"/>
+          <w:numId w:val="25"/>
+        </w:numPr>
+        <w:spacing w:line="360" w:lineRule="auto"/>
+        <w:rPr>
+          <w:rFonts w:ascii="Arial" w:hAnsi="Arial" w:cs="Arial"/>
+          <w:color w:val="000000" w:themeColor="text1"/>
+          <w:sz w:val="24"/>
+          <w:szCs w:val="24"/>
+        </w:rPr>
+      </w:pPr>
+      <w:r>
+        <w:rPr>
+          <w:rFonts w:ascii="Arial" w:hAnsi="Arial" w:cs="Arial"/>
+          <w:color w:val="000000" w:themeColor="text1"/>
+          <w:sz w:val="24"/>
+          <w:szCs w:val="24"/>
+        </w:rPr>
+        <w:t xml:space="preserve">Obs.: </w:t>
+      </w:r>
+      <w:r>
+        <w:rPr>
+          <w:rFonts w:ascii="Arial" w:hAnsi="Arial" w:cs="Arial"/>
+          <w:color w:val="000000" w:themeColor="text1"/>
+          <w:sz w:val="24"/>
+          <w:szCs w:val="24"/>
+        </w:rPr>
+        <w:t>Considere todas as boas práticas de otimização de cenários (Page Objects, Massa de dados, Custom Commands, elementos etc.).</w:t>
       </w:r>
     </w:p>
     <w:p>
@@ -6785,27 +7516,14 @@
           <w:sz w:val="24"/>
           <w:szCs w:val="24"/>
         </w:rPr>
-        <w:t xml:space="preserve">Link do repositório: </w:t>
-      </w:r>
-      <w:r>
-        <w:rPr>
-          <w:rFonts w:ascii="Arial" w:hAnsi="Arial" w:cs="Arial"/>
-          <w:color w:val="000000" w:themeColor="text1"/>
-          <w:sz w:val="24"/>
-          <w:szCs w:val="24"/>
-          <w:highlight w:val="yellow"/>
-        </w:rPr>
-        <w:t>&lt;cole o link aqui&gt;</w:t>
-      </w:r>
-    </w:p>
-    <w:p>
-      <w:pPr>
-        <w:spacing w:line="360" w:lineRule="auto"/>
-        <w:rPr>
-          <w:rFonts w:ascii="Arial" w:hAnsi="Arial" w:cs="Arial"/>
-          <w:color w:val="000000" w:themeColor="text1"/>
-          <w:sz w:val="24"/>
-          <w:szCs w:val="24"/>
+        <w:t>Referência: Módulo 11, 12 e 14</w:t>
+      </w:r>
+    </w:p>
+    <w:p>
+      <w:pPr>
+        <w:spacing w:line="360" w:lineRule="auto"/>
+        <w:rPr>
+          <w:rFonts w:ascii="Arial" w:hAnsi="Arial" w:cs="Arial"/>
         </w:rPr>
       </w:pPr>
     </w:p>
@@ -6816,1273 +7534,11 @@
       <w:r>
         <w:t xml:space="preserve"> </w:t>
       </w:r>
-      <w:bookmarkStart w:id="14" w:name="_Toc85541183"/>
-      <w:r>
-        <w:t>Testes automatizados</w:t>
-      </w:r>
-      <w:bookmarkEnd w:id="14"/>
-      <w:r>
-        <w:t xml:space="preserve"> </w:t>
-      </w:r>
-    </w:p>
-    <w:p>
-      <w:pPr>
-        <w:pStyle w:val="PargrafodaLista"/>
-        <w:numPr>
-          <w:ilvl w:val="2"/>
-          <w:numId w:val="9"/>
-        </w:numPr>
-        <w:spacing w:line="360" w:lineRule="auto"/>
-        <w:rPr>
-          <w:rFonts w:ascii="Arial" w:hAnsi="Arial" w:cs="Arial"/>
-          <w:color w:val="000000" w:themeColor="text1"/>
-          <w:sz w:val="24"/>
-          <w:szCs w:val="24"/>
-        </w:rPr>
-      </w:pPr>
-      <w:r>
-        <w:rPr>
-          <w:rFonts w:ascii="Arial" w:hAnsi="Arial" w:cs="Arial"/>
-          <w:color w:val="000000" w:themeColor="text1"/>
-          <w:sz w:val="24"/>
-          <w:szCs w:val="24"/>
-        </w:rPr>
-        <w:t xml:space="preserve">Automação de UI </w:t>
-      </w:r>
-    </w:p>
-    <w:p>
-      <w:pPr>
-        <w:pStyle w:val="PargrafodaLista"/>
-        <w:numPr>
-          <w:ilvl w:val="0"/>
-          <w:numId w:val="19"/>
-        </w:numPr>
-        <w:spacing w:line="360" w:lineRule="auto"/>
-        <w:rPr>
-          <w:rFonts w:ascii="Arial" w:hAnsi="Arial" w:cs="Arial"/>
-          <w:color w:val="000000" w:themeColor="text1"/>
-          <w:sz w:val="24"/>
-          <w:szCs w:val="24"/>
-        </w:rPr>
-      </w:pPr>
-      <w:r>
-        <w:rPr>
-          <w:rFonts w:ascii="Arial" w:hAnsi="Arial" w:cs="Arial"/>
-          <w:color w:val="000000" w:themeColor="text1"/>
-          <w:sz w:val="24"/>
-          <w:szCs w:val="24"/>
-        </w:rPr>
-        <w:t>Crie um projeto de automação no Cypress</w:t>
-      </w:r>
-      <w:r>
-        <w:rPr>
-          <w:rFonts w:ascii="Arial" w:hAnsi="Arial" w:cs="Arial"/>
-          <w:color w:val="000000" w:themeColor="text1"/>
-          <w:sz w:val="24"/>
-          <w:szCs w:val="24"/>
-        </w:rPr>
-        <w:t>;</w:t>
-      </w:r>
-    </w:p>
-    <w:p>
-      <w:pPr>
-        <w:pStyle w:val="PargrafodaLista"/>
-        <w:numPr>
-          <w:ilvl w:val="0"/>
-          <w:numId w:val="19"/>
-        </w:numPr>
-        <w:spacing w:line="360" w:lineRule="auto"/>
-        <w:rPr>
-          <w:rFonts w:ascii="Arial" w:hAnsi="Arial" w:cs="Arial"/>
-          <w:color w:val="000000" w:themeColor="text1"/>
-          <w:sz w:val="24"/>
-          <w:szCs w:val="24"/>
-        </w:rPr>
-      </w:pPr>
-      <w:r>
-        <w:rPr>
-          <w:rFonts w:ascii="Arial" w:hAnsi="Arial" w:cs="Arial"/>
-          <w:color w:val="000000" w:themeColor="text1"/>
-          <w:sz w:val="24"/>
-          <w:szCs w:val="24"/>
-        </w:rPr>
-        <w:t>Crie uma pasta chamada UI para os testes WEB da História de Usuário</w:t>
-      </w:r>
-      <w:r>
-        <w:rPr>
-          <w:rFonts w:ascii="Arial" w:hAnsi="Arial" w:cs="Arial"/>
-          <w:color w:val="000000" w:themeColor="text1"/>
-          <w:sz w:val="24"/>
-          <w:szCs w:val="24"/>
-        </w:rPr>
-        <w:t xml:space="preserve"> </w:t>
-      </w:r>
-      <w:r>
-        <w:rPr>
-          <w:rFonts w:ascii="Arial" w:hAnsi="Arial" w:cs="Arial"/>
-          <w:color w:val="000000" w:themeColor="text1"/>
-          <w:sz w:val="24"/>
-          <w:szCs w:val="24"/>
-        </w:rPr>
-        <w:t>[US-0001] – Adicionar item ao carrinho;</w:t>
-      </w:r>
-    </w:p>
-    <w:p>
-      <w:pPr>
-        <w:pStyle w:val="PargrafodaLista"/>
-        <w:numPr>
-          <w:ilvl w:val="0"/>
-          <w:numId w:val="19"/>
-        </w:numPr>
-        <w:spacing w:line="360" w:lineRule="auto"/>
-        <w:rPr>
-          <w:rFonts w:ascii="Arial" w:hAnsi="Arial" w:cs="Arial"/>
-          <w:color w:val="000000" w:themeColor="text1"/>
-          <w:sz w:val="24"/>
-          <w:szCs w:val="24"/>
-        </w:rPr>
-      </w:pPr>
-      <w:r>
-        <w:rPr>
-          <w:rFonts w:ascii="Arial" w:hAnsi="Arial" w:cs="Arial"/>
-          <w:color w:val="000000" w:themeColor="text1"/>
-          <w:sz w:val="24"/>
-          <w:szCs w:val="24"/>
-        </w:rPr>
-        <w:t>Na automação deve adicionar pelo menos 3 produtos diferentes e validar se os itens foram adicionados com sucesso.</w:t>
-      </w:r>
-    </w:p>
-    <w:p>
-      <w:pPr>
-        <w:spacing w:line="360" w:lineRule="auto"/>
-        <w:rPr>
-          <w:rFonts w:ascii="Arial" w:hAnsi="Arial" w:cs="Arial"/>
-          <w:color w:val="000000" w:themeColor="text1"/>
-          <w:sz w:val="24"/>
-          <w:szCs w:val="24"/>
-        </w:rPr>
-      </w:pPr>
-    </w:p>
-    <w:p>
-      <w:pPr>
-        <w:pStyle w:val="PargrafodaLista"/>
-        <w:numPr>
-          <w:ilvl w:val="2"/>
-          <w:numId w:val="9"/>
-        </w:numPr>
-        <w:spacing w:line="360" w:lineRule="auto"/>
-        <w:rPr>
-          <w:rFonts w:ascii="Arial" w:hAnsi="Arial" w:cs="Arial"/>
-          <w:color w:val="000000" w:themeColor="text1"/>
-          <w:sz w:val="24"/>
-          <w:szCs w:val="24"/>
-        </w:rPr>
-      </w:pPr>
-      <w:r>
-        <w:rPr>
-          <w:rFonts w:ascii="Arial" w:hAnsi="Arial" w:cs="Arial"/>
-          <w:color w:val="000000" w:themeColor="text1"/>
-          <w:sz w:val="24"/>
-          <w:szCs w:val="24"/>
-        </w:rPr>
-        <w:t xml:space="preserve">Automação de API </w:t>
-      </w:r>
-    </w:p>
-    <w:p>
-      <w:pPr>
-        <w:pStyle w:val="PargrafodaLista"/>
-        <w:numPr>
-          <w:ilvl w:val="0"/>
-          <w:numId w:val="20"/>
-        </w:numPr>
-        <w:spacing w:line="360" w:lineRule="auto"/>
-        <w:rPr>
-          <w:rFonts w:ascii="Arial" w:hAnsi="Arial" w:cs="Arial"/>
-          <w:color w:val="000000" w:themeColor="text1"/>
-          <w:sz w:val="24"/>
-          <w:szCs w:val="24"/>
-        </w:rPr>
-      </w:pPr>
-      <w:r>
-        <w:rPr>
-          <w:rFonts w:ascii="Arial" w:hAnsi="Arial" w:cs="Arial"/>
-          <w:color w:val="000000" w:themeColor="text1"/>
-          <w:sz w:val="24"/>
-          <w:szCs w:val="24"/>
-        </w:rPr>
-        <w:t xml:space="preserve">Crie </w:t>
-      </w:r>
-      <w:r>
-        <w:rPr>
-          <w:rFonts w:ascii="Arial" w:hAnsi="Arial" w:cs="Arial"/>
-          <w:color w:val="000000" w:themeColor="text1"/>
-          <w:sz w:val="24"/>
-          <w:szCs w:val="24"/>
-        </w:rPr>
-        <w:t>uma</w:t>
-      </w:r>
-      <w:r>
-        <w:rPr>
-          <w:rFonts w:ascii="Arial" w:hAnsi="Arial" w:cs="Arial"/>
-          <w:color w:val="000000" w:themeColor="text1"/>
-          <w:sz w:val="24"/>
-          <w:szCs w:val="24"/>
-        </w:rPr>
-        <w:t xml:space="preserve"> pasta chamada API para os testes de API da História de usuário </w:t>
-      </w:r>
-      <w:r>
-        <w:rPr>
-          <w:rFonts w:ascii="Arial" w:hAnsi="Arial" w:cs="Arial"/>
-          <w:b/>
-          <w:bCs/>
-          <w:color w:val="000000" w:themeColor="text1"/>
-          <w:sz w:val="24"/>
-          <w:szCs w:val="24"/>
-        </w:rPr>
-        <w:t>“Api de cupons”</w:t>
-      </w:r>
-      <w:r>
-        <w:rPr>
-          <w:rFonts w:ascii="Arial" w:hAnsi="Arial" w:cs="Arial"/>
-          <w:color w:val="000000" w:themeColor="text1"/>
-          <w:sz w:val="24"/>
-          <w:szCs w:val="24"/>
-        </w:rPr>
-        <w:t>.</w:t>
-      </w:r>
-      <w:r>
-        <w:rPr>
-          <w:rFonts w:ascii="Arial" w:hAnsi="Arial" w:cs="Arial"/>
-          <w:color w:val="000000" w:themeColor="text1"/>
-          <w:sz w:val="24"/>
-          <w:szCs w:val="24"/>
-        </w:rPr>
-        <w:t xml:space="preserve"> </w:t>
-      </w:r>
-    </w:p>
-    <w:p>
-      <w:pPr>
-        <w:pStyle w:val="PargrafodaLista"/>
-        <w:numPr>
-          <w:ilvl w:val="0"/>
-          <w:numId w:val="20"/>
-        </w:numPr>
-        <w:spacing w:line="360" w:lineRule="auto"/>
-        <w:rPr>
-          <w:rFonts w:ascii="Arial" w:hAnsi="Arial" w:cs="Arial"/>
-          <w:color w:val="000000" w:themeColor="text1"/>
-          <w:sz w:val="24"/>
-          <w:szCs w:val="24"/>
-        </w:rPr>
-      </w:pPr>
-      <w:r>
-        <w:rPr>
-          <w:rFonts w:ascii="Arial" w:hAnsi="Arial" w:cs="Arial"/>
-          <w:color w:val="000000" w:themeColor="text1"/>
-          <w:sz w:val="24"/>
-          <w:szCs w:val="24"/>
-        </w:rPr>
-        <w:t xml:space="preserve">Faça a automação de </w:t>
-      </w:r>
-      <w:r>
-        <w:rPr>
-          <w:rFonts w:ascii="Arial" w:hAnsi="Arial" w:cs="Arial"/>
-          <w:b/>
-          <w:bCs/>
-          <w:color w:val="000000" w:themeColor="text1"/>
-          <w:sz w:val="24"/>
-          <w:szCs w:val="24"/>
-        </w:rPr>
-        <w:t>listar</w:t>
-      </w:r>
-      <w:r>
-        <w:rPr>
-          <w:rFonts w:ascii="Arial" w:hAnsi="Arial" w:cs="Arial"/>
-          <w:color w:val="000000" w:themeColor="text1"/>
-          <w:sz w:val="24"/>
-          <w:szCs w:val="24"/>
-        </w:rPr>
-        <w:t xml:space="preserve"> os cupons e </w:t>
-      </w:r>
-      <w:r>
-        <w:rPr>
-          <w:rFonts w:ascii="Arial" w:hAnsi="Arial" w:cs="Arial"/>
-          <w:b/>
-          <w:bCs/>
-          <w:color w:val="000000" w:themeColor="text1"/>
-          <w:sz w:val="24"/>
-          <w:szCs w:val="24"/>
-        </w:rPr>
-        <w:t>cadastrar</w:t>
-      </w:r>
-      <w:r>
-        <w:rPr>
-          <w:rFonts w:ascii="Arial" w:hAnsi="Arial" w:cs="Arial"/>
-          <w:color w:val="000000" w:themeColor="text1"/>
-          <w:sz w:val="24"/>
-          <w:szCs w:val="24"/>
-        </w:rPr>
-        <w:t xml:space="preserve"> cupom, seguindo as regras da História de usuário. </w:t>
-      </w:r>
-    </w:p>
-    <w:p>
-      <w:pPr>
-        <w:pStyle w:val="PargrafodaLista"/>
-        <w:numPr>
-          <w:ilvl w:val="0"/>
-          <w:numId w:val="20"/>
-        </w:numPr>
-        <w:spacing w:line="360" w:lineRule="auto"/>
-        <w:rPr>
-          <w:rFonts w:ascii="Arial" w:hAnsi="Arial" w:cs="Arial"/>
-          <w:color w:val="000000" w:themeColor="text1"/>
-          <w:sz w:val="24"/>
-          <w:szCs w:val="24"/>
-        </w:rPr>
-      </w:pPr>
-      <w:r>
-        <w:rPr>
-          <w:rFonts w:ascii="Arial" w:hAnsi="Arial" w:cs="Arial"/>
-          <w:color w:val="000000" w:themeColor="text1"/>
-          <w:sz w:val="24"/>
-          <w:szCs w:val="24"/>
-        </w:rPr>
-        <w:t>Exemplo da automação de Api – GET</w:t>
-      </w:r>
-    </w:p>
-    <w:p>
-      <w:pPr>
-        <w:shd w:val="clear" w:color="auto" w:fill="1E1E1E"/>
-        <w:spacing w:after="0" w:line="360" w:lineRule="auto"/>
-        <w:ind w:left="708"/>
-        <w:rPr>
-          <w:rFonts w:ascii="Arial" w:eastAsia="Times New Roman" w:hAnsi="Arial" w:cs="Arial"/>
-          <w:color w:val="D4D4D4"/>
-          <w:sz w:val="18"/>
-          <w:szCs w:val="18"/>
-          <w:lang w:eastAsia="pt-BR"/>
-        </w:rPr>
-      </w:pPr>
-      <w:r>
-        <w:rPr>
-          <w:rFonts w:ascii="Arial" w:eastAsia="Times New Roman" w:hAnsi="Arial" w:cs="Arial"/>
-          <w:color w:val="D4D4D4"/>
-          <w:sz w:val="18"/>
-          <w:szCs w:val="18"/>
-          <w:lang w:eastAsia="pt-BR"/>
-        </w:rPr>
-        <w:t xml:space="preserve">    </w:t>
-      </w:r>
-      <w:proofErr w:type="gramStart"/>
-      <w:r>
-        <w:rPr>
-          <w:rFonts w:ascii="Arial" w:eastAsia="Times New Roman" w:hAnsi="Arial" w:cs="Arial"/>
-          <w:color w:val="DCDCAA"/>
-          <w:sz w:val="18"/>
-          <w:szCs w:val="18"/>
-          <w:lang w:eastAsia="pt-BR"/>
-        </w:rPr>
-        <w:t>it</w:t>
-      </w:r>
-      <w:r>
-        <w:rPr>
-          <w:rFonts w:ascii="Arial" w:eastAsia="Times New Roman" w:hAnsi="Arial" w:cs="Arial"/>
-          <w:color w:val="D4D4D4"/>
-          <w:sz w:val="18"/>
-          <w:szCs w:val="18"/>
-          <w:lang w:eastAsia="pt-BR"/>
-        </w:rPr>
-        <w:t>(</w:t>
-      </w:r>
-      <w:proofErr w:type="gramEnd"/>
-      <w:r>
-        <w:rPr>
-          <w:rFonts w:ascii="Arial" w:eastAsia="Times New Roman" w:hAnsi="Arial" w:cs="Arial"/>
-          <w:color w:val="CE9178"/>
-          <w:sz w:val="18"/>
-          <w:szCs w:val="18"/>
-          <w:lang w:eastAsia="pt-BR"/>
-        </w:rPr>
-        <w:t>'Deve listar todos os cupons cadastrados'</w:t>
-      </w:r>
-      <w:r>
-        <w:rPr>
-          <w:rFonts w:ascii="Arial" w:eastAsia="Times New Roman" w:hAnsi="Arial" w:cs="Arial"/>
-          <w:color w:val="D4D4D4"/>
-          <w:sz w:val="18"/>
-          <w:szCs w:val="18"/>
-          <w:lang w:eastAsia="pt-BR"/>
-        </w:rPr>
-        <w:t xml:space="preserve">, () </w:t>
-      </w:r>
-      <w:r>
-        <w:rPr>
-          <w:rFonts w:ascii="Arial" w:eastAsia="Times New Roman" w:hAnsi="Arial" w:cs="Arial"/>
-          <w:color w:val="569CD6"/>
-          <w:sz w:val="18"/>
-          <w:szCs w:val="18"/>
-          <w:lang w:eastAsia="pt-BR"/>
-        </w:rPr>
-        <w:t>=&gt;</w:t>
-      </w:r>
-      <w:r>
-        <w:rPr>
-          <w:rFonts w:ascii="Arial" w:eastAsia="Times New Roman" w:hAnsi="Arial" w:cs="Arial"/>
-          <w:color w:val="D4D4D4"/>
-          <w:sz w:val="18"/>
-          <w:szCs w:val="18"/>
-          <w:lang w:eastAsia="pt-BR"/>
-        </w:rPr>
-        <w:t xml:space="preserve"> {</w:t>
-      </w:r>
-    </w:p>
-    <w:p>
-      <w:pPr>
-        <w:shd w:val="clear" w:color="auto" w:fill="1E1E1E"/>
-        <w:spacing w:after="0" w:line="360" w:lineRule="auto"/>
-        <w:ind w:left="708"/>
-        <w:rPr>
-          <w:rFonts w:ascii="Arial" w:eastAsia="Times New Roman" w:hAnsi="Arial" w:cs="Arial"/>
-          <w:color w:val="D4D4D4"/>
-          <w:sz w:val="18"/>
-          <w:szCs w:val="18"/>
-          <w:lang w:val="en-US" w:eastAsia="pt-BR"/>
-        </w:rPr>
-      </w:pPr>
-      <w:r>
-        <w:rPr>
-          <w:rFonts w:ascii="Arial" w:eastAsia="Times New Roman" w:hAnsi="Arial" w:cs="Arial"/>
-          <w:color w:val="D4D4D4"/>
-          <w:sz w:val="18"/>
-          <w:szCs w:val="18"/>
-          <w:lang w:eastAsia="pt-BR"/>
-        </w:rPr>
-        <w:t xml:space="preserve">        </w:t>
-      </w:r>
-      <w:proofErr w:type="spellStart"/>
-      <w:proofErr w:type="gramStart"/>
-      <w:r>
-        <w:rPr>
-          <w:rFonts w:ascii="Arial" w:eastAsia="Times New Roman" w:hAnsi="Arial" w:cs="Arial"/>
-          <w:color w:val="4FC1FF"/>
-          <w:sz w:val="18"/>
-          <w:szCs w:val="18"/>
-          <w:lang w:val="en-US" w:eastAsia="pt-BR"/>
-        </w:rPr>
-        <w:t>cy</w:t>
-      </w:r>
-      <w:r>
-        <w:rPr>
-          <w:rFonts w:ascii="Arial" w:eastAsia="Times New Roman" w:hAnsi="Arial" w:cs="Arial"/>
-          <w:color w:val="D4D4D4"/>
-          <w:sz w:val="18"/>
-          <w:szCs w:val="18"/>
-          <w:lang w:val="en-US" w:eastAsia="pt-BR"/>
-        </w:rPr>
-        <w:t>.</w:t>
-      </w:r>
-      <w:r>
-        <w:rPr>
-          <w:rFonts w:ascii="Arial" w:eastAsia="Times New Roman" w:hAnsi="Arial" w:cs="Arial"/>
-          <w:color w:val="DCDCAA"/>
-          <w:sz w:val="18"/>
-          <w:szCs w:val="18"/>
-          <w:lang w:val="en-US" w:eastAsia="pt-BR"/>
-        </w:rPr>
-        <w:t>request</w:t>
-      </w:r>
-      <w:proofErr w:type="spellEnd"/>
-      <w:proofErr w:type="gramEnd"/>
-      <w:r>
-        <w:rPr>
-          <w:rFonts w:ascii="Arial" w:eastAsia="Times New Roman" w:hAnsi="Arial" w:cs="Arial"/>
-          <w:color w:val="D4D4D4"/>
-          <w:sz w:val="18"/>
-          <w:szCs w:val="18"/>
-          <w:lang w:val="en-US" w:eastAsia="pt-BR"/>
-        </w:rPr>
-        <w:t>({</w:t>
-      </w:r>
-    </w:p>
-    <w:p>
-      <w:pPr>
-        <w:shd w:val="clear" w:color="auto" w:fill="1E1E1E"/>
-        <w:spacing w:after="0" w:line="360" w:lineRule="auto"/>
-        <w:ind w:left="708"/>
-        <w:rPr>
-          <w:rFonts w:ascii="Arial" w:eastAsia="Times New Roman" w:hAnsi="Arial" w:cs="Arial"/>
-          <w:color w:val="D4D4D4"/>
-          <w:sz w:val="18"/>
-          <w:szCs w:val="18"/>
-          <w:lang w:val="en-US" w:eastAsia="pt-BR"/>
-        </w:rPr>
-      </w:pPr>
-      <w:r>
-        <w:rPr>
-          <w:rFonts w:ascii="Arial" w:eastAsia="Times New Roman" w:hAnsi="Arial" w:cs="Arial"/>
-          <w:color w:val="D4D4D4"/>
-          <w:sz w:val="18"/>
-          <w:szCs w:val="18"/>
-          <w:lang w:val="en-US" w:eastAsia="pt-BR"/>
-        </w:rPr>
-        <w:t xml:space="preserve">            </w:t>
-      </w:r>
-      <w:r>
-        <w:rPr>
-          <w:rFonts w:ascii="Arial" w:eastAsia="Times New Roman" w:hAnsi="Arial" w:cs="Arial"/>
-          <w:color w:val="9CDCFE"/>
-          <w:sz w:val="18"/>
-          <w:szCs w:val="18"/>
-          <w:lang w:val="en-US" w:eastAsia="pt-BR"/>
-        </w:rPr>
-        <w:t>method:</w:t>
-      </w:r>
-      <w:r>
-        <w:rPr>
-          <w:rFonts w:ascii="Arial" w:eastAsia="Times New Roman" w:hAnsi="Arial" w:cs="Arial"/>
-          <w:color w:val="D4D4D4"/>
-          <w:sz w:val="18"/>
-          <w:szCs w:val="18"/>
-          <w:lang w:val="en-US" w:eastAsia="pt-BR"/>
-        </w:rPr>
-        <w:t xml:space="preserve"> </w:t>
-      </w:r>
-      <w:r>
-        <w:rPr>
-          <w:rFonts w:ascii="Arial" w:eastAsia="Times New Roman" w:hAnsi="Arial" w:cs="Arial"/>
-          <w:color w:val="CE9178"/>
-          <w:sz w:val="18"/>
-          <w:szCs w:val="18"/>
-          <w:lang w:val="en-US" w:eastAsia="pt-BR"/>
-        </w:rPr>
-        <w:t>'GET'</w:t>
-      </w:r>
-      <w:r>
-        <w:rPr>
-          <w:rFonts w:ascii="Arial" w:eastAsia="Times New Roman" w:hAnsi="Arial" w:cs="Arial"/>
-          <w:color w:val="D4D4D4"/>
-          <w:sz w:val="18"/>
-          <w:szCs w:val="18"/>
-          <w:lang w:val="en-US" w:eastAsia="pt-BR"/>
-        </w:rPr>
-        <w:t>,</w:t>
-      </w:r>
-    </w:p>
-    <w:p>
-      <w:pPr>
-        <w:shd w:val="clear" w:color="auto" w:fill="1E1E1E"/>
-        <w:spacing w:after="0" w:line="360" w:lineRule="auto"/>
-        <w:ind w:left="708"/>
-        <w:rPr>
-          <w:rFonts w:ascii="Arial" w:eastAsia="Times New Roman" w:hAnsi="Arial" w:cs="Arial"/>
-          <w:color w:val="D4D4D4"/>
-          <w:sz w:val="18"/>
-          <w:szCs w:val="18"/>
-          <w:lang w:val="en-US" w:eastAsia="pt-BR"/>
-        </w:rPr>
-      </w:pPr>
-      <w:r>
-        <w:rPr>
-          <w:rFonts w:ascii="Arial" w:eastAsia="Times New Roman" w:hAnsi="Arial" w:cs="Arial"/>
-          <w:color w:val="D4D4D4"/>
-          <w:sz w:val="18"/>
-          <w:szCs w:val="18"/>
-          <w:lang w:val="en-US" w:eastAsia="pt-BR"/>
-        </w:rPr>
-        <w:t xml:space="preserve">            </w:t>
-      </w:r>
-      <w:r>
-        <w:rPr>
-          <w:rFonts w:ascii="Arial" w:eastAsia="Times New Roman" w:hAnsi="Arial" w:cs="Arial"/>
-          <w:color w:val="9CDCFE"/>
-          <w:sz w:val="18"/>
-          <w:szCs w:val="18"/>
-          <w:lang w:val="en-US" w:eastAsia="pt-BR"/>
-        </w:rPr>
-        <w:t>url:</w:t>
-      </w:r>
-      <w:r>
-        <w:rPr>
-          <w:rFonts w:ascii="Arial" w:eastAsia="Times New Roman" w:hAnsi="Arial" w:cs="Arial"/>
-          <w:color w:val="D4D4D4"/>
-          <w:sz w:val="18"/>
-          <w:szCs w:val="18"/>
-          <w:lang w:val="en-US" w:eastAsia="pt-BR"/>
-        </w:rPr>
-        <w:t xml:space="preserve"> </w:t>
-      </w:r>
-      <w:r>
-        <w:rPr>
-          <w:rFonts w:ascii="Arial" w:eastAsia="Times New Roman" w:hAnsi="Arial" w:cs="Arial"/>
-          <w:color w:val="CE9178"/>
-          <w:sz w:val="18"/>
-          <w:szCs w:val="18"/>
-          <w:lang w:val="en-US" w:eastAsia="pt-BR"/>
-        </w:rPr>
-        <w:t>'coupons'</w:t>
-      </w:r>
-      <w:r>
-        <w:rPr>
-          <w:rFonts w:ascii="Arial" w:eastAsia="Times New Roman" w:hAnsi="Arial" w:cs="Arial"/>
-          <w:color w:val="D4D4D4"/>
-          <w:sz w:val="18"/>
-          <w:szCs w:val="18"/>
-          <w:lang w:val="en-US" w:eastAsia="pt-BR"/>
-        </w:rPr>
-        <w:t>,</w:t>
-      </w:r>
-    </w:p>
-    <w:p>
-      <w:pPr>
-        <w:shd w:val="clear" w:color="auto" w:fill="1E1E1E"/>
-        <w:spacing w:after="0" w:line="360" w:lineRule="auto"/>
-        <w:ind w:left="708"/>
-        <w:rPr>
-          <w:rFonts w:ascii="Arial" w:eastAsia="Times New Roman" w:hAnsi="Arial" w:cs="Arial"/>
-          <w:color w:val="D4D4D4"/>
-          <w:sz w:val="18"/>
-          <w:szCs w:val="18"/>
-          <w:lang w:eastAsia="pt-BR"/>
-        </w:rPr>
-      </w:pPr>
-      <w:r>
-        <w:rPr>
-          <w:rFonts w:ascii="Arial" w:eastAsia="Times New Roman" w:hAnsi="Arial" w:cs="Arial"/>
-          <w:color w:val="D4D4D4"/>
-          <w:sz w:val="18"/>
-          <w:szCs w:val="18"/>
-          <w:lang w:val="en-US" w:eastAsia="pt-BR"/>
-        </w:rPr>
-        <w:t xml:space="preserve">            </w:t>
-      </w:r>
-      <w:proofErr w:type="spellStart"/>
-      <w:r>
-        <w:rPr>
-          <w:rFonts w:ascii="Arial" w:eastAsia="Times New Roman" w:hAnsi="Arial" w:cs="Arial"/>
-          <w:color w:val="9CDCFE"/>
-          <w:sz w:val="18"/>
-          <w:szCs w:val="18"/>
-          <w:lang w:eastAsia="pt-BR"/>
-        </w:rPr>
-        <w:t>headers</w:t>
-      </w:r>
-      <w:proofErr w:type="spellEnd"/>
-      <w:r>
-        <w:rPr>
-          <w:rFonts w:ascii="Arial" w:eastAsia="Times New Roman" w:hAnsi="Arial" w:cs="Arial"/>
-          <w:color w:val="9CDCFE"/>
-          <w:sz w:val="18"/>
-          <w:szCs w:val="18"/>
-          <w:lang w:eastAsia="pt-BR"/>
-        </w:rPr>
-        <w:t>:</w:t>
-      </w:r>
-      <w:r>
-        <w:rPr>
-          <w:rFonts w:ascii="Arial" w:eastAsia="Times New Roman" w:hAnsi="Arial" w:cs="Arial"/>
-          <w:color w:val="D4D4D4"/>
-          <w:sz w:val="18"/>
-          <w:szCs w:val="18"/>
-          <w:lang w:eastAsia="pt-BR"/>
-        </w:rPr>
-        <w:t xml:space="preserve"> {</w:t>
-      </w:r>
-    </w:p>
-    <w:p>
-      <w:pPr>
-        <w:shd w:val="clear" w:color="auto" w:fill="1E1E1E"/>
-        <w:spacing w:after="0" w:line="360" w:lineRule="auto"/>
-        <w:ind w:left="708"/>
-        <w:rPr>
-          <w:rFonts w:ascii="Arial" w:eastAsia="Times New Roman" w:hAnsi="Arial" w:cs="Arial"/>
-          <w:color w:val="D4D4D4"/>
-          <w:sz w:val="18"/>
-          <w:szCs w:val="18"/>
-          <w:lang w:eastAsia="pt-BR"/>
-        </w:rPr>
-      </w:pPr>
-      <w:r>
-        <w:rPr>
-          <w:rFonts w:ascii="Arial" w:eastAsia="Times New Roman" w:hAnsi="Arial" w:cs="Arial"/>
-          <w:color w:val="D4D4D4"/>
-          <w:sz w:val="18"/>
-          <w:szCs w:val="18"/>
-          <w:lang w:eastAsia="pt-BR"/>
-        </w:rPr>
-        <w:t xml:space="preserve">                </w:t>
-      </w:r>
-      <w:proofErr w:type="spellStart"/>
-      <w:r>
-        <w:rPr>
-          <w:rFonts w:ascii="Arial" w:eastAsia="Times New Roman" w:hAnsi="Arial" w:cs="Arial"/>
-          <w:color w:val="9CDCFE"/>
-          <w:sz w:val="18"/>
-          <w:szCs w:val="18"/>
-          <w:lang w:eastAsia="pt-BR"/>
-        </w:rPr>
-        <w:t>authorization</w:t>
-      </w:r>
-      <w:proofErr w:type="spellEnd"/>
-      <w:r>
-        <w:rPr>
-          <w:rFonts w:ascii="Arial" w:eastAsia="Times New Roman" w:hAnsi="Arial" w:cs="Arial"/>
-          <w:color w:val="9CDCFE"/>
-          <w:sz w:val="18"/>
-          <w:szCs w:val="18"/>
-          <w:lang w:eastAsia="pt-BR"/>
-        </w:rPr>
-        <w:t>:</w:t>
-      </w:r>
-      <w:r>
-        <w:rPr>
-          <w:rFonts w:ascii="Arial" w:eastAsia="Times New Roman" w:hAnsi="Arial" w:cs="Arial"/>
-          <w:color w:val="D4D4D4"/>
-          <w:sz w:val="18"/>
-          <w:szCs w:val="18"/>
-          <w:lang w:eastAsia="pt-BR"/>
-        </w:rPr>
-        <w:t xml:space="preserve"> </w:t>
-      </w:r>
-      <w:r>
-        <w:rPr>
-          <w:rFonts w:ascii="Arial" w:eastAsia="Times New Roman" w:hAnsi="Arial" w:cs="Arial"/>
-          <w:color w:val="CE9178"/>
-          <w:sz w:val="18"/>
-          <w:szCs w:val="18"/>
-          <w:lang w:eastAsia="pt-BR"/>
-        </w:rPr>
-        <w:t>'</w:t>
-      </w:r>
-      <w:proofErr w:type="spellStart"/>
-      <w:r>
-        <w:rPr>
-          <w:rFonts w:ascii="Arial" w:eastAsia="Times New Roman" w:hAnsi="Arial" w:cs="Arial"/>
-          <w:color w:val="CE9178"/>
-          <w:sz w:val="18"/>
-          <w:szCs w:val="18"/>
-          <w:lang w:eastAsia="pt-BR"/>
-        </w:rPr>
-        <w:t>código_da_autorização_aqui</w:t>
-      </w:r>
-      <w:proofErr w:type="spellEnd"/>
-      <w:r>
-        <w:rPr>
-          <w:rFonts w:ascii="Arial" w:eastAsia="Times New Roman" w:hAnsi="Arial" w:cs="Arial"/>
-          <w:color w:val="CE9178"/>
-          <w:sz w:val="18"/>
-          <w:szCs w:val="18"/>
-          <w:lang w:eastAsia="pt-BR"/>
-        </w:rPr>
-        <w:t>'</w:t>
-      </w:r>
-    </w:p>
-    <w:p>
-      <w:pPr>
-        <w:shd w:val="clear" w:color="auto" w:fill="1E1E1E"/>
-        <w:spacing w:after="0" w:line="360" w:lineRule="auto"/>
-        <w:ind w:left="708"/>
-        <w:rPr>
-          <w:rFonts w:ascii="Arial" w:eastAsia="Times New Roman" w:hAnsi="Arial" w:cs="Arial"/>
-          <w:color w:val="D4D4D4"/>
-          <w:sz w:val="18"/>
-          <w:szCs w:val="18"/>
-          <w:lang w:val="en-US" w:eastAsia="pt-BR"/>
-        </w:rPr>
-      </w:pPr>
-      <w:r>
-        <w:rPr>
-          <w:rFonts w:ascii="Arial" w:eastAsia="Times New Roman" w:hAnsi="Arial" w:cs="Arial"/>
-          <w:color w:val="D4D4D4"/>
-          <w:sz w:val="18"/>
-          <w:szCs w:val="18"/>
-          <w:lang w:eastAsia="pt-BR"/>
-        </w:rPr>
-        <w:t xml:space="preserve">            </w:t>
-      </w:r>
-      <w:r>
-        <w:rPr>
-          <w:rFonts w:ascii="Arial" w:eastAsia="Times New Roman" w:hAnsi="Arial" w:cs="Arial"/>
-          <w:color w:val="D4D4D4"/>
-          <w:sz w:val="18"/>
-          <w:szCs w:val="18"/>
-          <w:lang w:val="en-US" w:eastAsia="pt-BR"/>
-        </w:rPr>
-        <w:t>}</w:t>
-      </w:r>
-    </w:p>
-    <w:p>
-      <w:pPr>
-        <w:shd w:val="clear" w:color="auto" w:fill="1E1E1E"/>
-        <w:spacing w:after="0" w:line="360" w:lineRule="auto"/>
-        <w:ind w:left="708"/>
-        <w:rPr>
-          <w:rFonts w:ascii="Arial" w:eastAsia="Times New Roman" w:hAnsi="Arial" w:cs="Arial"/>
-          <w:color w:val="D4D4D4"/>
-          <w:sz w:val="18"/>
-          <w:szCs w:val="18"/>
-          <w:lang w:val="en-US" w:eastAsia="pt-BR"/>
-        </w:rPr>
-      </w:pPr>
-      <w:r>
-        <w:rPr>
-          <w:rFonts w:ascii="Arial" w:eastAsia="Times New Roman" w:hAnsi="Arial" w:cs="Arial"/>
-          <w:color w:val="D4D4D4"/>
-          <w:sz w:val="18"/>
-          <w:szCs w:val="18"/>
-          <w:lang w:val="en-US" w:eastAsia="pt-BR"/>
-        </w:rPr>
-        <w:t xml:space="preserve">        }</w:t>
-      </w:r>
-      <w:proofErr w:type="gramStart"/>
-      <w:r>
-        <w:rPr>
-          <w:rFonts w:ascii="Arial" w:eastAsia="Times New Roman" w:hAnsi="Arial" w:cs="Arial"/>
-          <w:color w:val="D4D4D4"/>
-          <w:sz w:val="18"/>
-          <w:szCs w:val="18"/>
-          <w:lang w:val="en-US" w:eastAsia="pt-BR"/>
-        </w:rPr>
-        <w:t>).</w:t>
-      </w:r>
-      <w:r>
-        <w:rPr>
-          <w:rFonts w:ascii="Arial" w:eastAsia="Times New Roman" w:hAnsi="Arial" w:cs="Arial"/>
-          <w:color w:val="DCDCAA"/>
-          <w:sz w:val="18"/>
-          <w:szCs w:val="18"/>
-          <w:lang w:val="en-US" w:eastAsia="pt-BR"/>
-        </w:rPr>
-        <w:t>should</w:t>
-      </w:r>
-      <w:proofErr w:type="gramEnd"/>
-      <w:r>
-        <w:rPr>
-          <w:rFonts w:ascii="Arial" w:eastAsia="Times New Roman" w:hAnsi="Arial" w:cs="Arial"/>
-          <w:color w:val="D4D4D4"/>
-          <w:sz w:val="18"/>
-          <w:szCs w:val="18"/>
-          <w:lang w:val="en-US" w:eastAsia="pt-BR"/>
-        </w:rPr>
-        <w:t>((</w:t>
-      </w:r>
-      <w:r>
-        <w:rPr>
-          <w:rFonts w:ascii="Arial" w:eastAsia="Times New Roman" w:hAnsi="Arial" w:cs="Arial"/>
-          <w:color w:val="9CDCFE"/>
-          <w:sz w:val="18"/>
-          <w:szCs w:val="18"/>
-          <w:lang w:val="en-US" w:eastAsia="pt-BR"/>
-        </w:rPr>
-        <w:t>response</w:t>
-      </w:r>
-      <w:r>
-        <w:rPr>
-          <w:rFonts w:ascii="Arial" w:eastAsia="Times New Roman" w:hAnsi="Arial" w:cs="Arial"/>
-          <w:color w:val="D4D4D4"/>
-          <w:sz w:val="18"/>
-          <w:szCs w:val="18"/>
-          <w:lang w:val="en-US" w:eastAsia="pt-BR"/>
-        </w:rPr>
-        <w:t xml:space="preserve">) </w:t>
-      </w:r>
-      <w:r>
-        <w:rPr>
-          <w:rFonts w:ascii="Arial" w:eastAsia="Times New Roman" w:hAnsi="Arial" w:cs="Arial"/>
-          <w:color w:val="569CD6"/>
-          <w:sz w:val="18"/>
-          <w:szCs w:val="18"/>
-          <w:lang w:val="en-US" w:eastAsia="pt-BR"/>
-        </w:rPr>
-        <w:t>=&gt;</w:t>
-      </w:r>
-      <w:r>
-        <w:rPr>
-          <w:rFonts w:ascii="Arial" w:eastAsia="Times New Roman" w:hAnsi="Arial" w:cs="Arial"/>
-          <w:color w:val="D4D4D4"/>
-          <w:sz w:val="18"/>
-          <w:szCs w:val="18"/>
-          <w:lang w:val="en-US" w:eastAsia="pt-BR"/>
-        </w:rPr>
-        <w:t xml:space="preserve"> {</w:t>
-      </w:r>
-    </w:p>
-    <w:p>
-      <w:pPr>
-        <w:shd w:val="clear" w:color="auto" w:fill="1E1E1E"/>
-        <w:spacing w:after="0" w:line="360" w:lineRule="auto"/>
-        <w:ind w:left="708"/>
-        <w:rPr>
-          <w:rFonts w:ascii="Arial" w:eastAsia="Times New Roman" w:hAnsi="Arial" w:cs="Arial"/>
-          <w:color w:val="D4D4D4"/>
-          <w:sz w:val="18"/>
-          <w:szCs w:val="18"/>
-          <w:lang w:val="en-US" w:eastAsia="pt-BR"/>
-        </w:rPr>
-      </w:pPr>
-      <w:r>
-        <w:rPr>
-          <w:rFonts w:ascii="Arial" w:eastAsia="Times New Roman" w:hAnsi="Arial" w:cs="Arial"/>
-          <w:color w:val="D4D4D4"/>
-          <w:sz w:val="18"/>
-          <w:szCs w:val="18"/>
-          <w:lang w:val="en-US" w:eastAsia="pt-BR"/>
-        </w:rPr>
-        <w:t xml:space="preserve">            </w:t>
-      </w:r>
-      <w:r>
-        <w:rPr>
-          <w:rFonts w:ascii="Arial" w:eastAsia="Times New Roman" w:hAnsi="Arial" w:cs="Arial"/>
-          <w:color w:val="4FC1FF"/>
-          <w:sz w:val="18"/>
-          <w:szCs w:val="18"/>
-          <w:lang w:val="en-US" w:eastAsia="pt-BR"/>
-        </w:rPr>
-        <w:t>cy</w:t>
-      </w:r>
-      <w:r>
-        <w:rPr>
-          <w:rFonts w:ascii="Arial" w:eastAsia="Times New Roman" w:hAnsi="Arial" w:cs="Arial"/>
-          <w:color w:val="D4D4D4"/>
-          <w:sz w:val="18"/>
-          <w:szCs w:val="18"/>
-          <w:lang w:val="en-US" w:eastAsia="pt-BR"/>
-        </w:rPr>
-        <w:t>.</w:t>
-      </w:r>
-      <w:r>
-        <w:rPr>
-          <w:rFonts w:ascii="Arial" w:eastAsia="Times New Roman" w:hAnsi="Arial" w:cs="Arial"/>
-          <w:color w:val="DCDCAA"/>
-          <w:sz w:val="18"/>
-          <w:szCs w:val="18"/>
-          <w:lang w:val="en-US" w:eastAsia="pt-BR"/>
-        </w:rPr>
-        <w:t>log</w:t>
-      </w:r>
-      <w:r>
-        <w:rPr>
-          <w:rFonts w:ascii="Arial" w:eastAsia="Times New Roman" w:hAnsi="Arial" w:cs="Arial"/>
-          <w:color w:val="D4D4D4"/>
-          <w:sz w:val="18"/>
-          <w:szCs w:val="18"/>
-          <w:lang w:val="en-US" w:eastAsia="pt-BR"/>
-        </w:rPr>
-        <w:t>(</w:t>
-      </w:r>
-      <w:r>
-        <w:rPr>
-          <w:rFonts w:ascii="Arial" w:eastAsia="Times New Roman" w:hAnsi="Arial" w:cs="Arial"/>
-          <w:color w:val="9CDCFE"/>
-          <w:sz w:val="18"/>
-          <w:szCs w:val="18"/>
-          <w:lang w:val="en-US" w:eastAsia="pt-BR"/>
-        </w:rPr>
-        <w:t>response</w:t>
-      </w:r>
-      <w:r>
-        <w:rPr>
-          <w:rFonts w:ascii="Arial" w:eastAsia="Times New Roman" w:hAnsi="Arial" w:cs="Arial"/>
-          <w:color w:val="D4D4D4"/>
-          <w:sz w:val="18"/>
-          <w:szCs w:val="18"/>
-          <w:lang w:val="en-US" w:eastAsia="pt-BR"/>
-        </w:rPr>
-        <w:t>)</w:t>
-      </w:r>
-    </w:p>
-    <w:p>
-      <w:pPr>
-        <w:shd w:val="clear" w:color="auto" w:fill="1E1E1E"/>
-        <w:spacing w:after="0" w:line="360" w:lineRule="auto"/>
-        <w:ind w:left="708"/>
-        <w:rPr>
-          <w:rFonts w:ascii="Arial" w:eastAsia="Times New Roman" w:hAnsi="Arial" w:cs="Arial"/>
-          <w:color w:val="D4D4D4"/>
-          <w:sz w:val="18"/>
-          <w:szCs w:val="18"/>
-          <w:lang w:val="en-US" w:eastAsia="pt-BR"/>
-        </w:rPr>
-      </w:pPr>
-      <w:r>
-        <w:rPr>
-          <w:rFonts w:ascii="Arial" w:eastAsia="Times New Roman" w:hAnsi="Arial" w:cs="Arial"/>
-          <w:color w:val="D4D4D4"/>
-          <w:sz w:val="18"/>
-          <w:szCs w:val="18"/>
-          <w:lang w:val="en-US" w:eastAsia="pt-BR"/>
-        </w:rPr>
-        <w:t xml:space="preserve">            </w:t>
-      </w:r>
-      <w:r>
-        <w:rPr>
-          <w:rFonts w:ascii="Arial" w:eastAsia="Times New Roman" w:hAnsi="Arial" w:cs="Arial"/>
-          <w:color w:val="DCDCAA"/>
-          <w:sz w:val="18"/>
-          <w:szCs w:val="18"/>
-          <w:lang w:val="en-US" w:eastAsia="pt-BR"/>
-        </w:rPr>
-        <w:t>expect</w:t>
-      </w:r>
-      <w:r>
-        <w:rPr>
-          <w:rFonts w:ascii="Arial" w:eastAsia="Times New Roman" w:hAnsi="Arial" w:cs="Arial"/>
-          <w:color w:val="D4D4D4"/>
-          <w:sz w:val="18"/>
-          <w:szCs w:val="18"/>
-          <w:lang w:val="en-US" w:eastAsia="pt-BR"/>
-        </w:rPr>
-        <w:t>(</w:t>
-      </w:r>
-      <w:proofErr w:type="spellStart"/>
-      <w:proofErr w:type="gramStart"/>
-      <w:r>
-        <w:rPr>
-          <w:rFonts w:ascii="Arial" w:eastAsia="Times New Roman" w:hAnsi="Arial" w:cs="Arial"/>
-          <w:color w:val="9CDCFE"/>
-          <w:sz w:val="18"/>
-          <w:szCs w:val="18"/>
-          <w:lang w:val="en-US" w:eastAsia="pt-BR"/>
-        </w:rPr>
-        <w:t>response</w:t>
-      </w:r>
-      <w:r>
-        <w:rPr>
-          <w:rFonts w:ascii="Arial" w:eastAsia="Times New Roman" w:hAnsi="Arial" w:cs="Arial"/>
-          <w:color w:val="D4D4D4"/>
-          <w:sz w:val="18"/>
-          <w:szCs w:val="18"/>
-          <w:lang w:val="en-US" w:eastAsia="pt-BR"/>
-        </w:rPr>
-        <w:t>.</w:t>
-      </w:r>
-      <w:r>
-        <w:rPr>
-          <w:rFonts w:ascii="Arial" w:eastAsia="Times New Roman" w:hAnsi="Arial" w:cs="Arial"/>
-          <w:color w:val="9CDCFE"/>
-          <w:sz w:val="18"/>
-          <w:szCs w:val="18"/>
-          <w:lang w:val="en-US" w:eastAsia="pt-BR"/>
-        </w:rPr>
-        <w:t>status</w:t>
-      </w:r>
-      <w:proofErr w:type="spellEnd"/>
-      <w:proofErr w:type="gramEnd"/>
-      <w:r>
-        <w:rPr>
-          <w:rFonts w:ascii="Arial" w:eastAsia="Times New Roman" w:hAnsi="Arial" w:cs="Arial"/>
-          <w:color w:val="D4D4D4"/>
-          <w:sz w:val="18"/>
-          <w:szCs w:val="18"/>
-          <w:lang w:val="en-US" w:eastAsia="pt-BR"/>
-        </w:rPr>
-        <w:t>).</w:t>
-      </w:r>
-      <w:proofErr w:type="spellStart"/>
-      <w:r>
-        <w:rPr>
-          <w:rFonts w:ascii="Arial" w:eastAsia="Times New Roman" w:hAnsi="Arial" w:cs="Arial"/>
-          <w:color w:val="9CDCFE"/>
-          <w:sz w:val="18"/>
-          <w:szCs w:val="18"/>
-          <w:lang w:val="en-US" w:eastAsia="pt-BR"/>
-        </w:rPr>
-        <w:t>to</w:t>
-      </w:r>
-      <w:r>
-        <w:rPr>
-          <w:rFonts w:ascii="Arial" w:eastAsia="Times New Roman" w:hAnsi="Arial" w:cs="Arial"/>
-          <w:color w:val="D4D4D4"/>
-          <w:sz w:val="18"/>
-          <w:szCs w:val="18"/>
-          <w:lang w:val="en-US" w:eastAsia="pt-BR"/>
-        </w:rPr>
-        <w:t>.</w:t>
-      </w:r>
-      <w:r>
-        <w:rPr>
-          <w:rFonts w:ascii="Arial" w:eastAsia="Times New Roman" w:hAnsi="Arial" w:cs="Arial"/>
-          <w:color w:val="DCDCAA"/>
-          <w:sz w:val="18"/>
-          <w:szCs w:val="18"/>
-          <w:lang w:val="en-US" w:eastAsia="pt-BR"/>
-        </w:rPr>
-        <w:t>equal</w:t>
-      </w:r>
-      <w:proofErr w:type="spellEnd"/>
-      <w:r>
-        <w:rPr>
-          <w:rFonts w:ascii="Arial" w:eastAsia="Times New Roman" w:hAnsi="Arial" w:cs="Arial"/>
-          <w:color w:val="D4D4D4"/>
-          <w:sz w:val="18"/>
-          <w:szCs w:val="18"/>
-          <w:lang w:val="en-US" w:eastAsia="pt-BR"/>
-        </w:rPr>
-        <w:t>(</w:t>
-      </w:r>
-      <w:r>
-        <w:rPr>
-          <w:rFonts w:ascii="Arial" w:eastAsia="Times New Roman" w:hAnsi="Arial" w:cs="Arial"/>
-          <w:color w:val="B5CEA8"/>
-          <w:sz w:val="18"/>
-          <w:szCs w:val="18"/>
-          <w:lang w:val="en-US" w:eastAsia="pt-BR"/>
-        </w:rPr>
-        <w:t>200</w:t>
-      </w:r>
-      <w:r>
-        <w:rPr>
-          <w:rFonts w:ascii="Arial" w:eastAsia="Times New Roman" w:hAnsi="Arial" w:cs="Arial"/>
-          <w:color w:val="D4D4D4"/>
-          <w:sz w:val="18"/>
-          <w:szCs w:val="18"/>
-          <w:lang w:val="en-US" w:eastAsia="pt-BR"/>
-        </w:rPr>
-        <w:t>)</w:t>
-      </w:r>
-    </w:p>
-    <w:p>
-      <w:pPr>
-        <w:shd w:val="clear" w:color="auto" w:fill="1E1E1E"/>
-        <w:spacing w:after="0" w:line="360" w:lineRule="auto"/>
-        <w:ind w:left="708"/>
-        <w:rPr>
-          <w:rFonts w:ascii="Arial" w:eastAsia="Times New Roman" w:hAnsi="Arial" w:cs="Arial"/>
-          <w:color w:val="D4D4D4"/>
-          <w:sz w:val="18"/>
-          <w:szCs w:val="18"/>
-          <w:lang w:eastAsia="pt-BR"/>
-        </w:rPr>
-      </w:pPr>
-      <w:r>
-        <w:rPr>
-          <w:rFonts w:ascii="Arial" w:eastAsia="Times New Roman" w:hAnsi="Arial" w:cs="Arial"/>
-          <w:color w:val="D4D4D4"/>
-          <w:sz w:val="18"/>
-          <w:szCs w:val="18"/>
-          <w:lang w:val="en-US" w:eastAsia="pt-BR"/>
-        </w:rPr>
-        <w:t xml:space="preserve">        </w:t>
-      </w:r>
-      <w:r>
-        <w:rPr>
-          <w:rFonts w:ascii="Arial" w:eastAsia="Times New Roman" w:hAnsi="Arial" w:cs="Arial"/>
-          <w:color w:val="D4D4D4"/>
-          <w:sz w:val="18"/>
-          <w:szCs w:val="18"/>
-          <w:lang w:eastAsia="pt-BR"/>
-        </w:rPr>
-        <w:t>})</w:t>
-      </w:r>
-    </w:p>
-    <w:p>
-      <w:pPr>
-        <w:shd w:val="clear" w:color="auto" w:fill="1E1E1E"/>
-        <w:spacing w:after="0" w:line="360" w:lineRule="auto"/>
-        <w:ind w:left="708"/>
-        <w:rPr>
-          <w:rFonts w:ascii="Arial" w:eastAsia="Times New Roman" w:hAnsi="Arial" w:cs="Arial"/>
-          <w:color w:val="D4D4D4"/>
-          <w:sz w:val="18"/>
-          <w:szCs w:val="18"/>
-          <w:lang w:eastAsia="pt-BR"/>
-        </w:rPr>
-      </w:pPr>
-      <w:r>
-        <w:rPr>
-          <w:rFonts w:ascii="Arial" w:eastAsia="Times New Roman" w:hAnsi="Arial" w:cs="Arial"/>
-          <w:color w:val="D4D4D4"/>
-          <w:sz w:val="18"/>
-          <w:szCs w:val="18"/>
-          <w:lang w:eastAsia="pt-BR"/>
-        </w:rPr>
-        <w:t xml:space="preserve">    });</w:t>
-      </w:r>
-    </w:p>
-    <w:p>
-      <w:pPr>
-        <w:spacing w:line="360" w:lineRule="auto"/>
-        <w:rPr>
-          <w:rFonts w:ascii="Arial" w:hAnsi="Arial" w:cs="Arial"/>
-          <w:color w:val="000000" w:themeColor="text1"/>
-          <w:sz w:val="24"/>
-          <w:szCs w:val="24"/>
-        </w:rPr>
-      </w:pPr>
-    </w:p>
-    <w:p>
-      <w:pPr>
-        <w:pStyle w:val="PargrafodaLista"/>
-        <w:numPr>
-          <w:ilvl w:val="0"/>
-          <w:numId w:val="25"/>
-        </w:numPr>
-        <w:spacing w:line="360" w:lineRule="auto"/>
-        <w:rPr>
-          <w:rFonts w:ascii="Arial" w:hAnsi="Arial" w:cs="Arial"/>
-          <w:color w:val="000000" w:themeColor="text1"/>
-          <w:sz w:val="24"/>
-          <w:szCs w:val="24"/>
-        </w:rPr>
-      </w:pPr>
-      <w:r>
-        <w:rPr>
-          <w:rFonts w:ascii="Arial" w:hAnsi="Arial" w:cs="Arial"/>
-          <w:color w:val="000000" w:themeColor="text1"/>
-          <w:sz w:val="24"/>
-          <w:szCs w:val="24"/>
-        </w:rPr>
-        <w:lastRenderedPageBreak/>
-        <w:t xml:space="preserve">Obs.: </w:t>
-      </w:r>
-      <w:r>
-        <w:rPr>
-          <w:rFonts w:ascii="Arial" w:hAnsi="Arial" w:cs="Arial"/>
-          <w:color w:val="000000" w:themeColor="text1"/>
-          <w:sz w:val="24"/>
-          <w:szCs w:val="24"/>
-        </w:rPr>
-        <w:t xml:space="preserve">Considere todas as boas práticas de otimização de cenários (Page </w:t>
-      </w:r>
-      <w:proofErr w:type="spellStart"/>
-      <w:r>
-        <w:rPr>
-          <w:rFonts w:ascii="Arial" w:hAnsi="Arial" w:cs="Arial"/>
-          <w:color w:val="000000" w:themeColor="text1"/>
-          <w:sz w:val="24"/>
-          <w:szCs w:val="24"/>
-        </w:rPr>
-        <w:t>Objects</w:t>
-      </w:r>
-      <w:proofErr w:type="spellEnd"/>
-      <w:r>
-        <w:rPr>
-          <w:rFonts w:ascii="Arial" w:hAnsi="Arial" w:cs="Arial"/>
-          <w:color w:val="000000" w:themeColor="text1"/>
-          <w:sz w:val="24"/>
-          <w:szCs w:val="24"/>
-        </w:rPr>
-        <w:t xml:space="preserve">, Massa de dados, Custom </w:t>
-      </w:r>
-      <w:proofErr w:type="spellStart"/>
-      <w:r>
-        <w:rPr>
-          <w:rFonts w:ascii="Arial" w:hAnsi="Arial" w:cs="Arial"/>
-          <w:color w:val="000000" w:themeColor="text1"/>
-          <w:sz w:val="24"/>
-          <w:szCs w:val="24"/>
-        </w:rPr>
-        <w:t>Commands</w:t>
-      </w:r>
-      <w:proofErr w:type="spellEnd"/>
-      <w:r>
-        <w:rPr>
-          <w:rFonts w:ascii="Arial" w:hAnsi="Arial" w:cs="Arial"/>
-          <w:color w:val="000000" w:themeColor="text1"/>
-          <w:sz w:val="24"/>
-          <w:szCs w:val="24"/>
-        </w:rPr>
-        <w:t>, elementos etc.).</w:t>
-      </w:r>
+      <w:bookmarkStart w:id="15" w:name="_Toc85541184"/>
+      <w:r>
+        <w:t>Integração contínua</w:t>
+      </w:r>
+      <w:bookmarkEnd w:id="15"/>
     </w:p>
     <w:p>
       <w:pPr>
@@ -8106,29 +7562,26 @@
           <w:sz w:val="24"/>
           <w:szCs w:val="24"/>
         </w:rPr>
-        <w:t>Referência: Módulo 11, 12 e 14</w:t>
-      </w:r>
-    </w:p>
-    <w:p>
-      <w:pPr>
-        <w:spacing w:line="360" w:lineRule="auto"/>
-        <w:rPr>
-          <w:rFonts w:ascii="Arial" w:hAnsi="Arial" w:cs="Arial"/>
-        </w:rPr>
-      </w:pPr>
-    </w:p>
-    <w:p>
-      <w:pPr>
-        <w:pStyle w:val="Ttulo2"/>
-      </w:pPr>
-      <w:r>
-        <w:t xml:space="preserve"> </w:t>
-      </w:r>
-      <w:bookmarkStart w:id="15" w:name="_Toc85541184"/>
-      <w:r>
-        <w:t>Integração contínua</w:t>
-      </w:r>
-      <w:bookmarkEnd w:id="15"/>
+        <w:t>Coloque os testes automatizados na integração contínua com jenkins</w:t>
+      </w:r>
+      <w:r>
+        <w:rPr>
+          <w:rFonts w:ascii="Arial" w:hAnsi="Arial" w:cs="Arial"/>
+          <w:color w:val="000000" w:themeColor="text1"/>
+          <w:sz w:val="24"/>
+          <w:szCs w:val="24"/>
+        </w:rPr>
+        <w:t>, criando um job para execução da sua automação</w:t>
+      </w:r>
+      <w:r>
+        <w:rPr>
+          <w:rFonts w:ascii="Arial" w:hAnsi="Arial" w:cs="Arial"/>
+          <w:color w:val="000000" w:themeColor="text1"/>
+          <w:sz w:val="24"/>
+          <w:szCs w:val="24"/>
+        </w:rPr>
+        <w:t>;</w:t>
+      </w:r>
     </w:p>
     <w:p>
       <w:pPr>
@@ -8152,56 +7605,27 @@
           <w:sz w:val="24"/>
           <w:szCs w:val="24"/>
         </w:rPr>
-        <w:t xml:space="preserve">Coloque os testes automatizados na integração contínua com </w:t>
-      </w:r>
-      <w:proofErr w:type="spellStart"/>
-      <w:r>
-        <w:rPr>
-          <w:rFonts w:ascii="Arial" w:hAnsi="Arial" w:cs="Arial"/>
-          <w:color w:val="000000" w:themeColor="text1"/>
-          <w:sz w:val="24"/>
-          <w:szCs w:val="24"/>
-        </w:rPr>
-        <w:t>jenkins</w:t>
-      </w:r>
-      <w:proofErr w:type="spellEnd"/>
-      <w:r>
-        <w:rPr>
-          <w:rFonts w:ascii="Arial" w:hAnsi="Arial" w:cs="Arial"/>
-          <w:color w:val="000000" w:themeColor="text1"/>
-          <w:sz w:val="24"/>
-          <w:szCs w:val="24"/>
-        </w:rPr>
-        <w:t xml:space="preserve">, criando um </w:t>
-      </w:r>
-      <w:proofErr w:type="spellStart"/>
-      <w:r>
-        <w:rPr>
-          <w:rFonts w:ascii="Arial" w:hAnsi="Arial" w:cs="Arial"/>
-          <w:color w:val="000000" w:themeColor="text1"/>
-          <w:sz w:val="24"/>
-          <w:szCs w:val="24"/>
-        </w:rPr>
-        <w:t>job</w:t>
-      </w:r>
-      <w:proofErr w:type="spellEnd"/>
-      <w:r>
-        <w:rPr>
-          <w:rFonts w:ascii="Arial" w:hAnsi="Arial" w:cs="Arial"/>
-          <w:color w:val="000000" w:themeColor="text1"/>
-          <w:sz w:val="24"/>
-          <w:szCs w:val="24"/>
-        </w:rPr>
-        <w:t xml:space="preserve"> para execução da sua automação</w:t>
-      </w:r>
-      <w:r>
-        <w:rPr>
-          <w:rFonts w:ascii="Arial" w:hAnsi="Arial" w:cs="Arial"/>
-          <w:color w:val="000000" w:themeColor="text1"/>
-          <w:sz w:val="24"/>
-          <w:szCs w:val="24"/>
-        </w:rPr>
-        <w:t>;</w:t>
+        <w:t xml:space="preserve">Compartilhe o </w:t>
+      </w:r>
+      <w:r>
+        <w:rPr>
+          <w:rFonts w:ascii="Arial" w:hAnsi="Arial" w:cs="Arial"/>
+          <w:i/>
+          <w:iCs/>
+          <w:color w:val="000000" w:themeColor="text1"/>
+          <w:sz w:val="24"/>
+          <w:szCs w:val="24"/>
+        </w:rPr>
+        <w:t xml:space="preserve">jenkinsfile </w:t>
+      </w:r>
+      <w:r>
+        <w:rPr>
+          <w:rFonts w:ascii="Arial" w:hAnsi="Arial" w:cs="Arial"/>
+          <w:color w:val="000000" w:themeColor="text1"/>
+          <w:sz w:val="24"/>
+          <w:szCs w:val="24"/>
+        </w:rPr>
+        <w:t xml:space="preserve">no repositório, junto ao seu projeto. </w:t>
       </w:r>
     </w:p>
     <w:p>
@@ -8226,64 +7650,7 @@
           <w:sz w:val="24"/>
           <w:szCs w:val="24"/>
         </w:rPr>
-        <w:t xml:space="preserve">Compartilhe o </w:t>
-      </w:r>
-      <w:proofErr w:type="spellStart"/>
-      <w:r>
-        <w:rPr>
-          <w:rFonts w:ascii="Arial" w:hAnsi="Arial" w:cs="Arial"/>
-          <w:i/>
-          <w:iCs/>
-          <w:color w:val="000000" w:themeColor="text1"/>
-          <w:sz w:val="24"/>
-          <w:szCs w:val="24"/>
-        </w:rPr>
-        <w:t>jenkinsfile</w:t>
-      </w:r>
-      <w:proofErr w:type="spellEnd"/>
-      <w:r>
-        <w:rPr>
-          <w:rFonts w:ascii="Arial" w:hAnsi="Arial" w:cs="Arial"/>
-          <w:i/>
-          <w:iCs/>
-          <w:color w:val="000000" w:themeColor="text1"/>
-          <w:sz w:val="24"/>
-          <w:szCs w:val="24"/>
-        </w:rPr>
-        <w:t xml:space="preserve"> </w:t>
-      </w:r>
-      <w:r>
-        <w:rPr>
-          <w:rFonts w:ascii="Arial" w:hAnsi="Arial" w:cs="Arial"/>
-          <w:color w:val="000000" w:themeColor="text1"/>
-          <w:sz w:val="24"/>
-          <w:szCs w:val="24"/>
-        </w:rPr>
-        <w:t xml:space="preserve">no repositório, junto ao seu projeto. </w:t>
-      </w:r>
-    </w:p>
-    <w:p>
-      <w:pPr>
-        <w:pStyle w:val="PargrafodaLista"/>
-        <w:numPr>
-          <w:ilvl w:val="0"/>
-          <w:numId w:val="17"/>
-        </w:numPr>
-        <w:spacing w:line="360" w:lineRule="auto"/>
-        <w:rPr>
-          <w:rFonts w:ascii="Arial" w:hAnsi="Arial" w:cs="Arial"/>
-          <w:color w:val="000000" w:themeColor="text1"/>
-          <w:sz w:val="24"/>
-          <w:szCs w:val="24"/>
-        </w:rPr>
-      </w:pPr>
-      <w:r>
-        <w:rPr>
-          <w:rFonts w:ascii="Arial" w:hAnsi="Arial" w:cs="Arial"/>
-          <w:color w:val="000000" w:themeColor="text1"/>
-          <w:sz w:val="24"/>
-          <w:szCs w:val="24"/>
-        </w:rPr>
+        <w:lastRenderedPageBreak/>
         <w:t xml:space="preserve">Referência: Módulo </w:t>
       </w:r>
       <w:r>
@@ -8348,36 +7715,16 @@
           <w:sz w:val="24"/>
           <w:szCs w:val="24"/>
         </w:rPr>
-        <w:t xml:space="preserve">Apache </w:t>
-      </w:r>
-      <w:proofErr w:type="spellStart"/>
-      <w:r>
-        <w:rPr>
-          <w:rFonts w:ascii="Arial" w:hAnsi="Arial" w:cs="Arial"/>
-          <w:color w:val="000000" w:themeColor="text1"/>
-          <w:sz w:val="24"/>
-          <w:szCs w:val="24"/>
-        </w:rPr>
-        <w:t>J</w:t>
-      </w:r>
-      <w:r>
-        <w:rPr>
-          <w:rFonts w:ascii="Arial" w:hAnsi="Arial" w:cs="Arial"/>
-          <w:color w:val="000000" w:themeColor="text1"/>
-          <w:sz w:val="24"/>
-          <w:szCs w:val="24"/>
-        </w:rPr>
-        <w:t>meter</w:t>
-      </w:r>
-      <w:proofErr w:type="spellEnd"/>
-      <w:r>
-        <w:rPr>
-          <w:rFonts w:ascii="Arial" w:hAnsi="Arial" w:cs="Arial"/>
-          <w:color w:val="000000" w:themeColor="text1"/>
-          <w:sz w:val="24"/>
-          <w:szCs w:val="24"/>
-        </w:rPr>
-        <w:t xml:space="preserve">, </w:t>
+        <w:t>Apache J</w:t>
+      </w:r>
+      <w:r>
+        <w:rPr>
+          <w:rFonts w:ascii="Arial" w:hAnsi="Arial" w:cs="Arial"/>
+          <w:color w:val="000000" w:themeColor="text1"/>
+          <w:sz w:val="24"/>
+          <w:szCs w:val="24"/>
+        </w:rPr>
+        <w:t xml:space="preserve">meter, </w:t>
       </w:r>
       <w:r>
         <w:rPr>
@@ -8438,37 +7785,7 @@
           <w:sz w:val="24"/>
           <w:szCs w:val="24"/>
         </w:rPr>
-        <w:t xml:space="preserve">Crie um </w:t>
-      </w:r>
-      <w:proofErr w:type="spellStart"/>
-      <w:r>
-        <w:rPr>
-          <w:rFonts w:ascii="Arial" w:hAnsi="Arial" w:cs="Arial"/>
-          <w:color w:val="000000" w:themeColor="text1"/>
-          <w:sz w:val="24"/>
-          <w:szCs w:val="24"/>
-        </w:rPr>
-        <w:t>template</w:t>
-      </w:r>
-      <w:proofErr w:type="spellEnd"/>
-      <w:r>
-        <w:rPr>
-          <w:rFonts w:ascii="Arial" w:hAnsi="Arial" w:cs="Arial"/>
-          <w:color w:val="000000" w:themeColor="text1"/>
-          <w:sz w:val="24"/>
-          <w:szCs w:val="24"/>
-        </w:rPr>
-        <w:t xml:space="preserve"> de gravação no </w:t>
-      </w:r>
-      <w:proofErr w:type="spellStart"/>
-      <w:r>
-        <w:rPr>
-          <w:rFonts w:ascii="Arial" w:hAnsi="Arial" w:cs="Arial"/>
-          <w:color w:val="000000" w:themeColor="text1"/>
-          <w:sz w:val="24"/>
-          <w:szCs w:val="24"/>
-        </w:rPr>
-        <w:t>jm</w:t>
+        <w:t>Crie um template de gravação no jm</w:t>
       </w:r>
       <w:r>
         <w:rPr>
@@ -8486,37 +7803,7 @@
           <w:sz w:val="24"/>
           <w:szCs w:val="24"/>
         </w:rPr>
-        <w:t>ter</w:t>
-      </w:r>
-      <w:proofErr w:type="spellEnd"/>
-      <w:r>
-        <w:rPr>
-          <w:rFonts w:ascii="Arial" w:hAnsi="Arial" w:cs="Arial"/>
-          <w:color w:val="000000" w:themeColor="text1"/>
-          <w:sz w:val="24"/>
-          <w:szCs w:val="24"/>
-        </w:rPr>
-        <w:t xml:space="preserve"> (</w:t>
-      </w:r>
-      <w:proofErr w:type="spellStart"/>
-      <w:r>
-        <w:rPr>
-          <w:rFonts w:ascii="Arial" w:hAnsi="Arial" w:cs="Arial"/>
-          <w:color w:val="000000" w:themeColor="text1"/>
-          <w:sz w:val="24"/>
-          <w:szCs w:val="24"/>
-        </w:rPr>
-        <w:t>recording</w:t>
-      </w:r>
-      <w:proofErr w:type="spellEnd"/>
-      <w:r>
-        <w:rPr>
-          <w:rFonts w:ascii="Arial" w:hAnsi="Arial" w:cs="Arial"/>
-          <w:color w:val="000000" w:themeColor="text1"/>
-          <w:sz w:val="24"/>
-          <w:szCs w:val="24"/>
-        </w:rPr>
-        <w:t>)</w:t>
+        <w:t>ter (recording)</w:t>
       </w:r>
       <w:r>
         <w:rPr>
@@ -8720,27 +8007,7 @@
           <w:sz w:val="24"/>
           <w:szCs w:val="24"/>
         </w:rPr>
-        <w:t>-</w:t>
-      </w:r>
-      <w:proofErr w:type="spellStart"/>
-      <w:r>
-        <w:rPr>
-          <w:rFonts w:ascii="Arial" w:hAnsi="Arial" w:cs="Arial"/>
-          <w:color w:val="000000" w:themeColor="text1"/>
-          <w:sz w:val="24"/>
-          <w:szCs w:val="24"/>
-        </w:rPr>
-        <w:t>RampUp</w:t>
-      </w:r>
-      <w:proofErr w:type="spellEnd"/>
-      <w:r>
-        <w:rPr>
-          <w:rFonts w:ascii="Arial" w:hAnsi="Arial" w:cs="Arial"/>
-          <w:color w:val="000000" w:themeColor="text1"/>
-          <w:sz w:val="24"/>
-          <w:szCs w:val="24"/>
-        </w:rPr>
-        <w:t>: 20 segundos</w:t>
+        <w:t>-RampUp: 20 segundos</w:t>
       </w:r>
       <w:r>
         <w:rPr>
@@ -8774,7 +8041,6 @@
         </w:rPr>
         <w:t xml:space="preserve">user1_ebac / </w:t>
       </w:r>
-      <w:proofErr w:type="spellStart"/>
       <w:proofErr w:type="gramStart"/>
       <w:r>
         <w:rPr>
@@ -8795,7 +8061,6 @@
         </w:rPr>
         <w:t>@test</w:t>
       </w:r>
-      <w:proofErr w:type="spellEnd"/>
       <w:r>
         <w:rPr>
           <w:rFonts w:ascii="Arial" w:hAnsi="Arial" w:cs="Arial"/>
@@ -8804,19 +8069,8 @@
           <w:szCs w:val="24"/>
         </w:rPr>
         <w:br/>
-        <w:t xml:space="preserve">user2_ebac / </w:t>
-      </w:r>
-      <w:proofErr w:type="spellStart"/>
-      <w:r>
-        <w:rPr>
-          <w:rFonts w:ascii="Arial" w:hAnsi="Arial" w:cs="Arial"/>
-          <w:color w:val="000000" w:themeColor="text1"/>
-          <w:sz w:val="24"/>
-          <w:szCs w:val="24"/>
-        </w:rPr>
-        <w:t>psw!ebac@test</w:t>
-      </w:r>
-      <w:proofErr w:type="spellEnd"/>
+        <w:t>user2_ebac / psw!ebac@test</w:t>
+      </w:r>
       <w:r>
         <w:rPr>
           <w:rFonts w:ascii="Arial" w:hAnsi="Arial" w:cs="Arial"/>
@@ -8825,19 +8079,8 @@
           <w:szCs w:val="24"/>
         </w:rPr>
         <w:br/>
-        <w:t xml:space="preserve">user3_ebac / </w:t>
-      </w:r>
-      <w:proofErr w:type="spellStart"/>
-      <w:r>
-        <w:rPr>
-          <w:rFonts w:ascii="Arial" w:hAnsi="Arial" w:cs="Arial"/>
-          <w:color w:val="000000" w:themeColor="text1"/>
-          <w:sz w:val="24"/>
-          <w:szCs w:val="24"/>
-        </w:rPr>
-        <w:t>psw!ebac@test</w:t>
-      </w:r>
-      <w:proofErr w:type="spellEnd"/>
+        <w:t>user3_ebac / psw!ebac@test</w:t>
+      </w:r>
       <w:r>
         <w:rPr>
           <w:rFonts w:ascii="Arial" w:hAnsi="Arial" w:cs="Arial"/>
@@ -8846,19 +8089,8 @@
           <w:szCs w:val="24"/>
         </w:rPr>
         <w:br/>
-        <w:t xml:space="preserve">user4_ebac / </w:t>
-      </w:r>
-      <w:proofErr w:type="spellStart"/>
-      <w:r>
-        <w:rPr>
-          <w:rFonts w:ascii="Arial" w:hAnsi="Arial" w:cs="Arial"/>
-          <w:color w:val="000000" w:themeColor="text1"/>
-          <w:sz w:val="24"/>
-          <w:szCs w:val="24"/>
-        </w:rPr>
-        <w:t>psw!ebac@test</w:t>
-      </w:r>
-      <w:proofErr w:type="spellEnd"/>
+        <w:t>user4_ebac / psw!ebac@test</w:t>
+      </w:r>
       <w:r>
         <w:rPr>
           <w:rFonts w:ascii="Arial" w:hAnsi="Arial" w:cs="Arial"/>
@@ -8867,19 +8099,8 @@
           <w:szCs w:val="24"/>
         </w:rPr>
         <w:br/>
-        <w:t xml:space="preserve">user5_ebac / </w:t>
-      </w:r>
-      <w:proofErr w:type="spellStart"/>
-      <w:r>
-        <w:rPr>
-          <w:rFonts w:ascii="Arial" w:hAnsi="Arial" w:cs="Arial"/>
-          <w:color w:val="000000" w:themeColor="text1"/>
-          <w:sz w:val="24"/>
-          <w:szCs w:val="24"/>
-        </w:rPr>
-        <w:t>psw!ebac@test</w:t>
-      </w:r>
-      <w:proofErr w:type="spellEnd"/>
+        <w:t>user5_ebac / psw!ebac@test</w:t>
+      </w:r>
       <w:r>
         <w:rPr>
           <w:rFonts w:ascii="Arial" w:hAnsi="Arial" w:cs="Arial"/>
@@ -8920,7 +8141,6 @@
           <w:sz w:val="24"/>
           <w:szCs w:val="24"/>
         </w:rPr>
-        <w:lastRenderedPageBreak/>
         <w:drawing>
           <wp:inline distT="0" distB="0" distL="0" distR="0" wp14:anchorId="419AB362" wp14:editId="29491213">
             <wp:extent cx="3837962" cy="1473987"/>
@@ -8937,7 +8157,7 @@
                     <pic:cNvPicPr/>
                   </pic:nvPicPr>
                   <pic:blipFill>
-                    <a:blip r:embed="rId14">
+                    <a:blip r:embed="rId15">
                       <a:extLst>
                         <a:ext uri="{28A0092B-C50C-407E-A947-70E740481C1C}">
                           <a14:useLocalDpi xmlns:a14="http://schemas.microsoft.com/office/drawing/2010/main" val="0"/>
@@ -9020,6 +8240,7 @@
           <w:sz w:val="24"/>
           <w:szCs w:val="24"/>
         </w:rPr>
+        <w:lastRenderedPageBreak/>
         <w:drawing>
           <wp:inline distT="0" distB="0" distL="0" distR="0" wp14:anchorId="33F81254" wp14:editId="4F8D966A">
             <wp:extent cx="4363962" cy="2528881"/>
@@ -9036,7 +8257,7 @@
                     <pic:cNvPicPr/>
                   </pic:nvPicPr>
                   <pic:blipFill>
-                    <a:blip r:embed="rId15">
+                    <a:blip r:embed="rId16">
                       <a:extLst>
                         <a:ext uri="{28A0092B-C50C-407E-A947-70E740481C1C}">
                           <a14:useLocalDpi xmlns:a14="http://schemas.microsoft.com/office/drawing/2010/main" val="0"/>

--- a/Trabalho de conclusão - Qualidade de software.docx
+++ b/Trabalho de conclusão - Qualidade de software.docx
@@ -3060,16 +3060,56 @@
           <w:sz w:val="24"/>
           <w:szCs w:val="24"/>
         </w:rPr>
-        <w:t xml:space="preserve"> Siga as etapas dos sub-tópicos para te orientar no trabalho. </w:t>
-      </w:r>
-      <w:r>
-        <w:rPr>
-          <w:rFonts w:ascii="Arial" w:hAnsi="Arial" w:cs="Arial"/>
-          <w:color w:val="000000" w:themeColor="text1"/>
-          <w:sz w:val="24"/>
-          <w:szCs w:val="24"/>
-        </w:rPr>
-        <w:t>Todas as boas práticas, tanto de documentação, escrita e desenvolvimento, serão consideradas na nota. Portanto caprichem, pois além de trabalho servir como nota para o curso, vai servir como Portfólio em seu github.</w:t>
+        <w:t xml:space="preserve"> Siga as etapas dos </w:t>
+      </w:r>
+      <w:proofErr w:type="spellStart"/>
+      <w:r>
+        <w:rPr>
+          <w:rFonts w:ascii="Arial" w:hAnsi="Arial" w:cs="Arial"/>
+          <w:color w:val="000000" w:themeColor="text1"/>
+          <w:sz w:val="24"/>
+          <w:szCs w:val="24"/>
+        </w:rPr>
+        <w:t>sub-tópicos</w:t>
+      </w:r>
+      <w:proofErr w:type="spellEnd"/>
+      <w:r>
+        <w:rPr>
+          <w:rFonts w:ascii="Arial" w:hAnsi="Arial" w:cs="Arial"/>
+          <w:color w:val="000000" w:themeColor="text1"/>
+          <w:sz w:val="24"/>
+          <w:szCs w:val="24"/>
+        </w:rPr>
+        <w:t xml:space="preserve"> para te orientar no trabalho. </w:t>
+      </w:r>
+      <w:r>
+        <w:rPr>
+          <w:rFonts w:ascii="Arial" w:hAnsi="Arial" w:cs="Arial"/>
+          <w:color w:val="000000" w:themeColor="text1"/>
+          <w:sz w:val="24"/>
+          <w:szCs w:val="24"/>
+        </w:rPr>
+        <w:t xml:space="preserve">Todas as boas práticas, tanto de documentação, escrita e desenvolvimento, serão consideradas na nota. Portanto caprichem, pois além de trabalho servir como nota para o curso, vai servir como Portfólio em seu </w:t>
+      </w:r>
+      <w:proofErr w:type="spellStart"/>
+      <w:r>
+        <w:rPr>
+          <w:rFonts w:ascii="Arial" w:hAnsi="Arial" w:cs="Arial"/>
+          <w:color w:val="000000" w:themeColor="text1"/>
+          <w:sz w:val="24"/>
+          <w:szCs w:val="24"/>
+        </w:rPr>
+        <w:t>github</w:t>
+      </w:r>
+      <w:proofErr w:type="spellEnd"/>
+      <w:r>
+        <w:rPr>
+          <w:rFonts w:ascii="Arial" w:hAnsi="Arial" w:cs="Arial"/>
+          <w:color w:val="000000" w:themeColor="text1"/>
+          <w:sz w:val="24"/>
+          <w:szCs w:val="24"/>
+        </w:rPr>
+        <w:t>.</w:t>
       </w:r>
     </w:p>
     <w:p>
@@ -3094,7 +3134,21 @@
         <w:rPr>
           <w:rFonts w:ascii="Arial" w:hAnsi="Arial" w:cs="Arial"/>
         </w:rPr>
-        <w:t xml:space="preserve">Abaixo consta os prints dos mapas mentais para cada User Stories, também o link caso seja necessário visualizar por completo </w:t>
+        <w:t xml:space="preserve">Abaixo consta os prints dos mapas mentais para cada </w:t>
+      </w:r>
+      <w:proofErr w:type="spellStart"/>
+      <w:r>
+        <w:rPr>
+          <w:rFonts w:ascii="Arial" w:hAnsi="Arial" w:cs="Arial"/>
+        </w:rPr>
+        <w:t>User</w:t>
+      </w:r>
+      <w:proofErr w:type="spellEnd"/>
+      <w:r>
+        <w:rPr>
+          <w:rFonts w:ascii="Arial" w:hAnsi="Arial" w:cs="Arial"/>
+        </w:rPr>
+        <w:t xml:space="preserve"> Stories, também o link caso seja necessário visualizar por completo </w:t>
       </w:r>
       <w:hyperlink r:id="rId7" w:history="1">
         <w:r>
@@ -4115,7 +4169,87 @@
           <w:sz w:val="24"/>
           <w:szCs w:val="24"/>
         </w:rPr>
-        <w:t>Os campos: Code, amout, discount_type, description devem ser obrigatórios</w:t>
+        <w:t xml:space="preserve">Os campos: </w:t>
+      </w:r>
+      <w:proofErr w:type="spellStart"/>
+      <w:r>
+        <w:rPr>
+          <w:rFonts w:ascii="Arial" w:hAnsi="Arial" w:cs="Arial"/>
+          <w:color w:val="000000" w:themeColor="text1"/>
+          <w:sz w:val="24"/>
+          <w:szCs w:val="24"/>
+        </w:rPr>
+        <w:t>Code</w:t>
+      </w:r>
+      <w:proofErr w:type="spellEnd"/>
+      <w:r>
+        <w:rPr>
+          <w:rFonts w:ascii="Arial" w:hAnsi="Arial" w:cs="Arial"/>
+          <w:color w:val="000000" w:themeColor="text1"/>
+          <w:sz w:val="24"/>
+          <w:szCs w:val="24"/>
+        </w:rPr>
+        <w:t xml:space="preserve">, </w:t>
+      </w:r>
+      <w:proofErr w:type="spellStart"/>
+      <w:r>
+        <w:rPr>
+          <w:rFonts w:ascii="Arial" w:hAnsi="Arial" w:cs="Arial"/>
+          <w:color w:val="000000" w:themeColor="text1"/>
+          <w:sz w:val="24"/>
+          <w:szCs w:val="24"/>
+        </w:rPr>
+        <w:t>amout</w:t>
+      </w:r>
+      <w:proofErr w:type="spellEnd"/>
+      <w:r>
+        <w:rPr>
+          <w:rFonts w:ascii="Arial" w:hAnsi="Arial" w:cs="Arial"/>
+          <w:color w:val="000000" w:themeColor="text1"/>
+          <w:sz w:val="24"/>
+          <w:szCs w:val="24"/>
+        </w:rPr>
+        <w:t xml:space="preserve">, </w:t>
+      </w:r>
+      <w:proofErr w:type="spellStart"/>
+      <w:r>
+        <w:rPr>
+          <w:rFonts w:ascii="Arial" w:hAnsi="Arial" w:cs="Arial"/>
+          <w:color w:val="000000" w:themeColor="text1"/>
+          <w:sz w:val="24"/>
+          <w:szCs w:val="24"/>
+        </w:rPr>
+        <w:t>discount_type</w:t>
+      </w:r>
+      <w:proofErr w:type="spellEnd"/>
+      <w:r>
+        <w:rPr>
+          <w:rFonts w:ascii="Arial" w:hAnsi="Arial" w:cs="Arial"/>
+          <w:color w:val="000000" w:themeColor="text1"/>
+          <w:sz w:val="24"/>
+          <w:szCs w:val="24"/>
+        </w:rPr>
+        <w:t xml:space="preserve">, </w:t>
+      </w:r>
+      <w:proofErr w:type="spellStart"/>
+      <w:r>
+        <w:rPr>
+          <w:rFonts w:ascii="Arial" w:hAnsi="Arial" w:cs="Arial"/>
+          <w:color w:val="000000" w:themeColor="text1"/>
+          <w:sz w:val="24"/>
+          <w:szCs w:val="24"/>
+        </w:rPr>
+        <w:t>description</w:t>
+      </w:r>
+      <w:proofErr w:type="spellEnd"/>
+      <w:r>
+        <w:rPr>
+          <w:rFonts w:ascii="Arial" w:hAnsi="Arial" w:cs="Arial"/>
+          <w:color w:val="000000" w:themeColor="text1"/>
+          <w:sz w:val="24"/>
+          <w:szCs w:val="24"/>
+        </w:rPr>
+        <w:t xml:space="preserve"> devem ser obrigatórios</w:t>
       </w:r>
     </w:p>
     <w:p>
@@ -6120,7 +6254,27 @@
                 <w:sz w:val="24"/>
                 <w:szCs w:val="24"/>
               </w:rPr>
-              <w:t>4 – O cupom deve ser cadastrado e retornado o status code 200</w:t>
+              <w:t xml:space="preserve">4 – O cupom deve ser cadastrado e retornado o status </w:t>
+            </w:r>
+            <w:proofErr w:type="spellStart"/>
+            <w:r>
+              <w:rPr>
+                <w:rFonts w:ascii="Arial" w:hAnsi="Arial" w:cs="Arial"/>
+                <w:color w:val="000000" w:themeColor="text1"/>
+                <w:sz w:val="24"/>
+                <w:szCs w:val="24"/>
+              </w:rPr>
+              <w:t>code</w:t>
+            </w:r>
+            <w:proofErr w:type="spellEnd"/>
+            <w:r>
+              <w:rPr>
+                <w:rFonts w:ascii="Arial" w:hAnsi="Arial" w:cs="Arial"/>
+                <w:color w:val="000000" w:themeColor="text1"/>
+                <w:sz w:val="24"/>
+                <w:szCs w:val="24"/>
+              </w:rPr>
+              <w:t xml:space="preserve"> 200</w:t>
             </w:r>
           </w:p>
         </w:tc>
@@ -6227,7 +6381,27 @@
                 <w:sz w:val="24"/>
                 <w:szCs w:val="24"/>
               </w:rPr>
-              <w:t>2 – Deve retornar o status code 400</w:t>
+              <w:t xml:space="preserve">2 – Deve retornar o status </w:t>
+            </w:r>
+            <w:proofErr w:type="spellStart"/>
+            <w:r>
+              <w:rPr>
+                <w:rFonts w:ascii="Arial" w:hAnsi="Arial" w:cs="Arial"/>
+                <w:color w:val="000000" w:themeColor="text1"/>
+                <w:sz w:val="24"/>
+                <w:szCs w:val="24"/>
+              </w:rPr>
+              <w:t>code</w:t>
+            </w:r>
+            <w:proofErr w:type="spellEnd"/>
+            <w:r>
+              <w:rPr>
+                <w:rFonts w:ascii="Arial" w:hAnsi="Arial" w:cs="Arial"/>
+                <w:color w:val="000000" w:themeColor="text1"/>
+                <w:sz w:val="24"/>
+                <w:szCs w:val="24"/>
+              </w:rPr>
+              <w:t xml:space="preserve"> 400</w:t>
             </w:r>
           </w:p>
         </w:tc>
@@ -6281,7 +6455,27 @@
                 <w:sz w:val="24"/>
                 <w:szCs w:val="24"/>
               </w:rPr>
-              <w:t>4 – Deve retornar o status code 400</w:t>
+              <w:t xml:space="preserve">4 – Deve retornar o status </w:t>
+            </w:r>
+            <w:proofErr w:type="spellStart"/>
+            <w:r>
+              <w:rPr>
+                <w:rFonts w:ascii="Arial" w:hAnsi="Arial" w:cs="Arial"/>
+                <w:color w:val="000000" w:themeColor="text1"/>
+                <w:sz w:val="24"/>
+                <w:szCs w:val="24"/>
+              </w:rPr>
+              <w:t>code</w:t>
+            </w:r>
+            <w:proofErr w:type="spellEnd"/>
+            <w:r>
+              <w:rPr>
+                <w:rFonts w:ascii="Arial" w:hAnsi="Arial" w:cs="Arial"/>
+                <w:color w:val="000000" w:themeColor="text1"/>
+                <w:sz w:val="24"/>
+                <w:szCs w:val="24"/>
+              </w:rPr>
+              <w:t xml:space="preserve"> 400</w:t>
             </w:r>
           </w:p>
         </w:tc>
@@ -6335,43 +6529,54 @@
                 <w:sz w:val="24"/>
                 <w:szCs w:val="24"/>
               </w:rPr>
-              <w:t>6 – Deve retornar o status code 400</w:t>
+              <w:t xml:space="preserve">6 – Deve retornar o status </w:t>
+            </w:r>
+            <w:proofErr w:type="spellStart"/>
+            <w:r>
+              <w:rPr>
+                <w:rFonts w:ascii="Arial" w:hAnsi="Arial" w:cs="Arial"/>
+                <w:color w:val="000000" w:themeColor="text1"/>
+                <w:sz w:val="24"/>
+                <w:szCs w:val="24"/>
+              </w:rPr>
+              <w:t>code</w:t>
+            </w:r>
+            <w:proofErr w:type="spellEnd"/>
+            <w:r>
+              <w:rPr>
+                <w:rFonts w:ascii="Arial" w:hAnsi="Arial" w:cs="Arial"/>
+                <w:color w:val="000000" w:themeColor="text1"/>
+                <w:sz w:val="24"/>
+                <w:szCs w:val="24"/>
+              </w:rPr>
+              <w:t xml:space="preserve"> 400</w:t>
             </w:r>
           </w:p>
         </w:tc>
       </w:tr>
     </w:tbl>
+    <w:p/>
+    <w:p/>
+    <w:p/>
+    <w:p/>
     <w:p>
       <w:pPr>
         <w:pStyle w:val="Ttulo2"/>
-        <w:numPr>
-          <w:ilvl w:val="0"/>
-          <w:numId w:val="0"/>
-        </w:numPr>
-        <w:ind w:left="1080"/>
-      </w:pPr>
-    </w:p>
-    <w:p>
-      <w:pPr>
-        <w:pStyle w:val="Ttulo2"/>
-        <w:numPr>
-          <w:ilvl w:val="0"/>
-          <w:numId w:val="0"/>
-        </w:numPr>
-      </w:pPr>
-    </w:p>
-    <w:p>
-      <w:pPr>
-        <w:pStyle w:val="Ttulo2"/>
-      </w:pPr>
-      <w:r>
+      </w:pPr>
+      <w:r>
+        <w:lastRenderedPageBreak/>
         <w:t xml:space="preserve"> </w:t>
       </w:r>
       <w:bookmarkStart w:id="13" w:name="_Toc85541182"/>
       <w:r>
-        <w:t>Repositório no Github</w:t>
+        <w:t xml:space="preserve">Repositório no </w:t>
+      </w:r>
+      <w:proofErr w:type="spellStart"/>
+      <w:r>
+        <w:t>Github</w:t>
       </w:r>
       <w:bookmarkEnd w:id="13"/>
+      <w:proofErr w:type="spellEnd"/>
     </w:p>
     <w:p>
       <w:pPr>
@@ -6398,6 +6603,7 @@
         <w:t xml:space="preserve">Link do repositório: </w:t>
       </w:r>
       <w:hyperlink r:id="rId14" w:history="1">
+        <w:proofErr w:type="spellStart"/>
         <w:r>
           <w:rPr>
             <w:rStyle w:val="Hyperlink"/>
@@ -6407,6 +6613,7 @@
           </w:rPr>
           <w:t>Github</w:t>
         </w:r>
+        <w:proofErr w:type="spellEnd"/>
       </w:hyperlink>
     </w:p>
     <w:p>
@@ -6414,7 +6621,6 @@
         <w:pStyle w:val="Ttulo2"/>
       </w:pPr>
       <w:r>
-        <w:lastRenderedPageBreak/>
         <w:t xml:space="preserve"> </w:t>
       </w:r>
       <w:bookmarkStart w:id="14" w:name="_Toc85541183"/>
@@ -6464,6 +6670,15 @@
           <w:szCs w:val="24"/>
         </w:rPr>
         <w:t>Por questão de estoque, fora adicionado somente dois produtos diferentes, porém em cada inserção é passado um parâmetro de cor e quantidade diferente.</w:t>
+      </w:r>
+      <w:r>
+        <w:rPr>
+          <w:rFonts w:ascii="Arial" w:hAnsi="Arial" w:cs="Arial"/>
+          <w:color w:val="000000" w:themeColor="text1"/>
+          <w:sz w:val="24"/>
+          <w:szCs w:val="24"/>
+        </w:rPr>
+        <w:t xml:space="preserve"> Com isso, o carrinho fica preenchido com três produtos, pois é o chamado o comando adicionar três vezes.</w:t>
       </w:r>
     </w:p>
     <w:p>
@@ -6762,6 +6977,7 @@
         </w:rPr>
         <w:t xml:space="preserve">        </w:t>
       </w:r>
+      <w:proofErr w:type="spellStart"/>
       <w:proofErr w:type="gramStart"/>
       <w:r>
         <w:rPr>
@@ -6793,6 +7009,7 @@
         </w:rPr>
         <w:t>request</w:t>
       </w:r>
+      <w:proofErr w:type="spellEnd"/>
       <w:proofErr w:type="gramEnd"/>
       <w:r>
         <w:rPr>
@@ -6956,6 +7173,7 @@
         </w:rPr>
         <w:t xml:space="preserve">            </w:t>
       </w:r>
+      <w:proofErr w:type="spellStart"/>
       <w:r>
         <w:rPr>
           <w:rFonts w:ascii="Arial" w:eastAsia="Times New Roman" w:hAnsi="Arial" w:cs="Arial"/>
@@ -6964,7 +7182,18 @@
           <w:szCs w:val="18"/>
           <w:lang w:eastAsia="pt-BR"/>
         </w:rPr>
-        <w:t>headers:</w:t>
+        <w:t>headers</w:t>
+      </w:r>
+      <w:proofErr w:type="spellEnd"/>
+      <w:r>
+        <w:rPr>
+          <w:rFonts w:ascii="Arial" w:eastAsia="Times New Roman" w:hAnsi="Arial" w:cs="Arial"/>
+          <w:color w:val="9CDCFE"/>
+          <w:sz w:val="18"/>
+          <w:szCs w:val="18"/>
+          <w:lang w:eastAsia="pt-BR"/>
+        </w:rPr>
+        <w:t>:</w:t>
       </w:r>
       <w:r>
         <w:rPr>
@@ -7000,6 +7229,7 @@
         </w:rPr>
         <w:t xml:space="preserve">                </w:t>
       </w:r>
+      <w:proofErr w:type="spellStart"/>
       <w:r>
         <w:rPr>
           <w:rFonts w:ascii="Arial" w:eastAsia="Times New Roman" w:hAnsi="Arial" w:cs="Arial"/>
@@ -7008,7 +7238,18 @@
           <w:szCs w:val="18"/>
           <w:lang w:eastAsia="pt-BR"/>
         </w:rPr>
-        <w:t>authorization:</w:t>
+        <w:t>authorization</w:t>
+      </w:r>
+      <w:proofErr w:type="spellEnd"/>
+      <w:r>
+        <w:rPr>
+          <w:rFonts w:ascii="Arial" w:eastAsia="Times New Roman" w:hAnsi="Arial" w:cs="Arial"/>
+          <w:color w:val="9CDCFE"/>
+          <w:sz w:val="18"/>
+          <w:szCs w:val="18"/>
+          <w:lang w:eastAsia="pt-BR"/>
+        </w:rPr>
+        <w:t>:</w:t>
       </w:r>
       <w:r>
         <w:rPr>
@@ -7028,7 +7269,29 @@
           <w:szCs w:val="18"/>
           <w:lang w:eastAsia="pt-BR"/>
         </w:rPr>
-        <w:t>'código_da_autorização_aqui'</w:t>
+        <w:t>'</w:t>
+      </w:r>
+      <w:proofErr w:type="spellStart"/>
+      <w:r>
+        <w:rPr>
+          <w:rFonts w:ascii="Arial" w:eastAsia="Times New Roman" w:hAnsi="Arial" w:cs="Arial"/>
+          <w:color w:val="CE9178"/>
+          <w:sz w:val="18"/>
+          <w:szCs w:val="18"/>
+          <w:lang w:eastAsia="pt-BR"/>
+        </w:rPr>
+        <w:t>código_da_autorização_aqui</w:t>
+      </w:r>
+      <w:proofErr w:type="spellEnd"/>
+      <w:r>
+        <w:rPr>
+          <w:rFonts w:ascii="Arial" w:eastAsia="Times New Roman" w:hAnsi="Arial" w:cs="Arial"/>
+          <w:color w:val="CE9178"/>
+          <w:sz w:val="18"/>
+          <w:szCs w:val="18"/>
+          <w:lang w:eastAsia="pt-BR"/>
+        </w:rPr>
+        <w:t>'</w:t>
       </w:r>
     </w:p>
     <w:p>
@@ -7288,6 +7551,7 @@
         </w:rPr>
         <w:t>(</w:t>
       </w:r>
+      <w:proofErr w:type="spellStart"/>
       <w:proofErr w:type="gramStart"/>
       <w:r>
         <w:rPr>
@@ -7319,6 +7583,7 @@
         </w:rPr>
         <w:t>status</w:t>
       </w:r>
+      <w:proofErr w:type="spellEnd"/>
       <w:proofErr w:type="gramEnd"/>
       <w:r>
         <w:rPr>
@@ -7330,6 +7595,7 @@
         </w:rPr>
         <w:t>).</w:t>
       </w:r>
+      <w:proofErr w:type="spellStart"/>
       <w:r>
         <w:rPr>
           <w:rFonts w:ascii="Arial" w:eastAsia="Times New Roman" w:hAnsi="Arial" w:cs="Arial"/>
@@ -7360,6 +7626,7 @@
         </w:rPr>
         <w:t>equal</w:t>
       </w:r>
+      <w:proofErr w:type="spellEnd"/>
       <w:r>
         <w:rPr>
           <w:rFonts w:ascii="Arial" w:eastAsia="Times New Roman" w:hAnsi="Arial" w:cs="Arial"/>
@@ -7491,7 +7758,47 @@
           <w:sz w:val="24"/>
           <w:szCs w:val="24"/>
         </w:rPr>
-        <w:t>Considere todas as boas práticas de otimização de cenários (Page Objects, Massa de dados, Custom Commands, elementos etc.).</w:t>
+        <w:t xml:space="preserve">Considere todas as boas práticas de otimização de cenários (Page </w:t>
+      </w:r>
+      <w:proofErr w:type="spellStart"/>
+      <w:r>
+        <w:rPr>
+          <w:rFonts w:ascii="Arial" w:hAnsi="Arial" w:cs="Arial"/>
+          <w:color w:val="000000" w:themeColor="text1"/>
+          <w:sz w:val="24"/>
+          <w:szCs w:val="24"/>
+        </w:rPr>
+        <w:t>Objects</w:t>
+      </w:r>
+      <w:proofErr w:type="spellEnd"/>
+      <w:r>
+        <w:rPr>
+          <w:rFonts w:ascii="Arial" w:hAnsi="Arial" w:cs="Arial"/>
+          <w:color w:val="000000" w:themeColor="text1"/>
+          <w:sz w:val="24"/>
+          <w:szCs w:val="24"/>
+        </w:rPr>
+        <w:t xml:space="preserve">, Massa de dados, Custom </w:t>
+      </w:r>
+      <w:proofErr w:type="spellStart"/>
+      <w:r>
+        <w:rPr>
+          <w:rFonts w:ascii="Arial" w:hAnsi="Arial" w:cs="Arial"/>
+          <w:color w:val="000000" w:themeColor="text1"/>
+          <w:sz w:val="24"/>
+          <w:szCs w:val="24"/>
+        </w:rPr>
+        <w:t>Commands</w:t>
+      </w:r>
+      <w:proofErr w:type="spellEnd"/>
+      <w:r>
+        <w:rPr>
+          <w:rFonts w:ascii="Arial" w:hAnsi="Arial" w:cs="Arial"/>
+          <w:color w:val="000000" w:themeColor="text1"/>
+          <w:sz w:val="24"/>
+          <w:szCs w:val="24"/>
+        </w:rPr>
+        <w:t>, elementos etc.).</w:t>
       </w:r>
     </w:p>
     <w:p>
@@ -7562,16 +7869,48 @@
           <w:sz w:val="24"/>
           <w:szCs w:val="24"/>
         </w:rPr>
-        <w:t>Coloque os testes automatizados na integração contínua com jenkins</w:t>
-      </w:r>
-      <w:r>
-        <w:rPr>
-          <w:rFonts w:ascii="Arial" w:hAnsi="Arial" w:cs="Arial"/>
-          <w:color w:val="000000" w:themeColor="text1"/>
-          <w:sz w:val="24"/>
-          <w:szCs w:val="24"/>
-        </w:rPr>
-        <w:t>, criando um job para execução da sua automação</w:t>
+        <w:lastRenderedPageBreak/>
+        <w:t xml:space="preserve">Coloque os testes automatizados na integração contínua com </w:t>
+      </w:r>
+      <w:proofErr w:type="spellStart"/>
+      <w:r>
+        <w:rPr>
+          <w:rFonts w:ascii="Arial" w:hAnsi="Arial" w:cs="Arial"/>
+          <w:color w:val="000000" w:themeColor="text1"/>
+          <w:sz w:val="24"/>
+          <w:szCs w:val="24"/>
+        </w:rPr>
+        <w:t>jenkins</w:t>
+      </w:r>
+      <w:proofErr w:type="spellEnd"/>
+      <w:r>
+        <w:rPr>
+          <w:rFonts w:ascii="Arial" w:hAnsi="Arial" w:cs="Arial"/>
+          <w:color w:val="000000" w:themeColor="text1"/>
+          <w:sz w:val="24"/>
+          <w:szCs w:val="24"/>
+        </w:rPr>
+        <w:t xml:space="preserve">, criando um </w:t>
+      </w:r>
+      <w:proofErr w:type="spellStart"/>
+      <w:r>
+        <w:rPr>
+          <w:rFonts w:ascii="Arial" w:hAnsi="Arial" w:cs="Arial"/>
+          <w:color w:val="000000" w:themeColor="text1"/>
+          <w:sz w:val="24"/>
+          <w:szCs w:val="24"/>
+        </w:rPr>
+        <w:t>job</w:t>
+      </w:r>
+      <w:proofErr w:type="spellEnd"/>
+      <w:r>
+        <w:rPr>
+          <w:rFonts w:ascii="Arial" w:hAnsi="Arial" w:cs="Arial"/>
+          <w:color w:val="000000" w:themeColor="text1"/>
+          <w:sz w:val="24"/>
+          <w:szCs w:val="24"/>
+        </w:rPr>
+        <w:t xml:space="preserve"> para execução da sua automação</w:t>
       </w:r>
       <w:r>
         <w:rPr>
@@ -7607,6 +7946,7 @@
         </w:rPr>
         <w:t xml:space="preserve">Compartilhe o </w:t>
       </w:r>
+      <w:proofErr w:type="spellStart"/>
       <w:r>
         <w:rPr>
           <w:rFonts w:ascii="Arial" w:hAnsi="Arial" w:cs="Arial"/>
@@ -7616,7 +7956,19 @@
           <w:sz w:val="24"/>
           <w:szCs w:val="24"/>
         </w:rPr>
-        <w:t xml:space="preserve">jenkinsfile </w:t>
+        <w:t>jenkinsfile</w:t>
+      </w:r>
+      <w:proofErr w:type="spellEnd"/>
+      <w:r>
+        <w:rPr>
+          <w:rFonts w:ascii="Arial" w:hAnsi="Arial" w:cs="Arial"/>
+          <w:i/>
+          <w:iCs/>
+          <w:color w:val="000000" w:themeColor="text1"/>
+          <w:sz w:val="24"/>
+          <w:szCs w:val="24"/>
+        </w:rPr>
+        <w:t xml:space="preserve"> </w:t>
       </w:r>
       <w:r>
         <w:rPr>
@@ -7650,7 +8002,6 @@
           <w:sz w:val="24"/>
           <w:szCs w:val="24"/>
         </w:rPr>
-        <w:lastRenderedPageBreak/>
         <w:t xml:space="preserve">Referência: Módulo </w:t>
       </w:r>
       <w:r>
@@ -7715,16 +8066,36 @@
           <w:sz w:val="24"/>
           <w:szCs w:val="24"/>
         </w:rPr>
-        <w:t>Apache J</w:t>
-      </w:r>
-      <w:r>
-        <w:rPr>
-          <w:rFonts w:ascii="Arial" w:hAnsi="Arial" w:cs="Arial"/>
-          <w:color w:val="000000" w:themeColor="text1"/>
-          <w:sz w:val="24"/>
-          <w:szCs w:val="24"/>
-        </w:rPr>
-        <w:t xml:space="preserve">meter, </w:t>
+        <w:t xml:space="preserve">Apache </w:t>
+      </w:r>
+      <w:proofErr w:type="spellStart"/>
+      <w:r>
+        <w:rPr>
+          <w:rFonts w:ascii="Arial" w:hAnsi="Arial" w:cs="Arial"/>
+          <w:color w:val="000000" w:themeColor="text1"/>
+          <w:sz w:val="24"/>
+          <w:szCs w:val="24"/>
+        </w:rPr>
+        <w:t>J</w:t>
+      </w:r>
+      <w:r>
+        <w:rPr>
+          <w:rFonts w:ascii="Arial" w:hAnsi="Arial" w:cs="Arial"/>
+          <w:color w:val="000000" w:themeColor="text1"/>
+          <w:sz w:val="24"/>
+          <w:szCs w:val="24"/>
+        </w:rPr>
+        <w:t>meter</w:t>
+      </w:r>
+      <w:proofErr w:type="spellEnd"/>
+      <w:r>
+        <w:rPr>
+          <w:rFonts w:ascii="Arial" w:hAnsi="Arial" w:cs="Arial"/>
+          <w:color w:val="000000" w:themeColor="text1"/>
+          <w:sz w:val="24"/>
+          <w:szCs w:val="24"/>
+        </w:rPr>
+        <w:t xml:space="preserve">, </w:t>
       </w:r>
       <w:r>
         <w:rPr>
@@ -7785,7 +8156,37 @@
           <w:sz w:val="24"/>
           <w:szCs w:val="24"/>
         </w:rPr>
-        <w:t>Crie um template de gravação no jm</w:t>
+        <w:t xml:space="preserve">Crie um </w:t>
+      </w:r>
+      <w:proofErr w:type="spellStart"/>
+      <w:r>
+        <w:rPr>
+          <w:rFonts w:ascii="Arial" w:hAnsi="Arial" w:cs="Arial"/>
+          <w:color w:val="000000" w:themeColor="text1"/>
+          <w:sz w:val="24"/>
+          <w:szCs w:val="24"/>
+        </w:rPr>
+        <w:t>template</w:t>
+      </w:r>
+      <w:proofErr w:type="spellEnd"/>
+      <w:r>
+        <w:rPr>
+          <w:rFonts w:ascii="Arial" w:hAnsi="Arial" w:cs="Arial"/>
+          <w:color w:val="000000" w:themeColor="text1"/>
+          <w:sz w:val="24"/>
+          <w:szCs w:val="24"/>
+        </w:rPr>
+        <w:t xml:space="preserve"> de gravação no </w:t>
+      </w:r>
+      <w:proofErr w:type="spellStart"/>
+      <w:r>
+        <w:rPr>
+          <w:rFonts w:ascii="Arial" w:hAnsi="Arial" w:cs="Arial"/>
+          <w:color w:val="000000" w:themeColor="text1"/>
+          <w:sz w:val="24"/>
+          <w:szCs w:val="24"/>
+        </w:rPr>
+        <w:t>jm</w:t>
       </w:r>
       <w:r>
         <w:rPr>
@@ -7803,7 +8204,37 @@
           <w:sz w:val="24"/>
           <w:szCs w:val="24"/>
         </w:rPr>
-        <w:t>ter (recording)</w:t>
+        <w:t>ter</w:t>
+      </w:r>
+      <w:proofErr w:type="spellEnd"/>
+      <w:r>
+        <w:rPr>
+          <w:rFonts w:ascii="Arial" w:hAnsi="Arial" w:cs="Arial"/>
+          <w:color w:val="000000" w:themeColor="text1"/>
+          <w:sz w:val="24"/>
+          <w:szCs w:val="24"/>
+        </w:rPr>
+        <w:t xml:space="preserve"> (</w:t>
+      </w:r>
+      <w:proofErr w:type="spellStart"/>
+      <w:r>
+        <w:rPr>
+          <w:rFonts w:ascii="Arial" w:hAnsi="Arial" w:cs="Arial"/>
+          <w:color w:val="000000" w:themeColor="text1"/>
+          <w:sz w:val="24"/>
+          <w:szCs w:val="24"/>
+        </w:rPr>
+        <w:t>recording</w:t>
+      </w:r>
+      <w:proofErr w:type="spellEnd"/>
+      <w:r>
+        <w:rPr>
+          <w:rFonts w:ascii="Arial" w:hAnsi="Arial" w:cs="Arial"/>
+          <w:color w:val="000000" w:themeColor="text1"/>
+          <w:sz w:val="24"/>
+          <w:szCs w:val="24"/>
+        </w:rPr>
+        <w:t>)</w:t>
       </w:r>
       <w:r>
         <w:rPr>
@@ -8007,7 +8438,27 @@
           <w:sz w:val="24"/>
           <w:szCs w:val="24"/>
         </w:rPr>
-        <w:t>-RampUp: 20 segundos</w:t>
+        <w:t>-</w:t>
+      </w:r>
+      <w:proofErr w:type="spellStart"/>
+      <w:r>
+        <w:rPr>
+          <w:rFonts w:ascii="Arial" w:hAnsi="Arial" w:cs="Arial"/>
+          <w:color w:val="000000" w:themeColor="text1"/>
+          <w:sz w:val="24"/>
+          <w:szCs w:val="24"/>
+        </w:rPr>
+        <w:t>RampUp</w:t>
+      </w:r>
+      <w:proofErr w:type="spellEnd"/>
+      <w:r>
+        <w:rPr>
+          <w:rFonts w:ascii="Arial" w:hAnsi="Arial" w:cs="Arial"/>
+          <w:color w:val="000000" w:themeColor="text1"/>
+          <w:sz w:val="24"/>
+          <w:szCs w:val="24"/>
+        </w:rPr>
+        <w:t>: 20 segundos</w:t>
       </w:r>
       <w:r>
         <w:rPr>
@@ -8041,6 +8492,7 @@
         </w:rPr>
         <w:t xml:space="preserve">user1_ebac / </w:t>
       </w:r>
+      <w:proofErr w:type="spellStart"/>
       <w:proofErr w:type="gramStart"/>
       <w:r>
         <w:rPr>
@@ -8061,6 +8513,7 @@
         </w:rPr>
         <w:t>@test</w:t>
       </w:r>
+      <w:proofErr w:type="spellEnd"/>
       <w:r>
         <w:rPr>
           <w:rFonts w:ascii="Arial" w:hAnsi="Arial" w:cs="Arial"/>
@@ -8069,8 +8522,19 @@
           <w:szCs w:val="24"/>
         </w:rPr>
         <w:br/>
-        <w:t>user2_ebac / psw!ebac@test</w:t>
-      </w:r>
+        <w:t xml:space="preserve">user2_ebac / </w:t>
+      </w:r>
+      <w:proofErr w:type="spellStart"/>
+      <w:r>
+        <w:rPr>
+          <w:rFonts w:ascii="Arial" w:hAnsi="Arial" w:cs="Arial"/>
+          <w:color w:val="000000" w:themeColor="text1"/>
+          <w:sz w:val="24"/>
+          <w:szCs w:val="24"/>
+        </w:rPr>
+        <w:t>psw!ebac@test</w:t>
+      </w:r>
+      <w:proofErr w:type="spellEnd"/>
       <w:r>
         <w:rPr>
           <w:rFonts w:ascii="Arial" w:hAnsi="Arial" w:cs="Arial"/>
@@ -8079,8 +8543,19 @@
           <w:szCs w:val="24"/>
         </w:rPr>
         <w:br/>
-        <w:t>user3_ebac / psw!ebac@test</w:t>
-      </w:r>
+        <w:t xml:space="preserve">user3_ebac / </w:t>
+      </w:r>
+      <w:proofErr w:type="spellStart"/>
+      <w:r>
+        <w:rPr>
+          <w:rFonts w:ascii="Arial" w:hAnsi="Arial" w:cs="Arial"/>
+          <w:color w:val="000000" w:themeColor="text1"/>
+          <w:sz w:val="24"/>
+          <w:szCs w:val="24"/>
+        </w:rPr>
+        <w:t>psw!ebac@test</w:t>
+      </w:r>
+      <w:proofErr w:type="spellEnd"/>
       <w:r>
         <w:rPr>
           <w:rFonts w:ascii="Arial" w:hAnsi="Arial" w:cs="Arial"/>
@@ -8089,8 +8564,19 @@
           <w:szCs w:val="24"/>
         </w:rPr>
         <w:br/>
-        <w:t>user4_ebac / psw!ebac@test</w:t>
-      </w:r>
+        <w:t xml:space="preserve">user4_ebac / </w:t>
+      </w:r>
+      <w:proofErr w:type="spellStart"/>
+      <w:r>
+        <w:rPr>
+          <w:rFonts w:ascii="Arial" w:hAnsi="Arial" w:cs="Arial"/>
+          <w:color w:val="000000" w:themeColor="text1"/>
+          <w:sz w:val="24"/>
+          <w:szCs w:val="24"/>
+        </w:rPr>
+        <w:t>psw!ebac@test</w:t>
+      </w:r>
+      <w:proofErr w:type="spellEnd"/>
       <w:r>
         <w:rPr>
           <w:rFonts w:ascii="Arial" w:hAnsi="Arial" w:cs="Arial"/>
@@ -8099,8 +8585,19 @@
           <w:szCs w:val="24"/>
         </w:rPr>
         <w:br/>
-        <w:t>user5_ebac / psw!ebac@test</w:t>
-      </w:r>
+        <w:t xml:space="preserve">user5_ebac / </w:t>
+      </w:r>
+      <w:proofErr w:type="spellStart"/>
+      <w:r>
+        <w:rPr>
+          <w:rFonts w:ascii="Arial" w:hAnsi="Arial" w:cs="Arial"/>
+          <w:color w:val="000000" w:themeColor="text1"/>
+          <w:sz w:val="24"/>
+          <w:szCs w:val="24"/>
+        </w:rPr>
+        <w:t>psw!ebac@test</w:t>
+      </w:r>
+      <w:proofErr w:type="spellEnd"/>
       <w:r>
         <w:rPr>
           <w:rFonts w:ascii="Arial" w:hAnsi="Arial" w:cs="Arial"/>
@@ -8218,7 +8715,28 @@
           <w:sz w:val="24"/>
           <w:szCs w:val="24"/>
         </w:rPr>
-        <w:t>DICA: Em uma das requisições, após a gravação, vai aparecer os parâmetros usado. Substitua esses parâmetros pela sua massa de dados, conforme aprendido em aula:</w:t>
+        <w:lastRenderedPageBreak/>
+        <w:t xml:space="preserve">DICA: Em uma das requisições, após a gravação, vai aparecer os parâmetros </w:t>
+      </w:r>
+      <w:proofErr w:type="spellStart"/>
+      <w:r>
+        <w:rPr>
+          <w:rFonts w:ascii="Arial" w:hAnsi="Arial" w:cs="Arial"/>
+          <w:color w:val="000000" w:themeColor="text1"/>
+          <w:sz w:val="24"/>
+          <w:szCs w:val="24"/>
+        </w:rPr>
+        <w:t>usado</w:t>
+      </w:r>
+      <w:proofErr w:type="spellEnd"/>
+      <w:r>
+        <w:rPr>
+          <w:rFonts w:ascii="Arial" w:hAnsi="Arial" w:cs="Arial"/>
+          <w:color w:val="000000" w:themeColor="text1"/>
+          <w:sz w:val="24"/>
+          <w:szCs w:val="24"/>
+        </w:rPr>
+        <w:t>. Substitua esses parâmetros pela sua massa de dados, conforme aprendido em aula:</w:t>
       </w:r>
     </w:p>
     <w:p>
@@ -8240,7 +8758,6 @@
           <w:sz w:val="24"/>
           <w:szCs w:val="24"/>
         </w:rPr>
-        <w:lastRenderedPageBreak/>
         <w:drawing>
           <wp:inline distT="0" distB="0" distL="0" distR="0" wp14:anchorId="33F81254" wp14:editId="4F8D966A">
             <wp:extent cx="4363962" cy="2528881"/>

--- a/Trabalho de conclusão - Qualidade de software.docx
+++ b/Trabalho de conclusão - Qualidade de software.docx
@@ -3060,56 +3060,16 @@
           <w:sz w:val="24"/>
           <w:szCs w:val="24"/>
         </w:rPr>
-        <w:t xml:space="preserve"> Siga as etapas dos </w:t>
-      </w:r>
-      <w:proofErr w:type="spellStart"/>
-      <w:r>
-        <w:rPr>
-          <w:rFonts w:ascii="Arial" w:hAnsi="Arial" w:cs="Arial"/>
-          <w:color w:val="000000" w:themeColor="text1"/>
-          <w:sz w:val="24"/>
-          <w:szCs w:val="24"/>
-        </w:rPr>
-        <w:t>sub-tópicos</w:t>
-      </w:r>
-      <w:proofErr w:type="spellEnd"/>
-      <w:r>
-        <w:rPr>
-          <w:rFonts w:ascii="Arial" w:hAnsi="Arial" w:cs="Arial"/>
-          <w:color w:val="000000" w:themeColor="text1"/>
-          <w:sz w:val="24"/>
-          <w:szCs w:val="24"/>
-        </w:rPr>
-        <w:t xml:space="preserve"> para te orientar no trabalho. </w:t>
-      </w:r>
-      <w:r>
-        <w:rPr>
-          <w:rFonts w:ascii="Arial" w:hAnsi="Arial" w:cs="Arial"/>
-          <w:color w:val="000000" w:themeColor="text1"/>
-          <w:sz w:val="24"/>
-          <w:szCs w:val="24"/>
-        </w:rPr>
-        <w:t xml:space="preserve">Todas as boas práticas, tanto de documentação, escrita e desenvolvimento, serão consideradas na nota. Portanto caprichem, pois além de trabalho servir como nota para o curso, vai servir como Portfólio em seu </w:t>
-      </w:r>
-      <w:proofErr w:type="spellStart"/>
-      <w:r>
-        <w:rPr>
-          <w:rFonts w:ascii="Arial" w:hAnsi="Arial" w:cs="Arial"/>
-          <w:color w:val="000000" w:themeColor="text1"/>
-          <w:sz w:val="24"/>
-          <w:szCs w:val="24"/>
-        </w:rPr>
-        <w:t>github</w:t>
-      </w:r>
-      <w:proofErr w:type="spellEnd"/>
-      <w:r>
-        <w:rPr>
-          <w:rFonts w:ascii="Arial" w:hAnsi="Arial" w:cs="Arial"/>
-          <w:color w:val="000000" w:themeColor="text1"/>
-          <w:sz w:val="24"/>
-          <w:szCs w:val="24"/>
-        </w:rPr>
-        <w:t>.</w:t>
+        <w:t xml:space="preserve"> Siga as etapas dos sub-tópicos para te orientar no trabalho. </w:t>
+      </w:r>
+      <w:r>
+        <w:rPr>
+          <w:rFonts w:ascii="Arial" w:hAnsi="Arial" w:cs="Arial"/>
+          <w:color w:val="000000" w:themeColor="text1"/>
+          <w:sz w:val="24"/>
+          <w:szCs w:val="24"/>
+        </w:rPr>
+        <w:t>Todas as boas práticas, tanto de documentação, escrita e desenvolvimento, serão consideradas na nota. Portanto caprichem, pois além de trabalho servir como nota para o curso, vai servir como Portfólio em seu github.</w:t>
       </w:r>
     </w:p>
     <w:p>
@@ -3134,21 +3094,7 @@
         <w:rPr>
           <w:rFonts w:ascii="Arial" w:hAnsi="Arial" w:cs="Arial"/>
         </w:rPr>
-        <w:t xml:space="preserve">Abaixo consta os prints dos mapas mentais para cada </w:t>
-      </w:r>
-      <w:proofErr w:type="spellStart"/>
-      <w:r>
-        <w:rPr>
-          <w:rFonts w:ascii="Arial" w:hAnsi="Arial" w:cs="Arial"/>
-        </w:rPr>
-        <w:t>User</w:t>
-      </w:r>
-      <w:proofErr w:type="spellEnd"/>
-      <w:r>
-        <w:rPr>
-          <w:rFonts w:ascii="Arial" w:hAnsi="Arial" w:cs="Arial"/>
-        </w:rPr>
-        <w:t xml:space="preserve"> Stories, também o link caso seja necessário visualizar por completo </w:t>
+        <w:t xml:space="preserve">Abaixo consta os prints dos mapas mentais para cada User Stories, também o link caso seja necessário visualizar por completo </w:t>
       </w:r>
       <w:hyperlink r:id="rId7" w:history="1">
         <w:r>
@@ -4169,87 +4115,7 @@
           <w:sz w:val="24"/>
           <w:szCs w:val="24"/>
         </w:rPr>
-        <w:t xml:space="preserve">Os campos: </w:t>
-      </w:r>
-      <w:proofErr w:type="spellStart"/>
-      <w:r>
-        <w:rPr>
-          <w:rFonts w:ascii="Arial" w:hAnsi="Arial" w:cs="Arial"/>
-          <w:color w:val="000000" w:themeColor="text1"/>
-          <w:sz w:val="24"/>
-          <w:szCs w:val="24"/>
-        </w:rPr>
-        <w:t>Code</w:t>
-      </w:r>
-      <w:proofErr w:type="spellEnd"/>
-      <w:r>
-        <w:rPr>
-          <w:rFonts w:ascii="Arial" w:hAnsi="Arial" w:cs="Arial"/>
-          <w:color w:val="000000" w:themeColor="text1"/>
-          <w:sz w:val="24"/>
-          <w:szCs w:val="24"/>
-        </w:rPr>
-        <w:t xml:space="preserve">, </w:t>
-      </w:r>
-      <w:proofErr w:type="spellStart"/>
-      <w:r>
-        <w:rPr>
-          <w:rFonts w:ascii="Arial" w:hAnsi="Arial" w:cs="Arial"/>
-          <w:color w:val="000000" w:themeColor="text1"/>
-          <w:sz w:val="24"/>
-          <w:szCs w:val="24"/>
-        </w:rPr>
-        <w:t>amout</w:t>
-      </w:r>
-      <w:proofErr w:type="spellEnd"/>
-      <w:r>
-        <w:rPr>
-          <w:rFonts w:ascii="Arial" w:hAnsi="Arial" w:cs="Arial"/>
-          <w:color w:val="000000" w:themeColor="text1"/>
-          <w:sz w:val="24"/>
-          <w:szCs w:val="24"/>
-        </w:rPr>
-        <w:t xml:space="preserve">, </w:t>
-      </w:r>
-      <w:proofErr w:type="spellStart"/>
-      <w:r>
-        <w:rPr>
-          <w:rFonts w:ascii="Arial" w:hAnsi="Arial" w:cs="Arial"/>
-          <w:color w:val="000000" w:themeColor="text1"/>
-          <w:sz w:val="24"/>
-          <w:szCs w:val="24"/>
-        </w:rPr>
-        <w:t>discount_type</w:t>
-      </w:r>
-      <w:proofErr w:type="spellEnd"/>
-      <w:r>
-        <w:rPr>
-          <w:rFonts w:ascii="Arial" w:hAnsi="Arial" w:cs="Arial"/>
-          <w:color w:val="000000" w:themeColor="text1"/>
-          <w:sz w:val="24"/>
-          <w:szCs w:val="24"/>
-        </w:rPr>
-        <w:t xml:space="preserve">, </w:t>
-      </w:r>
-      <w:proofErr w:type="spellStart"/>
-      <w:r>
-        <w:rPr>
-          <w:rFonts w:ascii="Arial" w:hAnsi="Arial" w:cs="Arial"/>
-          <w:color w:val="000000" w:themeColor="text1"/>
-          <w:sz w:val="24"/>
-          <w:szCs w:val="24"/>
-        </w:rPr>
-        <w:t>description</w:t>
-      </w:r>
-      <w:proofErr w:type="spellEnd"/>
-      <w:r>
-        <w:rPr>
-          <w:rFonts w:ascii="Arial" w:hAnsi="Arial" w:cs="Arial"/>
-          <w:color w:val="000000" w:themeColor="text1"/>
-          <w:sz w:val="24"/>
-          <w:szCs w:val="24"/>
-        </w:rPr>
-        <w:t xml:space="preserve"> devem ser obrigatórios</w:t>
+        <w:t>Os campos: Code, amout, discount_type, description devem ser obrigatórios</w:t>
       </w:r>
     </w:p>
     <w:p>
@@ -6254,27 +6120,7 @@
                 <w:sz w:val="24"/>
                 <w:szCs w:val="24"/>
               </w:rPr>
-              <w:t xml:space="preserve">4 – O cupom deve ser cadastrado e retornado o status </w:t>
-            </w:r>
-            <w:proofErr w:type="spellStart"/>
-            <w:r>
-              <w:rPr>
-                <w:rFonts w:ascii="Arial" w:hAnsi="Arial" w:cs="Arial"/>
-                <w:color w:val="000000" w:themeColor="text1"/>
-                <w:sz w:val="24"/>
-                <w:szCs w:val="24"/>
-              </w:rPr>
-              <w:t>code</w:t>
-            </w:r>
-            <w:proofErr w:type="spellEnd"/>
-            <w:r>
-              <w:rPr>
-                <w:rFonts w:ascii="Arial" w:hAnsi="Arial" w:cs="Arial"/>
-                <w:color w:val="000000" w:themeColor="text1"/>
-                <w:sz w:val="24"/>
-                <w:szCs w:val="24"/>
-              </w:rPr>
-              <w:t xml:space="preserve"> 200</w:t>
+              <w:t>4 – O cupom deve ser cadastrado e retornado o status code 200</w:t>
             </w:r>
           </w:p>
         </w:tc>
@@ -6381,27 +6227,7 @@
                 <w:sz w:val="24"/>
                 <w:szCs w:val="24"/>
               </w:rPr>
-              <w:t xml:space="preserve">2 – Deve retornar o status </w:t>
-            </w:r>
-            <w:proofErr w:type="spellStart"/>
-            <w:r>
-              <w:rPr>
-                <w:rFonts w:ascii="Arial" w:hAnsi="Arial" w:cs="Arial"/>
-                <w:color w:val="000000" w:themeColor="text1"/>
-                <w:sz w:val="24"/>
-                <w:szCs w:val="24"/>
-              </w:rPr>
-              <w:t>code</w:t>
-            </w:r>
-            <w:proofErr w:type="spellEnd"/>
-            <w:r>
-              <w:rPr>
-                <w:rFonts w:ascii="Arial" w:hAnsi="Arial" w:cs="Arial"/>
-                <w:color w:val="000000" w:themeColor="text1"/>
-                <w:sz w:val="24"/>
-                <w:szCs w:val="24"/>
-              </w:rPr>
-              <w:t xml:space="preserve"> 400</w:t>
+              <w:t>2 – Deve retornar o status code 400</w:t>
             </w:r>
           </w:p>
         </w:tc>
@@ -6455,27 +6281,7 @@
                 <w:sz w:val="24"/>
                 <w:szCs w:val="24"/>
               </w:rPr>
-              <w:t xml:space="preserve">4 – Deve retornar o status </w:t>
-            </w:r>
-            <w:proofErr w:type="spellStart"/>
-            <w:r>
-              <w:rPr>
-                <w:rFonts w:ascii="Arial" w:hAnsi="Arial" w:cs="Arial"/>
-                <w:color w:val="000000" w:themeColor="text1"/>
-                <w:sz w:val="24"/>
-                <w:szCs w:val="24"/>
-              </w:rPr>
-              <w:t>code</w:t>
-            </w:r>
-            <w:proofErr w:type="spellEnd"/>
-            <w:r>
-              <w:rPr>
-                <w:rFonts w:ascii="Arial" w:hAnsi="Arial" w:cs="Arial"/>
-                <w:color w:val="000000" w:themeColor="text1"/>
-                <w:sz w:val="24"/>
-                <w:szCs w:val="24"/>
-              </w:rPr>
-              <w:t xml:space="preserve"> 400</w:t>
+              <w:t>4 – Deve retornar o status code 400</w:t>
             </w:r>
           </w:p>
         </w:tc>
@@ -6529,27 +6335,7 @@
                 <w:sz w:val="24"/>
                 <w:szCs w:val="24"/>
               </w:rPr>
-              <w:t xml:space="preserve">6 – Deve retornar o status </w:t>
-            </w:r>
-            <w:proofErr w:type="spellStart"/>
-            <w:r>
-              <w:rPr>
-                <w:rFonts w:ascii="Arial" w:hAnsi="Arial" w:cs="Arial"/>
-                <w:color w:val="000000" w:themeColor="text1"/>
-                <w:sz w:val="24"/>
-                <w:szCs w:val="24"/>
-              </w:rPr>
-              <w:t>code</w:t>
-            </w:r>
-            <w:proofErr w:type="spellEnd"/>
-            <w:r>
-              <w:rPr>
-                <w:rFonts w:ascii="Arial" w:hAnsi="Arial" w:cs="Arial"/>
-                <w:color w:val="000000" w:themeColor="text1"/>
-                <w:sz w:val="24"/>
-                <w:szCs w:val="24"/>
-              </w:rPr>
-              <w:t xml:space="preserve"> 400</w:t>
+              <w:t>6 – Deve retornar o status code 400</w:t>
             </w:r>
           </w:p>
         </w:tc>
@@ -6569,14 +6355,9 @@
       </w:r>
       <w:bookmarkStart w:id="13" w:name="_Toc85541182"/>
       <w:r>
-        <w:t xml:space="preserve">Repositório no </w:t>
-      </w:r>
-      <w:proofErr w:type="spellStart"/>
-      <w:r>
-        <w:t>Github</w:t>
+        <w:t>Repositório no Github</w:t>
       </w:r>
       <w:bookmarkEnd w:id="13"/>
-      <w:proofErr w:type="spellEnd"/>
     </w:p>
     <w:p>
       <w:pPr>
@@ -6603,7 +6384,6 @@
         <w:t xml:space="preserve">Link do repositório: </w:t>
       </w:r>
       <w:hyperlink r:id="rId14" w:history="1">
-        <w:proofErr w:type="spellStart"/>
         <w:r>
           <w:rPr>
             <w:rStyle w:val="Hyperlink"/>
@@ -6613,7 +6393,6 @@
           </w:rPr>
           <w:t>Github</w:t>
         </w:r>
-        <w:proofErr w:type="spellEnd"/>
       </w:hyperlink>
     </w:p>
     <w:p>
@@ -6634,1403 +6413,215 @@
     </w:p>
     <w:p>
       <w:pPr>
-        <w:spacing w:line="360" w:lineRule="auto"/>
-        <w:rPr>
-          <w:rFonts w:ascii="Arial" w:hAnsi="Arial" w:cs="Arial"/>
-          <w:color w:val="000000" w:themeColor="text1"/>
-          <w:sz w:val="24"/>
-          <w:szCs w:val="24"/>
-        </w:rPr>
-      </w:pPr>
-      <w:r>
-        <w:rPr>
-          <w:rFonts w:ascii="Arial" w:hAnsi="Arial" w:cs="Arial"/>
-          <w:color w:val="000000" w:themeColor="text1"/>
-          <w:sz w:val="24"/>
-          <w:szCs w:val="24"/>
-        </w:rPr>
-        <w:t>Adicionado na pasta Cypress e dentro da pasta UI a automação para adicionar três produtos diferentes e validando se foram adicionados com sucesso.</w:t>
-      </w:r>
-    </w:p>
-    <w:p>
-      <w:pPr>
-        <w:spacing w:line="360" w:lineRule="auto"/>
-        <w:rPr>
-          <w:rFonts w:ascii="Arial" w:hAnsi="Arial" w:cs="Arial"/>
-          <w:color w:val="000000" w:themeColor="text1"/>
-          <w:sz w:val="24"/>
-          <w:szCs w:val="24"/>
-        </w:rPr>
-      </w:pPr>
-      <w:r>
-        <w:rPr>
-          <w:rFonts w:ascii="Arial" w:hAnsi="Arial" w:cs="Arial"/>
-          <w:color w:val="000000" w:themeColor="text1"/>
-          <w:sz w:val="24"/>
-          <w:szCs w:val="24"/>
-        </w:rPr>
-        <w:t>Por questão de estoque, fora adicionado somente dois produtos diferentes, porém em cada inserção é passado um parâmetro de cor e quantidade diferente.</w:t>
-      </w:r>
-      <w:r>
-        <w:rPr>
-          <w:rFonts w:ascii="Arial" w:hAnsi="Arial" w:cs="Arial"/>
-          <w:color w:val="000000" w:themeColor="text1"/>
-          <w:sz w:val="24"/>
-          <w:szCs w:val="24"/>
-        </w:rPr>
-        <w:t xml:space="preserve"> Com isso, o carrinho fica preenchido com três produtos, pois é o chamado o comando adicionar três vezes.</w:t>
-      </w:r>
-    </w:p>
-    <w:p>
-      <w:pPr>
-        <w:pStyle w:val="PargrafodaLista"/>
+        <w:pStyle w:val="Ttulo2"/>
         <w:numPr>
           <w:ilvl w:val="2"/>
           <w:numId w:val="9"/>
         </w:numPr>
-        <w:spacing w:line="360" w:lineRule="auto"/>
-        <w:rPr>
-          <w:rFonts w:ascii="Arial" w:hAnsi="Arial" w:cs="Arial"/>
-          <w:color w:val="000000" w:themeColor="text1"/>
-          <w:sz w:val="24"/>
-          <w:szCs w:val="24"/>
-        </w:rPr>
-      </w:pPr>
-      <w:r>
-        <w:rPr>
-          <w:rFonts w:ascii="Arial" w:hAnsi="Arial" w:cs="Arial"/>
-          <w:color w:val="000000" w:themeColor="text1"/>
-          <w:sz w:val="24"/>
-          <w:szCs w:val="24"/>
-        </w:rPr>
+      </w:pPr>
+      <w:r>
+        <w:t>Teste automatizado de UI</w:t>
+      </w:r>
+    </w:p>
+    <w:p>
+      <w:pPr>
+        <w:spacing w:line="360" w:lineRule="auto"/>
+        <w:rPr>
+          <w:rFonts w:ascii="Arial" w:hAnsi="Arial" w:cs="Arial"/>
+          <w:color w:val="000000" w:themeColor="text1"/>
+          <w:sz w:val="24"/>
+          <w:szCs w:val="24"/>
+        </w:rPr>
+      </w:pPr>
+      <w:r>
+        <w:rPr>
+          <w:rFonts w:ascii="Arial" w:hAnsi="Arial" w:cs="Arial"/>
+          <w:color w:val="000000" w:themeColor="text1"/>
+          <w:sz w:val="24"/>
+          <w:szCs w:val="24"/>
+        </w:rPr>
+        <w:t>Adicionado na pasta Cypress e dentro da pasta UI a automação para adicionar três produtos diferentes e validando se foram adicionados com sucesso.</w:t>
+      </w:r>
+    </w:p>
+    <w:p>
+      <w:pPr>
+        <w:spacing w:line="360" w:lineRule="auto"/>
+        <w:rPr>
+          <w:rFonts w:ascii="Arial" w:hAnsi="Arial" w:cs="Arial"/>
+          <w:color w:val="000000" w:themeColor="text1"/>
+          <w:sz w:val="24"/>
+          <w:szCs w:val="24"/>
+        </w:rPr>
+      </w:pPr>
+      <w:r>
+        <w:rPr>
+          <w:rFonts w:ascii="Arial" w:hAnsi="Arial" w:cs="Arial"/>
+          <w:color w:val="000000" w:themeColor="text1"/>
+          <w:sz w:val="24"/>
+          <w:szCs w:val="24"/>
+        </w:rPr>
+        <w:t>Por questão de estoque, fora adicionado somente dois produtos diferentes, porém em cada inserção é passado um parâmetro de cor e quantidade diferente.</w:t>
+      </w:r>
+      <w:r>
+        <w:rPr>
+          <w:rFonts w:ascii="Arial" w:hAnsi="Arial" w:cs="Arial"/>
+          <w:color w:val="000000" w:themeColor="text1"/>
+          <w:sz w:val="24"/>
+          <w:szCs w:val="24"/>
+        </w:rPr>
+        <w:t xml:space="preserve"> Com isso, o carrinho fica preenchido com três produtos, pois é o chamado o comando adicionar três vezes.</w:t>
+      </w:r>
+    </w:p>
+    <w:p>
+      <w:pPr>
+        <w:pStyle w:val="Ttulo2"/>
+        <w:numPr>
+          <w:ilvl w:val="2"/>
+          <w:numId w:val="9"/>
+        </w:numPr>
+      </w:pPr>
+      <w:r>
         <w:t xml:space="preserve">Automação de API </w:t>
       </w:r>
     </w:p>
     <w:p>
       <w:pPr>
-        <w:pStyle w:val="PargrafodaLista"/>
-        <w:numPr>
-          <w:ilvl w:val="0"/>
-          <w:numId w:val="20"/>
-        </w:numPr>
-        <w:spacing w:line="360" w:lineRule="auto"/>
-        <w:rPr>
-          <w:rFonts w:ascii="Arial" w:hAnsi="Arial" w:cs="Arial"/>
-          <w:color w:val="000000" w:themeColor="text1"/>
-          <w:sz w:val="24"/>
-          <w:szCs w:val="24"/>
-        </w:rPr>
-      </w:pPr>
-      <w:r>
-        <w:rPr>
-          <w:rFonts w:ascii="Arial" w:hAnsi="Arial" w:cs="Arial"/>
-          <w:color w:val="000000" w:themeColor="text1"/>
-          <w:sz w:val="24"/>
-          <w:szCs w:val="24"/>
-        </w:rPr>
-        <w:t xml:space="preserve">Crie </w:t>
-      </w:r>
-      <w:r>
-        <w:rPr>
-          <w:rFonts w:ascii="Arial" w:hAnsi="Arial" w:cs="Arial"/>
-          <w:color w:val="000000" w:themeColor="text1"/>
-          <w:sz w:val="24"/>
-          <w:szCs w:val="24"/>
-        </w:rPr>
-        <w:t>uma</w:t>
-      </w:r>
-      <w:r>
-        <w:rPr>
-          <w:rFonts w:ascii="Arial" w:hAnsi="Arial" w:cs="Arial"/>
-          <w:color w:val="000000" w:themeColor="text1"/>
-          <w:sz w:val="24"/>
-          <w:szCs w:val="24"/>
-        </w:rPr>
-        <w:t xml:space="preserve"> pasta chamada API para os testes de API da História de usuário </w:t>
-      </w:r>
-      <w:r>
-        <w:rPr>
-          <w:rFonts w:ascii="Arial" w:hAnsi="Arial" w:cs="Arial"/>
-          <w:b/>
-          <w:bCs/>
-          <w:color w:val="000000" w:themeColor="text1"/>
-          <w:sz w:val="24"/>
-          <w:szCs w:val="24"/>
-        </w:rPr>
-        <w:t>“Api de cupons”</w:t>
-      </w:r>
-      <w:r>
-        <w:rPr>
-          <w:rFonts w:ascii="Arial" w:hAnsi="Arial" w:cs="Arial"/>
-          <w:color w:val="000000" w:themeColor="text1"/>
-          <w:sz w:val="24"/>
-          <w:szCs w:val="24"/>
-        </w:rPr>
-        <w:t>.</w:t>
-      </w:r>
-      <w:r>
-        <w:rPr>
-          <w:rFonts w:ascii="Arial" w:hAnsi="Arial" w:cs="Arial"/>
-          <w:color w:val="000000" w:themeColor="text1"/>
-          <w:sz w:val="24"/>
-          <w:szCs w:val="24"/>
-        </w:rPr>
+        <w:rPr>
+          <w:rFonts w:ascii="Arial" w:hAnsi="Arial" w:cs="Arial"/>
+          <w:sz w:val="24"/>
+          <w:szCs w:val="24"/>
+        </w:rPr>
+      </w:pPr>
+      <w:r>
+        <w:rPr>
+          <w:rFonts w:ascii="Arial" w:hAnsi="Arial" w:cs="Arial"/>
+          <w:sz w:val="24"/>
+          <w:szCs w:val="24"/>
+        </w:rPr>
+        <w:t>Adicionado na pasta Cypress e dentro da pasta API a automação para listar os cupons cadastrado na base e também inserir um cupom passando os campos obrigatórios.</w:t>
+      </w:r>
+    </w:p>
+    <w:p>
+      <w:pPr>
+        <w:rPr>
+          <w:rFonts w:ascii="Arial" w:hAnsi="Arial" w:cs="Arial"/>
+          <w:sz w:val="24"/>
+          <w:szCs w:val="24"/>
+        </w:rPr>
+      </w:pPr>
+      <w:r>
+        <w:rPr>
+          <w:rFonts w:ascii="Arial" w:hAnsi="Arial" w:cs="Arial"/>
+          <w:sz w:val="24"/>
+          <w:szCs w:val="24"/>
+        </w:rPr>
+        <w:t>Também foi adicionado a validação de demonstrar erro ao listar os cupons sem autenticação, tentar inserir um cupom com nome repetido e também inserir um cupom sem autenticação.</w:t>
+      </w:r>
+    </w:p>
+    <w:p>
+      <w:pPr>
+        <w:rPr>
+          <w:rFonts w:ascii="Arial" w:hAnsi="Arial" w:cs="Arial"/>
+          <w:sz w:val="24"/>
+          <w:szCs w:val="24"/>
+          <w:u w:val="single"/>
+        </w:rPr>
+      </w:pPr>
+    </w:p>
+    <w:p>
+      <w:pPr>
+        <w:pStyle w:val="Ttulo2"/>
+      </w:pPr>
+      <w:r>
         <w:t xml:space="preserve"> </w:t>
       </w:r>
-    </w:p>
-    <w:p>
-      <w:pPr>
-        <w:pStyle w:val="PargrafodaLista"/>
-        <w:numPr>
-          <w:ilvl w:val="0"/>
-          <w:numId w:val="20"/>
-        </w:numPr>
-        <w:spacing w:line="360" w:lineRule="auto"/>
-        <w:rPr>
-          <w:rFonts w:ascii="Arial" w:hAnsi="Arial" w:cs="Arial"/>
-          <w:color w:val="000000" w:themeColor="text1"/>
-          <w:sz w:val="24"/>
-          <w:szCs w:val="24"/>
-        </w:rPr>
-      </w:pPr>
-      <w:r>
-        <w:rPr>
-          <w:rFonts w:ascii="Arial" w:hAnsi="Arial" w:cs="Arial"/>
-          <w:color w:val="000000" w:themeColor="text1"/>
-          <w:sz w:val="24"/>
-          <w:szCs w:val="24"/>
-        </w:rPr>
-        <w:t xml:space="preserve">Faça a automação de </w:t>
-      </w:r>
-      <w:r>
-        <w:rPr>
-          <w:rFonts w:ascii="Arial" w:hAnsi="Arial" w:cs="Arial"/>
-          <w:b/>
-          <w:bCs/>
-          <w:color w:val="000000" w:themeColor="text1"/>
-          <w:sz w:val="24"/>
-          <w:szCs w:val="24"/>
-        </w:rPr>
-        <w:t>listar</w:t>
-      </w:r>
-      <w:r>
-        <w:rPr>
-          <w:rFonts w:ascii="Arial" w:hAnsi="Arial" w:cs="Arial"/>
-          <w:color w:val="000000" w:themeColor="text1"/>
-          <w:sz w:val="24"/>
-          <w:szCs w:val="24"/>
-        </w:rPr>
-        <w:t xml:space="preserve"> os cupons e </w:t>
-      </w:r>
-      <w:r>
-        <w:rPr>
-          <w:rFonts w:ascii="Arial" w:hAnsi="Arial" w:cs="Arial"/>
-          <w:b/>
-          <w:bCs/>
-          <w:color w:val="000000" w:themeColor="text1"/>
-          <w:sz w:val="24"/>
-          <w:szCs w:val="24"/>
-        </w:rPr>
-        <w:t>cadastrar</w:t>
-      </w:r>
-      <w:r>
-        <w:rPr>
-          <w:rFonts w:ascii="Arial" w:hAnsi="Arial" w:cs="Arial"/>
-          <w:color w:val="000000" w:themeColor="text1"/>
-          <w:sz w:val="24"/>
-          <w:szCs w:val="24"/>
-        </w:rPr>
-        <w:t xml:space="preserve"> cupom, seguindo as regras da História de usuário. </w:t>
-      </w:r>
-    </w:p>
-    <w:p>
-      <w:pPr>
-        <w:pStyle w:val="PargrafodaLista"/>
-        <w:numPr>
-          <w:ilvl w:val="0"/>
-          <w:numId w:val="20"/>
-        </w:numPr>
-        <w:spacing w:line="360" w:lineRule="auto"/>
-        <w:rPr>
-          <w:rFonts w:ascii="Arial" w:hAnsi="Arial" w:cs="Arial"/>
-          <w:color w:val="000000" w:themeColor="text1"/>
-          <w:sz w:val="24"/>
-          <w:szCs w:val="24"/>
-        </w:rPr>
-      </w:pPr>
-      <w:r>
-        <w:rPr>
-          <w:rFonts w:ascii="Arial" w:hAnsi="Arial" w:cs="Arial"/>
-          <w:color w:val="000000" w:themeColor="text1"/>
-          <w:sz w:val="24"/>
-          <w:szCs w:val="24"/>
-        </w:rPr>
-        <w:t>Exemplo da automação de Api – GET</w:t>
-      </w:r>
-    </w:p>
-    <w:p>
-      <w:pPr>
-        <w:shd w:val="clear" w:color="auto" w:fill="1E1E1E"/>
-        <w:spacing w:after="0" w:line="360" w:lineRule="auto"/>
-        <w:ind w:left="708"/>
-        <w:rPr>
-          <w:rFonts w:ascii="Arial" w:eastAsia="Times New Roman" w:hAnsi="Arial" w:cs="Arial"/>
-          <w:color w:val="D4D4D4"/>
-          <w:sz w:val="18"/>
-          <w:szCs w:val="18"/>
-          <w:lang w:eastAsia="pt-BR"/>
-        </w:rPr>
-      </w:pPr>
-      <w:r>
-        <w:rPr>
-          <w:rFonts w:ascii="Arial" w:eastAsia="Times New Roman" w:hAnsi="Arial" w:cs="Arial"/>
-          <w:color w:val="D4D4D4"/>
-          <w:sz w:val="18"/>
-          <w:szCs w:val="18"/>
-          <w:lang w:eastAsia="pt-BR"/>
-        </w:rPr>
-        <w:t xml:space="preserve">    </w:t>
-      </w:r>
-      <w:proofErr w:type="gramStart"/>
-      <w:r>
-        <w:rPr>
-          <w:rFonts w:ascii="Arial" w:eastAsia="Times New Roman" w:hAnsi="Arial" w:cs="Arial"/>
-          <w:color w:val="DCDCAA"/>
-          <w:sz w:val="18"/>
-          <w:szCs w:val="18"/>
-          <w:lang w:eastAsia="pt-BR"/>
-        </w:rPr>
-        <w:t>it</w:t>
-      </w:r>
-      <w:r>
-        <w:rPr>
-          <w:rFonts w:ascii="Arial" w:eastAsia="Times New Roman" w:hAnsi="Arial" w:cs="Arial"/>
-          <w:color w:val="D4D4D4"/>
-          <w:sz w:val="18"/>
-          <w:szCs w:val="18"/>
-          <w:lang w:eastAsia="pt-BR"/>
-        </w:rPr>
-        <w:t>(</w:t>
-      </w:r>
-      <w:proofErr w:type="gramEnd"/>
-      <w:r>
-        <w:rPr>
-          <w:rFonts w:ascii="Arial" w:eastAsia="Times New Roman" w:hAnsi="Arial" w:cs="Arial"/>
-          <w:color w:val="CE9178"/>
-          <w:sz w:val="18"/>
-          <w:szCs w:val="18"/>
-          <w:lang w:eastAsia="pt-BR"/>
-        </w:rPr>
-        <w:t>'Deve listar todos os cupons cadastrados'</w:t>
-      </w:r>
-      <w:r>
-        <w:rPr>
-          <w:rFonts w:ascii="Arial" w:eastAsia="Times New Roman" w:hAnsi="Arial" w:cs="Arial"/>
-          <w:color w:val="D4D4D4"/>
-          <w:sz w:val="18"/>
-          <w:szCs w:val="18"/>
-          <w:lang w:eastAsia="pt-BR"/>
-        </w:rPr>
-        <w:t xml:space="preserve">, () </w:t>
-      </w:r>
-      <w:r>
-        <w:rPr>
-          <w:rFonts w:ascii="Arial" w:eastAsia="Times New Roman" w:hAnsi="Arial" w:cs="Arial"/>
-          <w:color w:val="569CD6"/>
-          <w:sz w:val="18"/>
-          <w:szCs w:val="18"/>
-          <w:lang w:eastAsia="pt-BR"/>
-        </w:rPr>
-        <w:t>=&gt;</w:t>
-      </w:r>
-      <w:r>
-        <w:rPr>
-          <w:rFonts w:ascii="Arial" w:eastAsia="Times New Roman" w:hAnsi="Arial" w:cs="Arial"/>
-          <w:color w:val="D4D4D4"/>
-          <w:sz w:val="18"/>
-          <w:szCs w:val="18"/>
-          <w:lang w:eastAsia="pt-BR"/>
-        </w:rPr>
-        <w:t xml:space="preserve"> {</w:t>
-      </w:r>
-    </w:p>
-    <w:p>
-      <w:pPr>
-        <w:shd w:val="clear" w:color="auto" w:fill="1E1E1E"/>
-        <w:spacing w:after="0" w:line="360" w:lineRule="auto"/>
-        <w:ind w:left="708"/>
-        <w:rPr>
-          <w:rFonts w:ascii="Arial" w:eastAsia="Times New Roman" w:hAnsi="Arial" w:cs="Arial"/>
-          <w:color w:val="D4D4D4"/>
-          <w:sz w:val="18"/>
-          <w:szCs w:val="18"/>
-          <w:lang w:val="en-US" w:eastAsia="pt-BR"/>
-        </w:rPr>
-      </w:pPr>
-      <w:r>
-        <w:rPr>
-          <w:rFonts w:ascii="Arial" w:eastAsia="Times New Roman" w:hAnsi="Arial" w:cs="Arial"/>
-          <w:color w:val="D4D4D4"/>
-          <w:sz w:val="18"/>
-          <w:szCs w:val="18"/>
-          <w:lang w:eastAsia="pt-BR"/>
-        </w:rPr>
-        <w:t xml:space="preserve">        </w:t>
-      </w:r>
-      <w:proofErr w:type="spellStart"/>
-      <w:proofErr w:type="gramStart"/>
-      <w:r>
-        <w:rPr>
-          <w:rFonts w:ascii="Arial" w:eastAsia="Times New Roman" w:hAnsi="Arial" w:cs="Arial"/>
-          <w:color w:val="4FC1FF"/>
-          <w:sz w:val="18"/>
-          <w:szCs w:val="18"/>
-          <w:lang w:val="en-US" w:eastAsia="pt-BR"/>
-        </w:rPr>
-        <w:t>cy</w:t>
-      </w:r>
-      <w:r>
-        <w:rPr>
-          <w:rFonts w:ascii="Arial" w:eastAsia="Times New Roman" w:hAnsi="Arial" w:cs="Arial"/>
-          <w:color w:val="D4D4D4"/>
-          <w:sz w:val="18"/>
-          <w:szCs w:val="18"/>
-          <w:lang w:val="en-US" w:eastAsia="pt-BR"/>
-        </w:rPr>
-        <w:t>.</w:t>
-      </w:r>
-      <w:r>
-        <w:rPr>
-          <w:rFonts w:ascii="Arial" w:eastAsia="Times New Roman" w:hAnsi="Arial" w:cs="Arial"/>
-          <w:color w:val="DCDCAA"/>
-          <w:sz w:val="18"/>
-          <w:szCs w:val="18"/>
-          <w:lang w:val="en-US" w:eastAsia="pt-BR"/>
-        </w:rPr>
-        <w:t>request</w:t>
-      </w:r>
-      <w:proofErr w:type="spellEnd"/>
-      <w:proofErr w:type="gramEnd"/>
-      <w:r>
-        <w:rPr>
-          <w:rFonts w:ascii="Arial" w:eastAsia="Times New Roman" w:hAnsi="Arial" w:cs="Arial"/>
-          <w:color w:val="D4D4D4"/>
-          <w:sz w:val="18"/>
-          <w:szCs w:val="18"/>
-          <w:lang w:val="en-US" w:eastAsia="pt-BR"/>
-        </w:rPr>
-        <w:t>({</w:t>
-      </w:r>
-    </w:p>
-    <w:p>
-      <w:pPr>
-        <w:shd w:val="clear" w:color="auto" w:fill="1E1E1E"/>
-        <w:spacing w:after="0" w:line="360" w:lineRule="auto"/>
-        <w:ind w:left="708"/>
-        <w:rPr>
-          <w:rFonts w:ascii="Arial" w:eastAsia="Times New Roman" w:hAnsi="Arial" w:cs="Arial"/>
-          <w:color w:val="D4D4D4"/>
-          <w:sz w:val="18"/>
-          <w:szCs w:val="18"/>
-          <w:lang w:val="en-US" w:eastAsia="pt-BR"/>
-        </w:rPr>
-      </w:pPr>
-      <w:r>
-        <w:rPr>
-          <w:rFonts w:ascii="Arial" w:eastAsia="Times New Roman" w:hAnsi="Arial" w:cs="Arial"/>
-          <w:color w:val="D4D4D4"/>
-          <w:sz w:val="18"/>
-          <w:szCs w:val="18"/>
-          <w:lang w:val="en-US" w:eastAsia="pt-BR"/>
-        </w:rPr>
-        <w:t xml:space="preserve">            </w:t>
-      </w:r>
-      <w:r>
-        <w:rPr>
-          <w:rFonts w:ascii="Arial" w:eastAsia="Times New Roman" w:hAnsi="Arial" w:cs="Arial"/>
-          <w:color w:val="9CDCFE"/>
-          <w:sz w:val="18"/>
-          <w:szCs w:val="18"/>
-          <w:lang w:val="en-US" w:eastAsia="pt-BR"/>
-        </w:rPr>
-        <w:t>method:</w:t>
-      </w:r>
-      <w:r>
-        <w:rPr>
-          <w:rFonts w:ascii="Arial" w:eastAsia="Times New Roman" w:hAnsi="Arial" w:cs="Arial"/>
-          <w:color w:val="D4D4D4"/>
-          <w:sz w:val="18"/>
-          <w:szCs w:val="18"/>
-          <w:lang w:val="en-US" w:eastAsia="pt-BR"/>
-        </w:rPr>
-        <w:t xml:space="preserve"> </w:t>
-      </w:r>
-      <w:r>
-        <w:rPr>
-          <w:rFonts w:ascii="Arial" w:eastAsia="Times New Roman" w:hAnsi="Arial" w:cs="Arial"/>
-          <w:color w:val="CE9178"/>
-          <w:sz w:val="18"/>
-          <w:szCs w:val="18"/>
-          <w:lang w:val="en-US" w:eastAsia="pt-BR"/>
-        </w:rPr>
-        <w:t>'GET'</w:t>
-      </w:r>
-      <w:r>
-        <w:rPr>
-          <w:rFonts w:ascii="Arial" w:eastAsia="Times New Roman" w:hAnsi="Arial" w:cs="Arial"/>
-          <w:color w:val="D4D4D4"/>
-          <w:sz w:val="18"/>
-          <w:szCs w:val="18"/>
-          <w:lang w:val="en-US" w:eastAsia="pt-BR"/>
-        </w:rPr>
-        <w:t>,</w:t>
-      </w:r>
-    </w:p>
-    <w:p>
-      <w:pPr>
-        <w:shd w:val="clear" w:color="auto" w:fill="1E1E1E"/>
-        <w:spacing w:after="0" w:line="360" w:lineRule="auto"/>
-        <w:ind w:left="708"/>
-        <w:rPr>
-          <w:rFonts w:ascii="Arial" w:eastAsia="Times New Roman" w:hAnsi="Arial" w:cs="Arial"/>
-          <w:color w:val="D4D4D4"/>
-          <w:sz w:val="18"/>
-          <w:szCs w:val="18"/>
-          <w:lang w:val="en-US" w:eastAsia="pt-BR"/>
-        </w:rPr>
-      </w:pPr>
-      <w:r>
-        <w:rPr>
-          <w:rFonts w:ascii="Arial" w:eastAsia="Times New Roman" w:hAnsi="Arial" w:cs="Arial"/>
-          <w:color w:val="D4D4D4"/>
-          <w:sz w:val="18"/>
-          <w:szCs w:val="18"/>
-          <w:lang w:val="en-US" w:eastAsia="pt-BR"/>
-        </w:rPr>
-        <w:t xml:space="preserve">            </w:t>
-      </w:r>
-      <w:r>
-        <w:rPr>
-          <w:rFonts w:ascii="Arial" w:eastAsia="Times New Roman" w:hAnsi="Arial" w:cs="Arial"/>
-          <w:color w:val="9CDCFE"/>
-          <w:sz w:val="18"/>
-          <w:szCs w:val="18"/>
-          <w:lang w:val="en-US" w:eastAsia="pt-BR"/>
-        </w:rPr>
-        <w:t>url:</w:t>
-      </w:r>
-      <w:r>
-        <w:rPr>
-          <w:rFonts w:ascii="Arial" w:eastAsia="Times New Roman" w:hAnsi="Arial" w:cs="Arial"/>
-          <w:color w:val="D4D4D4"/>
-          <w:sz w:val="18"/>
-          <w:szCs w:val="18"/>
-          <w:lang w:val="en-US" w:eastAsia="pt-BR"/>
-        </w:rPr>
-        <w:t xml:space="preserve"> </w:t>
-      </w:r>
-      <w:r>
-        <w:rPr>
-          <w:rFonts w:ascii="Arial" w:eastAsia="Times New Roman" w:hAnsi="Arial" w:cs="Arial"/>
-          <w:color w:val="CE9178"/>
-          <w:sz w:val="18"/>
-          <w:szCs w:val="18"/>
-          <w:lang w:val="en-US" w:eastAsia="pt-BR"/>
-        </w:rPr>
-        <w:t>'coupons'</w:t>
-      </w:r>
-      <w:r>
-        <w:rPr>
-          <w:rFonts w:ascii="Arial" w:eastAsia="Times New Roman" w:hAnsi="Arial" w:cs="Arial"/>
-          <w:color w:val="D4D4D4"/>
-          <w:sz w:val="18"/>
-          <w:szCs w:val="18"/>
-          <w:lang w:val="en-US" w:eastAsia="pt-BR"/>
-        </w:rPr>
-        <w:t>,</w:t>
-      </w:r>
-    </w:p>
-    <w:p>
-      <w:pPr>
-        <w:shd w:val="clear" w:color="auto" w:fill="1E1E1E"/>
-        <w:spacing w:after="0" w:line="360" w:lineRule="auto"/>
-        <w:ind w:left="708"/>
-        <w:rPr>
-          <w:rFonts w:ascii="Arial" w:eastAsia="Times New Roman" w:hAnsi="Arial" w:cs="Arial"/>
-          <w:color w:val="D4D4D4"/>
-          <w:sz w:val="18"/>
-          <w:szCs w:val="18"/>
-          <w:lang w:eastAsia="pt-BR"/>
-        </w:rPr>
-      </w:pPr>
-      <w:r>
-        <w:rPr>
-          <w:rFonts w:ascii="Arial" w:eastAsia="Times New Roman" w:hAnsi="Arial" w:cs="Arial"/>
-          <w:color w:val="D4D4D4"/>
-          <w:sz w:val="18"/>
-          <w:szCs w:val="18"/>
-          <w:lang w:val="en-US" w:eastAsia="pt-BR"/>
-        </w:rPr>
-        <w:t xml:space="preserve">            </w:t>
-      </w:r>
-      <w:proofErr w:type="spellStart"/>
-      <w:r>
-        <w:rPr>
-          <w:rFonts w:ascii="Arial" w:eastAsia="Times New Roman" w:hAnsi="Arial" w:cs="Arial"/>
-          <w:color w:val="9CDCFE"/>
-          <w:sz w:val="18"/>
-          <w:szCs w:val="18"/>
-          <w:lang w:eastAsia="pt-BR"/>
-        </w:rPr>
-        <w:t>headers</w:t>
-      </w:r>
-      <w:proofErr w:type="spellEnd"/>
-      <w:r>
-        <w:rPr>
-          <w:rFonts w:ascii="Arial" w:eastAsia="Times New Roman" w:hAnsi="Arial" w:cs="Arial"/>
-          <w:color w:val="9CDCFE"/>
-          <w:sz w:val="18"/>
-          <w:szCs w:val="18"/>
-          <w:lang w:eastAsia="pt-BR"/>
-        </w:rPr>
-        <w:t>:</w:t>
-      </w:r>
-      <w:r>
-        <w:rPr>
-          <w:rFonts w:ascii="Arial" w:eastAsia="Times New Roman" w:hAnsi="Arial" w:cs="Arial"/>
-          <w:color w:val="D4D4D4"/>
-          <w:sz w:val="18"/>
-          <w:szCs w:val="18"/>
-          <w:lang w:eastAsia="pt-BR"/>
-        </w:rPr>
-        <w:t xml:space="preserve"> {</w:t>
-      </w:r>
-    </w:p>
-    <w:p>
-      <w:pPr>
-        <w:shd w:val="clear" w:color="auto" w:fill="1E1E1E"/>
-        <w:spacing w:after="0" w:line="360" w:lineRule="auto"/>
-        <w:ind w:left="708"/>
-        <w:rPr>
-          <w:rFonts w:ascii="Arial" w:eastAsia="Times New Roman" w:hAnsi="Arial" w:cs="Arial"/>
-          <w:color w:val="D4D4D4"/>
-          <w:sz w:val="18"/>
-          <w:szCs w:val="18"/>
-          <w:lang w:eastAsia="pt-BR"/>
-        </w:rPr>
-      </w:pPr>
-      <w:r>
-        <w:rPr>
-          <w:rFonts w:ascii="Arial" w:eastAsia="Times New Roman" w:hAnsi="Arial" w:cs="Arial"/>
-          <w:color w:val="D4D4D4"/>
-          <w:sz w:val="18"/>
-          <w:szCs w:val="18"/>
-          <w:lang w:eastAsia="pt-BR"/>
-        </w:rPr>
-        <w:t xml:space="preserve">                </w:t>
-      </w:r>
-      <w:proofErr w:type="spellStart"/>
-      <w:r>
-        <w:rPr>
-          <w:rFonts w:ascii="Arial" w:eastAsia="Times New Roman" w:hAnsi="Arial" w:cs="Arial"/>
-          <w:color w:val="9CDCFE"/>
-          <w:sz w:val="18"/>
-          <w:szCs w:val="18"/>
-          <w:lang w:eastAsia="pt-BR"/>
-        </w:rPr>
-        <w:t>authorization</w:t>
-      </w:r>
-      <w:proofErr w:type="spellEnd"/>
-      <w:r>
-        <w:rPr>
-          <w:rFonts w:ascii="Arial" w:eastAsia="Times New Roman" w:hAnsi="Arial" w:cs="Arial"/>
-          <w:color w:val="9CDCFE"/>
-          <w:sz w:val="18"/>
-          <w:szCs w:val="18"/>
-          <w:lang w:eastAsia="pt-BR"/>
-        </w:rPr>
-        <w:t>:</w:t>
-      </w:r>
-      <w:r>
-        <w:rPr>
-          <w:rFonts w:ascii="Arial" w:eastAsia="Times New Roman" w:hAnsi="Arial" w:cs="Arial"/>
-          <w:color w:val="D4D4D4"/>
-          <w:sz w:val="18"/>
-          <w:szCs w:val="18"/>
-          <w:lang w:eastAsia="pt-BR"/>
-        </w:rPr>
-        <w:t xml:space="preserve"> </w:t>
-      </w:r>
-      <w:r>
-        <w:rPr>
-          <w:rFonts w:ascii="Arial" w:eastAsia="Times New Roman" w:hAnsi="Arial" w:cs="Arial"/>
-          <w:color w:val="CE9178"/>
-          <w:sz w:val="18"/>
-          <w:szCs w:val="18"/>
-          <w:lang w:eastAsia="pt-BR"/>
-        </w:rPr>
-        <w:t>'</w:t>
-      </w:r>
-      <w:proofErr w:type="spellStart"/>
-      <w:r>
-        <w:rPr>
-          <w:rFonts w:ascii="Arial" w:eastAsia="Times New Roman" w:hAnsi="Arial" w:cs="Arial"/>
-          <w:color w:val="CE9178"/>
-          <w:sz w:val="18"/>
-          <w:szCs w:val="18"/>
-          <w:lang w:eastAsia="pt-BR"/>
-        </w:rPr>
-        <w:t>código_da_autorização_aqui</w:t>
-      </w:r>
-      <w:proofErr w:type="spellEnd"/>
-      <w:r>
-        <w:rPr>
-          <w:rFonts w:ascii="Arial" w:eastAsia="Times New Roman" w:hAnsi="Arial" w:cs="Arial"/>
-          <w:color w:val="CE9178"/>
-          <w:sz w:val="18"/>
-          <w:szCs w:val="18"/>
-          <w:lang w:eastAsia="pt-BR"/>
-        </w:rPr>
-        <w:t>'</w:t>
-      </w:r>
-    </w:p>
-    <w:p>
-      <w:pPr>
-        <w:shd w:val="clear" w:color="auto" w:fill="1E1E1E"/>
-        <w:spacing w:after="0" w:line="360" w:lineRule="auto"/>
-        <w:ind w:left="708"/>
-        <w:rPr>
-          <w:rFonts w:ascii="Arial" w:eastAsia="Times New Roman" w:hAnsi="Arial" w:cs="Arial"/>
-          <w:color w:val="D4D4D4"/>
-          <w:sz w:val="18"/>
-          <w:szCs w:val="18"/>
-          <w:lang w:val="en-US" w:eastAsia="pt-BR"/>
-        </w:rPr>
-      </w:pPr>
-      <w:r>
-        <w:rPr>
-          <w:rFonts w:ascii="Arial" w:eastAsia="Times New Roman" w:hAnsi="Arial" w:cs="Arial"/>
-          <w:color w:val="D4D4D4"/>
-          <w:sz w:val="18"/>
-          <w:szCs w:val="18"/>
-          <w:lang w:eastAsia="pt-BR"/>
-        </w:rPr>
-        <w:t xml:space="preserve">            </w:t>
-      </w:r>
-      <w:r>
-        <w:rPr>
-          <w:rFonts w:ascii="Arial" w:eastAsia="Times New Roman" w:hAnsi="Arial" w:cs="Arial"/>
-          <w:color w:val="D4D4D4"/>
-          <w:sz w:val="18"/>
-          <w:szCs w:val="18"/>
-          <w:lang w:val="en-US" w:eastAsia="pt-BR"/>
-        </w:rPr>
-        <w:t>}</w:t>
-      </w:r>
-    </w:p>
-    <w:p>
-      <w:pPr>
-        <w:shd w:val="clear" w:color="auto" w:fill="1E1E1E"/>
-        <w:spacing w:after="0" w:line="360" w:lineRule="auto"/>
-        <w:ind w:left="708"/>
-        <w:rPr>
-          <w:rFonts w:ascii="Arial" w:eastAsia="Times New Roman" w:hAnsi="Arial" w:cs="Arial"/>
-          <w:color w:val="D4D4D4"/>
-          <w:sz w:val="18"/>
-          <w:szCs w:val="18"/>
-          <w:lang w:val="en-US" w:eastAsia="pt-BR"/>
-        </w:rPr>
-      </w:pPr>
-      <w:r>
-        <w:rPr>
-          <w:rFonts w:ascii="Arial" w:eastAsia="Times New Roman" w:hAnsi="Arial" w:cs="Arial"/>
-          <w:color w:val="D4D4D4"/>
-          <w:sz w:val="18"/>
-          <w:szCs w:val="18"/>
-          <w:lang w:val="en-US" w:eastAsia="pt-BR"/>
-        </w:rPr>
-        <w:t xml:space="preserve">        }</w:t>
-      </w:r>
-      <w:proofErr w:type="gramStart"/>
-      <w:r>
-        <w:rPr>
-          <w:rFonts w:ascii="Arial" w:eastAsia="Times New Roman" w:hAnsi="Arial" w:cs="Arial"/>
-          <w:color w:val="D4D4D4"/>
-          <w:sz w:val="18"/>
-          <w:szCs w:val="18"/>
-          <w:lang w:val="en-US" w:eastAsia="pt-BR"/>
-        </w:rPr>
-        <w:t>).</w:t>
-      </w:r>
-      <w:r>
-        <w:rPr>
-          <w:rFonts w:ascii="Arial" w:eastAsia="Times New Roman" w:hAnsi="Arial" w:cs="Arial"/>
-          <w:color w:val="DCDCAA"/>
-          <w:sz w:val="18"/>
-          <w:szCs w:val="18"/>
-          <w:lang w:val="en-US" w:eastAsia="pt-BR"/>
-        </w:rPr>
-        <w:t>should</w:t>
-      </w:r>
-      <w:proofErr w:type="gramEnd"/>
-      <w:r>
-        <w:rPr>
-          <w:rFonts w:ascii="Arial" w:eastAsia="Times New Roman" w:hAnsi="Arial" w:cs="Arial"/>
-          <w:color w:val="D4D4D4"/>
-          <w:sz w:val="18"/>
-          <w:szCs w:val="18"/>
-          <w:lang w:val="en-US" w:eastAsia="pt-BR"/>
-        </w:rPr>
-        <w:t>((</w:t>
-      </w:r>
-      <w:r>
-        <w:rPr>
-          <w:rFonts w:ascii="Arial" w:eastAsia="Times New Roman" w:hAnsi="Arial" w:cs="Arial"/>
-          <w:color w:val="9CDCFE"/>
-          <w:sz w:val="18"/>
-          <w:szCs w:val="18"/>
-          <w:lang w:val="en-US" w:eastAsia="pt-BR"/>
-        </w:rPr>
-        <w:t>response</w:t>
-      </w:r>
-      <w:r>
-        <w:rPr>
-          <w:rFonts w:ascii="Arial" w:eastAsia="Times New Roman" w:hAnsi="Arial" w:cs="Arial"/>
-          <w:color w:val="D4D4D4"/>
-          <w:sz w:val="18"/>
-          <w:szCs w:val="18"/>
-          <w:lang w:val="en-US" w:eastAsia="pt-BR"/>
-        </w:rPr>
-        <w:t xml:space="preserve">) </w:t>
-      </w:r>
-      <w:r>
-        <w:rPr>
-          <w:rFonts w:ascii="Arial" w:eastAsia="Times New Roman" w:hAnsi="Arial" w:cs="Arial"/>
-          <w:color w:val="569CD6"/>
-          <w:sz w:val="18"/>
-          <w:szCs w:val="18"/>
-          <w:lang w:val="en-US" w:eastAsia="pt-BR"/>
-        </w:rPr>
-        <w:t>=&gt;</w:t>
-      </w:r>
-      <w:r>
-        <w:rPr>
-          <w:rFonts w:ascii="Arial" w:eastAsia="Times New Roman" w:hAnsi="Arial" w:cs="Arial"/>
-          <w:color w:val="D4D4D4"/>
-          <w:sz w:val="18"/>
-          <w:szCs w:val="18"/>
-          <w:lang w:val="en-US" w:eastAsia="pt-BR"/>
-        </w:rPr>
-        <w:t xml:space="preserve"> {</w:t>
-      </w:r>
-    </w:p>
-    <w:p>
-      <w:pPr>
-        <w:shd w:val="clear" w:color="auto" w:fill="1E1E1E"/>
-        <w:spacing w:after="0" w:line="360" w:lineRule="auto"/>
-        <w:ind w:left="708"/>
-        <w:rPr>
-          <w:rFonts w:ascii="Arial" w:eastAsia="Times New Roman" w:hAnsi="Arial" w:cs="Arial"/>
-          <w:color w:val="D4D4D4"/>
-          <w:sz w:val="18"/>
-          <w:szCs w:val="18"/>
-          <w:lang w:val="en-US" w:eastAsia="pt-BR"/>
-        </w:rPr>
-      </w:pPr>
-      <w:r>
-        <w:rPr>
-          <w:rFonts w:ascii="Arial" w:eastAsia="Times New Roman" w:hAnsi="Arial" w:cs="Arial"/>
-          <w:color w:val="D4D4D4"/>
-          <w:sz w:val="18"/>
-          <w:szCs w:val="18"/>
-          <w:lang w:val="en-US" w:eastAsia="pt-BR"/>
-        </w:rPr>
-        <w:t xml:space="preserve">            </w:t>
-      </w:r>
-      <w:r>
-        <w:rPr>
-          <w:rFonts w:ascii="Arial" w:eastAsia="Times New Roman" w:hAnsi="Arial" w:cs="Arial"/>
-          <w:color w:val="4FC1FF"/>
-          <w:sz w:val="18"/>
-          <w:szCs w:val="18"/>
-          <w:lang w:val="en-US" w:eastAsia="pt-BR"/>
-        </w:rPr>
-        <w:t>cy</w:t>
-      </w:r>
-      <w:r>
-        <w:rPr>
-          <w:rFonts w:ascii="Arial" w:eastAsia="Times New Roman" w:hAnsi="Arial" w:cs="Arial"/>
-          <w:color w:val="D4D4D4"/>
-          <w:sz w:val="18"/>
-          <w:szCs w:val="18"/>
-          <w:lang w:val="en-US" w:eastAsia="pt-BR"/>
-        </w:rPr>
-        <w:t>.</w:t>
-      </w:r>
-      <w:r>
-        <w:rPr>
-          <w:rFonts w:ascii="Arial" w:eastAsia="Times New Roman" w:hAnsi="Arial" w:cs="Arial"/>
-          <w:color w:val="DCDCAA"/>
-          <w:sz w:val="18"/>
-          <w:szCs w:val="18"/>
-          <w:lang w:val="en-US" w:eastAsia="pt-BR"/>
-        </w:rPr>
-        <w:t>log</w:t>
-      </w:r>
-      <w:r>
-        <w:rPr>
-          <w:rFonts w:ascii="Arial" w:eastAsia="Times New Roman" w:hAnsi="Arial" w:cs="Arial"/>
-          <w:color w:val="D4D4D4"/>
-          <w:sz w:val="18"/>
-          <w:szCs w:val="18"/>
-          <w:lang w:val="en-US" w:eastAsia="pt-BR"/>
-        </w:rPr>
-        <w:t>(</w:t>
-      </w:r>
-      <w:r>
-        <w:rPr>
-          <w:rFonts w:ascii="Arial" w:eastAsia="Times New Roman" w:hAnsi="Arial" w:cs="Arial"/>
-          <w:color w:val="9CDCFE"/>
-          <w:sz w:val="18"/>
-          <w:szCs w:val="18"/>
-          <w:lang w:val="en-US" w:eastAsia="pt-BR"/>
-        </w:rPr>
-        <w:t>response</w:t>
-      </w:r>
-      <w:r>
-        <w:rPr>
-          <w:rFonts w:ascii="Arial" w:eastAsia="Times New Roman" w:hAnsi="Arial" w:cs="Arial"/>
-          <w:color w:val="D4D4D4"/>
-          <w:sz w:val="18"/>
-          <w:szCs w:val="18"/>
-          <w:lang w:val="en-US" w:eastAsia="pt-BR"/>
-        </w:rPr>
-        <w:t>)</w:t>
-      </w:r>
-    </w:p>
-    <w:p>
-      <w:pPr>
-        <w:shd w:val="clear" w:color="auto" w:fill="1E1E1E"/>
-        <w:spacing w:after="0" w:line="360" w:lineRule="auto"/>
-        <w:ind w:left="708"/>
-        <w:rPr>
-          <w:rFonts w:ascii="Arial" w:eastAsia="Times New Roman" w:hAnsi="Arial" w:cs="Arial"/>
-          <w:color w:val="D4D4D4"/>
-          <w:sz w:val="18"/>
-          <w:szCs w:val="18"/>
-          <w:lang w:val="en-US" w:eastAsia="pt-BR"/>
-        </w:rPr>
-      </w:pPr>
-      <w:r>
-        <w:rPr>
-          <w:rFonts w:ascii="Arial" w:eastAsia="Times New Roman" w:hAnsi="Arial" w:cs="Arial"/>
-          <w:color w:val="D4D4D4"/>
-          <w:sz w:val="18"/>
-          <w:szCs w:val="18"/>
-          <w:lang w:val="en-US" w:eastAsia="pt-BR"/>
-        </w:rPr>
-        <w:t xml:space="preserve">            </w:t>
-      </w:r>
-      <w:r>
-        <w:rPr>
-          <w:rFonts w:ascii="Arial" w:eastAsia="Times New Roman" w:hAnsi="Arial" w:cs="Arial"/>
-          <w:color w:val="DCDCAA"/>
-          <w:sz w:val="18"/>
-          <w:szCs w:val="18"/>
-          <w:lang w:val="en-US" w:eastAsia="pt-BR"/>
-        </w:rPr>
-        <w:t>expect</w:t>
-      </w:r>
-      <w:r>
-        <w:rPr>
-          <w:rFonts w:ascii="Arial" w:eastAsia="Times New Roman" w:hAnsi="Arial" w:cs="Arial"/>
-          <w:color w:val="D4D4D4"/>
-          <w:sz w:val="18"/>
-          <w:szCs w:val="18"/>
-          <w:lang w:val="en-US" w:eastAsia="pt-BR"/>
-        </w:rPr>
-        <w:t>(</w:t>
-      </w:r>
-      <w:proofErr w:type="spellStart"/>
-      <w:proofErr w:type="gramStart"/>
-      <w:r>
-        <w:rPr>
-          <w:rFonts w:ascii="Arial" w:eastAsia="Times New Roman" w:hAnsi="Arial" w:cs="Arial"/>
-          <w:color w:val="9CDCFE"/>
-          <w:sz w:val="18"/>
-          <w:szCs w:val="18"/>
-          <w:lang w:val="en-US" w:eastAsia="pt-BR"/>
-        </w:rPr>
-        <w:t>response</w:t>
-      </w:r>
-      <w:r>
-        <w:rPr>
-          <w:rFonts w:ascii="Arial" w:eastAsia="Times New Roman" w:hAnsi="Arial" w:cs="Arial"/>
-          <w:color w:val="D4D4D4"/>
-          <w:sz w:val="18"/>
-          <w:szCs w:val="18"/>
-          <w:lang w:val="en-US" w:eastAsia="pt-BR"/>
-        </w:rPr>
-        <w:t>.</w:t>
-      </w:r>
-      <w:r>
-        <w:rPr>
-          <w:rFonts w:ascii="Arial" w:eastAsia="Times New Roman" w:hAnsi="Arial" w:cs="Arial"/>
-          <w:color w:val="9CDCFE"/>
-          <w:sz w:val="18"/>
-          <w:szCs w:val="18"/>
-          <w:lang w:val="en-US" w:eastAsia="pt-BR"/>
-        </w:rPr>
-        <w:t>status</w:t>
-      </w:r>
-      <w:proofErr w:type="spellEnd"/>
-      <w:proofErr w:type="gramEnd"/>
-      <w:r>
-        <w:rPr>
-          <w:rFonts w:ascii="Arial" w:eastAsia="Times New Roman" w:hAnsi="Arial" w:cs="Arial"/>
-          <w:color w:val="D4D4D4"/>
-          <w:sz w:val="18"/>
-          <w:szCs w:val="18"/>
-          <w:lang w:val="en-US" w:eastAsia="pt-BR"/>
-        </w:rPr>
-        <w:t>).</w:t>
-      </w:r>
-      <w:proofErr w:type="spellStart"/>
-      <w:r>
-        <w:rPr>
-          <w:rFonts w:ascii="Arial" w:eastAsia="Times New Roman" w:hAnsi="Arial" w:cs="Arial"/>
-          <w:color w:val="9CDCFE"/>
-          <w:sz w:val="18"/>
-          <w:szCs w:val="18"/>
-          <w:lang w:val="en-US" w:eastAsia="pt-BR"/>
-        </w:rPr>
-        <w:t>to</w:t>
-      </w:r>
-      <w:r>
-        <w:rPr>
-          <w:rFonts w:ascii="Arial" w:eastAsia="Times New Roman" w:hAnsi="Arial" w:cs="Arial"/>
-          <w:color w:val="D4D4D4"/>
-          <w:sz w:val="18"/>
-          <w:szCs w:val="18"/>
-          <w:lang w:val="en-US" w:eastAsia="pt-BR"/>
-        </w:rPr>
-        <w:t>.</w:t>
-      </w:r>
-      <w:r>
-        <w:rPr>
-          <w:rFonts w:ascii="Arial" w:eastAsia="Times New Roman" w:hAnsi="Arial" w:cs="Arial"/>
-          <w:color w:val="DCDCAA"/>
-          <w:sz w:val="18"/>
-          <w:szCs w:val="18"/>
-          <w:lang w:val="en-US" w:eastAsia="pt-BR"/>
-        </w:rPr>
-        <w:t>equal</w:t>
-      </w:r>
-      <w:proofErr w:type="spellEnd"/>
-      <w:r>
-        <w:rPr>
-          <w:rFonts w:ascii="Arial" w:eastAsia="Times New Roman" w:hAnsi="Arial" w:cs="Arial"/>
-          <w:color w:val="D4D4D4"/>
-          <w:sz w:val="18"/>
-          <w:szCs w:val="18"/>
-          <w:lang w:val="en-US" w:eastAsia="pt-BR"/>
-        </w:rPr>
-        <w:t>(</w:t>
-      </w:r>
-      <w:r>
-        <w:rPr>
-          <w:rFonts w:ascii="Arial" w:eastAsia="Times New Roman" w:hAnsi="Arial" w:cs="Arial"/>
-          <w:color w:val="B5CEA8"/>
-          <w:sz w:val="18"/>
-          <w:szCs w:val="18"/>
-          <w:lang w:val="en-US" w:eastAsia="pt-BR"/>
-        </w:rPr>
-        <w:t>200</w:t>
-      </w:r>
-      <w:r>
-        <w:rPr>
-          <w:rFonts w:ascii="Arial" w:eastAsia="Times New Roman" w:hAnsi="Arial" w:cs="Arial"/>
-          <w:color w:val="D4D4D4"/>
-          <w:sz w:val="18"/>
-          <w:szCs w:val="18"/>
-          <w:lang w:val="en-US" w:eastAsia="pt-BR"/>
-        </w:rPr>
-        <w:t>)</w:t>
-      </w:r>
-    </w:p>
-    <w:p>
-      <w:pPr>
-        <w:shd w:val="clear" w:color="auto" w:fill="1E1E1E"/>
-        <w:spacing w:after="0" w:line="360" w:lineRule="auto"/>
-        <w:ind w:left="708"/>
-        <w:rPr>
-          <w:rFonts w:ascii="Arial" w:eastAsia="Times New Roman" w:hAnsi="Arial" w:cs="Arial"/>
-          <w:color w:val="D4D4D4"/>
-          <w:sz w:val="18"/>
-          <w:szCs w:val="18"/>
-          <w:lang w:eastAsia="pt-BR"/>
-        </w:rPr>
-      </w:pPr>
-      <w:r>
-        <w:rPr>
-          <w:rFonts w:ascii="Arial" w:eastAsia="Times New Roman" w:hAnsi="Arial" w:cs="Arial"/>
-          <w:color w:val="D4D4D4"/>
-          <w:sz w:val="18"/>
-          <w:szCs w:val="18"/>
-          <w:lang w:val="en-US" w:eastAsia="pt-BR"/>
-        </w:rPr>
-        <w:t xml:space="preserve">        </w:t>
-      </w:r>
-      <w:r>
-        <w:rPr>
-          <w:rFonts w:ascii="Arial" w:eastAsia="Times New Roman" w:hAnsi="Arial" w:cs="Arial"/>
-          <w:color w:val="D4D4D4"/>
-          <w:sz w:val="18"/>
-          <w:szCs w:val="18"/>
-          <w:lang w:eastAsia="pt-BR"/>
-        </w:rPr>
-        <w:t>})</w:t>
-      </w:r>
-    </w:p>
-    <w:p>
-      <w:pPr>
-        <w:shd w:val="clear" w:color="auto" w:fill="1E1E1E"/>
-        <w:spacing w:after="0" w:line="360" w:lineRule="auto"/>
-        <w:ind w:left="708"/>
-        <w:rPr>
-          <w:rFonts w:ascii="Arial" w:eastAsia="Times New Roman" w:hAnsi="Arial" w:cs="Arial"/>
-          <w:color w:val="D4D4D4"/>
-          <w:sz w:val="18"/>
-          <w:szCs w:val="18"/>
-          <w:lang w:eastAsia="pt-BR"/>
-        </w:rPr>
-      </w:pPr>
-      <w:r>
-        <w:rPr>
-          <w:rFonts w:ascii="Arial" w:eastAsia="Times New Roman" w:hAnsi="Arial" w:cs="Arial"/>
-          <w:color w:val="D4D4D4"/>
-          <w:sz w:val="18"/>
-          <w:szCs w:val="18"/>
-          <w:lang w:eastAsia="pt-BR"/>
-        </w:rPr>
-        <w:t xml:space="preserve">    });</w:t>
-      </w:r>
-    </w:p>
-    <w:p>
-      <w:pPr>
-        <w:spacing w:line="360" w:lineRule="auto"/>
-        <w:rPr>
-          <w:rFonts w:ascii="Arial" w:hAnsi="Arial" w:cs="Arial"/>
-          <w:color w:val="000000" w:themeColor="text1"/>
-          <w:sz w:val="24"/>
-          <w:szCs w:val="24"/>
-        </w:rPr>
-      </w:pPr>
-    </w:p>
-    <w:p>
-      <w:pPr>
-        <w:pStyle w:val="PargrafodaLista"/>
-        <w:numPr>
-          <w:ilvl w:val="0"/>
-          <w:numId w:val="25"/>
-        </w:numPr>
-        <w:spacing w:line="360" w:lineRule="auto"/>
-        <w:rPr>
-          <w:rFonts w:ascii="Arial" w:hAnsi="Arial" w:cs="Arial"/>
-          <w:color w:val="000000" w:themeColor="text1"/>
-          <w:sz w:val="24"/>
-          <w:szCs w:val="24"/>
-        </w:rPr>
-      </w:pPr>
-      <w:r>
-        <w:rPr>
-          <w:rFonts w:ascii="Arial" w:hAnsi="Arial" w:cs="Arial"/>
-          <w:color w:val="000000" w:themeColor="text1"/>
-          <w:sz w:val="24"/>
-          <w:szCs w:val="24"/>
-        </w:rPr>
-        <w:t xml:space="preserve">Obs.: </w:t>
-      </w:r>
-      <w:r>
-        <w:rPr>
-          <w:rFonts w:ascii="Arial" w:hAnsi="Arial" w:cs="Arial"/>
-          <w:color w:val="000000" w:themeColor="text1"/>
-          <w:sz w:val="24"/>
-          <w:szCs w:val="24"/>
-        </w:rPr>
-        <w:t xml:space="preserve">Considere todas as boas práticas de otimização de cenários (Page </w:t>
-      </w:r>
-      <w:proofErr w:type="spellStart"/>
-      <w:r>
-        <w:rPr>
-          <w:rFonts w:ascii="Arial" w:hAnsi="Arial" w:cs="Arial"/>
-          <w:color w:val="000000" w:themeColor="text1"/>
-          <w:sz w:val="24"/>
-          <w:szCs w:val="24"/>
-        </w:rPr>
-        <w:t>Objects</w:t>
-      </w:r>
-      <w:proofErr w:type="spellEnd"/>
-      <w:r>
-        <w:rPr>
-          <w:rFonts w:ascii="Arial" w:hAnsi="Arial" w:cs="Arial"/>
-          <w:color w:val="000000" w:themeColor="text1"/>
-          <w:sz w:val="24"/>
-          <w:szCs w:val="24"/>
-        </w:rPr>
-        <w:t xml:space="preserve">, Massa de dados, Custom </w:t>
-      </w:r>
-      <w:proofErr w:type="spellStart"/>
-      <w:r>
-        <w:rPr>
-          <w:rFonts w:ascii="Arial" w:hAnsi="Arial" w:cs="Arial"/>
-          <w:color w:val="000000" w:themeColor="text1"/>
-          <w:sz w:val="24"/>
-          <w:szCs w:val="24"/>
-        </w:rPr>
-        <w:t>Commands</w:t>
-      </w:r>
-      <w:proofErr w:type="spellEnd"/>
-      <w:r>
-        <w:rPr>
-          <w:rFonts w:ascii="Arial" w:hAnsi="Arial" w:cs="Arial"/>
-          <w:color w:val="000000" w:themeColor="text1"/>
-          <w:sz w:val="24"/>
-          <w:szCs w:val="24"/>
-        </w:rPr>
-        <w:t>, elementos etc.).</w:t>
-      </w:r>
-    </w:p>
-    <w:p>
-      <w:pPr>
-        <w:pStyle w:val="PargrafodaLista"/>
-        <w:numPr>
-          <w:ilvl w:val="0"/>
-          <w:numId w:val="17"/>
-        </w:numPr>
-        <w:spacing w:line="360" w:lineRule="auto"/>
-        <w:rPr>
-          <w:rFonts w:ascii="Arial" w:hAnsi="Arial" w:cs="Arial"/>
-          <w:color w:val="000000" w:themeColor="text1"/>
-          <w:sz w:val="24"/>
-          <w:szCs w:val="24"/>
-        </w:rPr>
-      </w:pPr>
-      <w:r>
-        <w:rPr>
-          <w:rFonts w:ascii="Arial" w:hAnsi="Arial" w:cs="Arial"/>
-          <w:color w:val="000000" w:themeColor="text1"/>
-          <w:sz w:val="24"/>
-          <w:szCs w:val="24"/>
-        </w:rPr>
-        <w:t>Referência: Módulo 11, 12 e 14</w:t>
-      </w:r>
-    </w:p>
-    <w:p>
-      <w:pPr>
-        <w:spacing w:line="360" w:lineRule="auto"/>
-        <w:rPr>
-          <w:rFonts w:ascii="Arial" w:hAnsi="Arial" w:cs="Arial"/>
-        </w:rPr>
-      </w:pPr>
+      <w:bookmarkStart w:id="15" w:name="_Toc85541184"/>
+      <w:r>
+        <w:t>Integração contínua</w:t>
+      </w:r>
+      <w:bookmarkEnd w:id="15"/>
+    </w:p>
+    <w:p>
+      <w:pPr>
+        <w:spacing w:line="360" w:lineRule="auto"/>
+        <w:rPr>
+          <w:rFonts w:ascii="Arial" w:hAnsi="Arial" w:cs="Arial"/>
+          <w:color w:val="000000" w:themeColor="text1"/>
+          <w:sz w:val="24"/>
+          <w:szCs w:val="24"/>
+        </w:rPr>
+      </w:pPr>
+      <w:r>
+        <w:rPr>
+          <w:rFonts w:ascii="Arial" w:hAnsi="Arial" w:cs="Arial"/>
+          <w:color w:val="000000" w:themeColor="text1"/>
+          <w:sz w:val="24"/>
+          <w:szCs w:val="24"/>
+        </w:rPr>
+        <w:t>Adicionado ao Jenkins como um pipeline e também adicionado o arquivo Jenkins na raiz do projeto</w:t>
+      </w:r>
+    </w:p>
+    <w:p>
+      <w:pPr>
+        <w:spacing w:line="360" w:lineRule="auto"/>
+        <w:rPr>
+          <w:rFonts w:ascii="Arial" w:hAnsi="Arial" w:cs="Arial"/>
+          <w:color w:val="000000" w:themeColor="text1"/>
+          <w:sz w:val="24"/>
+          <w:szCs w:val="24"/>
+        </w:rPr>
+      </w:pPr>
+      <w:r>
+        <w:rPr>
+          <w:rFonts w:ascii="Arial" w:hAnsi="Arial" w:cs="Arial"/>
+          <w:color w:val="000000" w:themeColor="text1"/>
+          <w:sz w:val="24"/>
+          <w:szCs w:val="24"/>
+        </w:rPr>
+        <w:drawing>
+          <wp:inline distT="0" distB="0" distL="0" distR="0" wp14:anchorId="62998327" wp14:editId="55409A31">
+            <wp:extent cx="5048250" cy="2672533"/>
+            <wp:effectExtent l="0" t="0" r="0" b="0"/>
+            <wp:docPr id="1642254513" name="Imagem 1"/>
+            <wp:cNvGraphicFramePr>
+              <a:graphicFrameLocks xmlns:a="http://schemas.openxmlformats.org/drawingml/2006/main" noChangeAspect="1"/>
+            </wp:cNvGraphicFramePr>
+            <a:graphic xmlns:a="http://schemas.openxmlformats.org/drawingml/2006/main">
+              <a:graphicData uri="http://schemas.openxmlformats.org/drawingml/2006/picture">
+                <pic:pic xmlns:pic="http://schemas.openxmlformats.org/drawingml/2006/picture">
+                  <pic:nvPicPr>
+                    <pic:cNvPr id="1642254513" name=""/>
+                    <pic:cNvPicPr/>
+                  </pic:nvPicPr>
+                  <pic:blipFill>
+                    <a:blip r:embed="rId15"/>
+                    <a:stretch>
+                      <a:fillRect/>
+                    </a:stretch>
+                  </pic:blipFill>
+                  <pic:spPr>
+                    <a:xfrm>
+                      <a:off x="0" y="0"/>
+                      <a:ext cx="5049181" cy="2673026"/>
+                    </a:xfrm>
+                    <a:prstGeom prst="rect">
+                      <a:avLst/>
+                    </a:prstGeom>
+                  </pic:spPr>
+                </pic:pic>
+              </a:graphicData>
+            </a:graphic>
+          </wp:inline>
+        </w:drawing>
+      </w:r>
     </w:p>
     <w:p>
       <w:pPr>
         <w:pStyle w:val="Ttulo2"/>
       </w:pPr>
-      <w:r>
-        <w:t xml:space="preserve"> </w:t>
-      </w:r>
-      <w:bookmarkStart w:id="15" w:name="_Toc85541184"/>
-      <w:r>
-        <w:t>Integração contínua</w:t>
-      </w:r>
-      <w:bookmarkEnd w:id="15"/>
-    </w:p>
-    <w:p>
-      <w:pPr>
-        <w:pStyle w:val="PargrafodaLista"/>
-        <w:numPr>
-          <w:ilvl w:val="0"/>
-          <w:numId w:val="17"/>
-        </w:numPr>
-        <w:spacing w:line="360" w:lineRule="auto"/>
-        <w:rPr>
-          <w:rFonts w:ascii="Arial" w:hAnsi="Arial" w:cs="Arial"/>
-          <w:color w:val="000000" w:themeColor="text1"/>
-          <w:sz w:val="24"/>
-          <w:szCs w:val="24"/>
-        </w:rPr>
-      </w:pPr>
-      <w:r>
-        <w:rPr>
-          <w:rFonts w:ascii="Arial" w:hAnsi="Arial" w:cs="Arial"/>
-          <w:color w:val="000000" w:themeColor="text1"/>
-          <w:sz w:val="24"/>
-          <w:szCs w:val="24"/>
-        </w:rPr>
+      <w:bookmarkStart w:id="16" w:name="_Toc85541185"/>
+      <w:r>
         <w:lastRenderedPageBreak/>
-        <w:t xml:space="preserve">Coloque os testes automatizados na integração contínua com </w:t>
-      </w:r>
-      <w:proofErr w:type="spellStart"/>
-      <w:r>
-        <w:rPr>
-          <w:rFonts w:ascii="Arial" w:hAnsi="Arial" w:cs="Arial"/>
-          <w:color w:val="000000" w:themeColor="text1"/>
-          <w:sz w:val="24"/>
-          <w:szCs w:val="24"/>
-        </w:rPr>
-        <w:t>jenkins</w:t>
-      </w:r>
-      <w:proofErr w:type="spellEnd"/>
-      <w:r>
-        <w:rPr>
-          <w:rFonts w:ascii="Arial" w:hAnsi="Arial" w:cs="Arial"/>
-          <w:color w:val="000000" w:themeColor="text1"/>
-          <w:sz w:val="24"/>
-          <w:szCs w:val="24"/>
-        </w:rPr>
-        <w:t xml:space="preserve">, criando um </w:t>
-      </w:r>
-      <w:proofErr w:type="spellStart"/>
-      <w:r>
-        <w:rPr>
-          <w:rFonts w:ascii="Arial" w:hAnsi="Arial" w:cs="Arial"/>
-          <w:color w:val="000000" w:themeColor="text1"/>
-          <w:sz w:val="24"/>
-          <w:szCs w:val="24"/>
-        </w:rPr>
-        <w:t>job</w:t>
-      </w:r>
-      <w:proofErr w:type="spellEnd"/>
-      <w:r>
-        <w:rPr>
-          <w:rFonts w:ascii="Arial" w:hAnsi="Arial" w:cs="Arial"/>
-          <w:color w:val="000000" w:themeColor="text1"/>
-          <w:sz w:val="24"/>
-          <w:szCs w:val="24"/>
-        </w:rPr>
-        <w:t xml:space="preserve"> para execução da sua automação</w:t>
-      </w:r>
-      <w:r>
-        <w:rPr>
-          <w:rFonts w:ascii="Arial" w:hAnsi="Arial" w:cs="Arial"/>
-          <w:color w:val="000000" w:themeColor="text1"/>
-          <w:sz w:val="24"/>
-          <w:szCs w:val="24"/>
-        </w:rPr>
-        <w:t>;</w:t>
-      </w:r>
-    </w:p>
-    <w:p>
-      <w:pPr>
-        <w:pStyle w:val="PargrafodaLista"/>
-        <w:numPr>
-          <w:ilvl w:val="0"/>
-          <w:numId w:val="17"/>
-        </w:numPr>
-        <w:spacing w:line="360" w:lineRule="auto"/>
-        <w:rPr>
-          <w:rFonts w:ascii="Arial" w:hAnsi="Arial" w:cs="Arial"/>
-          <w:color w:val="000000" w:themeColor="text1"/>
-          <w:sz w:val="24"/>
-          <w:szCs w:val="24"/>
-        </w:rPr>
-      </w:pPr>
-      <w:r>
-        <w:rPr>
-          <w:rFonts w:ascii="Arial" w:hAnsi="Arial" w:cs="Arial"/>
-          <w:color w:val="000000" w:themeColor="text1"/>
-          <w:sz w:val="24"/>
-          <w:szCs w:val="24"/>
-        </w:rPr>
-        <w:t xml:space="preserve">Compartilhe o </w:t>
-      </w:r>
-      <w:proofErr w:type="spellStart"/>
-      <w:r>
-        <w:rPr>
-          <w:rFonts w:ascii="Arial" w:hAnsi="Arial" w:cs="Arial"/>
-          <w:i/>
-          <w:iCs/>
-          <w:color w:val="000000" w:themeColor="text1"/>
-          <w:sz w:val="24"/>
-          <w:szCs w:val="24"/>
-        </w:rPr>
-        <w:t>jenkinsfile</w:t>
-      </w:r>
-      <w:proofErr w:type="spellEnd"/>
-      <w:r>
-        <w:rPr>
-          <w:rFonts w:ascii="Arial" w:hAnsi="Arial" w:cs="Arial"/>
-          <w:i/>
-          <w:iCs/>
-          <w:color w:val="000000" w:themeColor="text1"/>
-          <w:sz w:val="24"/>
-          <w:szCs w:val="24"/>
-        </w:rPr>
-        <w:t xml:space="preserve"> </w:t>
-      </w:r>
-      <w:r>
-        <w:rPr>
-          <w:rFonts w:ascii="Arial" w:hAnsi="Arial" w:cs="Arial"/>
-          <w:color w:val="000000" w:themeColor="text1"/>
-          <w:sz w:val="24"/>
-          <w:szCs w:val="24"/>
-        </w:rPr>
-        <w:t xml:space="preserve">no repositório, junto ao seu projeto. </w:t>
-      </w:r>
-    </w:p>
-    <w:p>
-      <w:pPr>
-        <w:pStyle w:val="PargrafodaLista"/>
-        <w:numPr>
-          <w:ilvl w:val="0"/>
-          <w:numId w:val="17"/>
-        </w:numPr>
-        <w:spacing w:line="360" w:lineRule="auto"/>
-        <w:rPr>
-          <w:rFonts w:ascii="Arial" w:hAnsi="Arial" w:cs="Arial"/>
-          <w:color w:val="000000" w:themeColor="text1"/>
-          <w:sz w:val="24"/>
-          <w:szCs w:val="24"/>
-        </w:rPr>
-      </w:pPr>
-      <w:r>
-        <w:rPr>
-          <w:rFonts w:ascii="Arial" w:hAnsi="Arial" w:cs="Arial"/>
-          <w:color w:val="000000" w:themeColor="text1"/>
-          <w:sz w:val="24"/>
-          <w:szCs w:val="24"/>
-        </w:rPr>
-        <w:t xml:space="preserve">Referência: Módulo </w:t>
-      </w:r>
-      <w:r>
-        <w:rPr>
-          <w:rFonts w:ascii="Arial" w:hAnsi="Arial" w:cs="Arial"/>
-          <w:color w:val="000000" w:themeColor="text1"/>
-          <w:sz w:val="24"/>
-          <w:szCs w:val="24"/>
-        </w:rPr>
-        <w:t>15</w:t>
-      </w:r>
-    </w:p>
-    <w:p>
-      <w:pPr>
-        <w:spacing w:line="360" w:lineRule="auto"/>
-        <w:rPr>
-          <w:rFonts w:ascii="Arial" w:hAnsi="Arial" w:cs="Arial"/>
-          <w:color w:val="000000" w:themeColor="text1"/>
-          <w:sz w:val="24"/>
-          <w:szCs w:val="24"/>
-        </w:rPr>
-      </w:pPr>
-    </w:p>
-    <w:p>
-      <w:pPr>
-        <w:pStyle w:val="Ttulo2"/>
-      </w:pPr>
-      <w:bookmarkStart w:id="16" w:name="_Toc85541185"/>
-      <w:r>
         <w:t>Testes de performance</w:t>
       </w:r>
       <w:bookmarkEnd w:id="16"/>
@@ -8066,36 +6657,16 @@
           <w:sz w:val="24"/>
           <w:szCs w:val="24"/>
         </w:rPr>
-        <w:t xml:space="preserve">Apache </w:t>
-      </w:r>
-      <w:proofErr w:type="spellStart"/>
-      <w:r>
-        <w:rPr>
-          <w:rFonts w:ascii="Arial" w:hAnsi="Arial" w:cs="Arial"/>
-          <w:color w:val="000000" w:themeColor="text1"/>
-          <w:sz w:val="24"/>
-          <w:szCs w:val="24"/>
-        </w:rPr>
-        <w:t>J</w:t>
-      </w:r>
-      <w:r>
-        <w:rPr>
-          <w:rFonts w:ascii="Arial" w:hAnsi="Arial" w:cs="Arial"/>
-          <w:color w:val="000000" w:themeColor="text1"/>
-          <w:sz w:val="24"/>
-          <w:szCs w:val="24"/>
-        </w:rPr>
-        <w:t>meter</w:t>
-      </w:r>
-      <w:proofErr w:type="spellEnd"/>
-      <w:r>
-        <w:rPr>
-          <w:rFonts w:ascii="Arial" w:hAnsi="Arial" w:cs="Arial"/>
-          <w:color w:val="000000" w:themeColor="text1"/>
-          <w:sz w:val="24"/>
-          <w:szCs w:val="24"/>
-        </w:rPr>
-        <w:t xml:space="preserve">, </w:t>
+        <w:t>Apache J</w:t>
+      </w:r>
+      <w:r>
+        <w:rPr>
+          <w:rFonts w:ascii="Arial" w:hAnsi="Arial" w:cs="Arial"/>
+          <w:color w:val="000000" w:themeColor="text1"/>
+          <w:sz w:val="24"/>
+          <w:szCs w:val="24"/>
+        </w:rPr>
+        <w:t xml:space="preserve">meter, </w:t>
       </w:r>
       <w:r>
         <w:rPr>
@@ -8156,37 +6727,7 @@
           <w:sz w:val="24"/>
           <w:szCs w:val="24"/>
         </w:rPr>
-        <w:t xml:space="preserve">Crie um </w:t>
-      </w:r>
-      <w:proofErr w:type="spellStart"/>
-      <w:r>
-        <w:rPr>
-          <w:rFonts w:ascii="Arial" w:hAnsi="Arial" w:cs="Arial"/>
-          <w:color w:val="000000" w:themeColor="text1"/>
-          <w:sz w:val="24"/>
-          <w:szCs w:val="24"/>
-        </w:rPr>
-        <w:t>template</w:t>
-      </w:r>
-      <w:proofErr w:type="spellEnd"/>
-      <w:r>
-        <w:rPr>
-          <w:rFonts w:ascii="Arial" w:hAnsi="Arial" w:cs="Arial"/>
-          <w:color w:val="000000" w:themeColor="text1"/>
-          <w:sz w:val="24"/>
-          <w:szCs w:val="24"/>
-        </w:rPr>
-        <w:t xml:space="preserve"> de gravação no </w:t>
-      </w:r>
-      <w:proofErr w:type="spellStart"/>
-      <w:r>
-        <w:rPr>
-          <w:rFonts w:ascii="Arial" w:hAnsi="Arial" w:cs="Arial"/>
-          <w:color w:val="000000" w:themeColor="text1"/>
-          <w:sz w:val="24"/>
-          <w:szCs w:val="24"/>
-        </w:rPr>
-        <w:t>jm</w:t>
+        <w:t>Crie um template de gravação no jm</w:t>
       </w:r>
       <w:r>
         <w:rPr>
@@ -8204,37 +6745,7 @@
           <w:sz w:val="24"/>
           <w:szCs w:val="24"/>
         </w:rPr>
-        <w:t>ter</w:t>
-      </w:r>
-      <w:proofErr w:type="spellEnd"/>
-      <w:r>
-        <w:rPr>
-          <w:rFonts w:ascii="Arial" w:hAnsi="Arial" w:cs="Arial"/>
-          <w:color w:val="000000" w:themeColor="text1"/>
-          <w:sz w:val="24"/>
-          <w:szCs w:val="24"/>
-        </w:rPr>
-        <w:t xml:space="preserve"> (</w:t>
-      </w:r>
-      <w:proofErr w:type="spellStart"/>
-      <w:r>
-        <w:rPr>
-          <w:rFonts w:ascii="Arial" w:hAnsi="Arial" w:cs="Arial"/>
-          <w:color w:val="000000" w:themeColor="text1"/>
-          <w:sz w:val="24"/>
-          <w:szCs w:val="24"/>
-        </w:rPr>
-        <w:t>recording</w:t>
-      </w:r>
-      <w:proofErr w:type="spellEnd"/>
-      <w:r>
-        <w:rPr>
-          <w:rFonts w:ascii="Arial" w:hAnsi="Arial" w:cs="Arial"/>
-          <w:color w:val="000000" w:themeColor="text1"/>
-          <w:sz w:val="24"/>
-          <w:szCs w:val="24"/>
-        </w:rPr>
-        <w:t>)</w:t>
+        <w:t>ter (recording)</w:t>
       </w:r>
       <w:r>
         <w:rPr>
@@ -8438,27 +6949,7 @@
           <w:sz w:val="24"/>
           <w:szCs w:val="24"/>
         </w:rPr>
-        <w:t>-</w:t>
-      </w:r>
-      <w:proofErr w:type="spellStart"/>
-      <w:r>
-        <w:rPr>
-          <w:rFonts w:ascii="Arial" w:hAnsi="Arial" w:cs="Arial"/>
-          <w:color w:val="000000" w:themeColor="text1"/>
-          <w:sz w:val="24"/>
-          <w:szCs w:val="24"/>
-        </w:rPr>
-        <w:t>RampUp</w:t>
-      </w:r>
-      <w:proofErr w:type="spellEnd"/>
-      <w:r>
-        <w:rPr>
-          <w:rFonts w:ascii="Arial" w:hAnsi="Arial" w:cs="Arial"/>
-          <w:color w:val="000000" w:themeColor="text1"/>
-          <w:sz w:val="24"/>
-          <w:szCs w:val="24"/>
-        </w:rPr>
-        <w:t>: 20 segundos</w:t>
+        <w:t>-RampUp: 20 segundos</w:t>
       </w:r>
       <w:r>
         <w:rPr>
@@ -8490,30 +6981,8 @@
           <w:sz w:val="24"/>
           <w:szCs w:val="24"/>
         </w:rPr>
-        <w:t xml:space="preserve">user1_ebac / </w:t>
-      </w:r>
-      <w:proofErr w:type="spellStart"/>
-      <w:proofErr w:type="gramStart"/>
-      <w:r>
-        <w:rPr>
-          <w:rFonts w:ascii="Arial" w:hAnsi="Arial" w:cs="Arial"/>
-          <w:color w:val="000000" w:themeColor="text1"/>
-          <w:sz w:val="24"/>
-          <w:szCs w:val="24"/>
-        </w:rPr>
-        <w:t>psw!ebac</w:t>
-      </w:r>
-      <w:proofErr w:type="gramEnd"/>
-      <w:r>
-        <w:rPr>
-          <w:rFonts w:ascii="Arial" w:hAnsi="Arial" w:cs="Arial"/>
-          <w:color w:val="000000" w:themeColor="text1"/>
-          <w:sz w:val="24"/>
-          <w:szCs w:val="24"/>
-        </w:rPr>
-        <w:t>@test</w:t>
-      </w:r>
-      <w:proofErr w:type="spellEnd"/>
+        <w:t>user1_ebac / psw!ebac@test</w:t>
+      </w:r>
       <w:r>
         <w:rPr>
           <w:rFonts w:ascii="Arial" w:hAnsi="Arial" w:cs="Arial"/>
@@ -8522,19 +6991,8 @@
           <w:szCs w:val="24"/>
         </w:rPr>
         <w:br/>
-        <w:t xml:space="preserve">user2_ebac / </w:t>
-      </w:r>
-      <w:proofErr w:type="spellStart"/>
-      <w:r>
-        <w:rPr>
-          <w:rFonts w:ascii="Arial" w:hAnsi="Arial" w:cs="Arial"/>
-          <w:color w:val="000000" w:themeColor="text1"/>
-          <w:sz w:val="24"/>
-          <w:szCs w:val="24"/>
-        </w:rPr>
-        <w:t>psw!ebac@test</w:t>
-      </w:r>
-      <w:proofErr w:type="spellEnd"/>
+        <w:t>user2_ebac / psw!ebac@test</w:t>
+      </w:r>
       <w:r>
         <w:rPr>
           <w:rFonts w:ascii="Arial" w:hAnsi="Arial" w:cs="Arial"/>
@@ -8543,19 +7001,8 @@
           <w:szCs w:val="24"/>
         </w:rPr>
         <w:br/>
-        <w:t xml:space="preserve">user3_ebac / </w:t>
-      </w:r>
-      <w:proofErr w:type="spellStart"/>
-      <w:r>
-        <w:rPr>
-          <w:rFonts w:ascii="Arial" w:hAnsi="Arial" w:cs="Arial"/>
-          <w:color w:val="000000" w:themeColor="text1"/>
-          <w:sz w:val="24"/>
-          <w:szCs w:val="24"/>
-        </w:rPr>
-        <w:t>psw!ebac@test</w:t>
-      </w:r>
-      <w:proofErr w:type="spellEnd"/>
+        <w:t>user3_ebac / psw!ebac@test</w:t>
+      </w:r>
       <w:r>
         <w:rPr>
           <w:rFonts w:ascii="Arial" w:hAnsi="Arial" w:cs="Arial"/>
@@ -8564,19 +7011,8 @@
           <w:szCs w:val="24"/>
         </w:rPr>
         <w:br/>
-        <w:t xml:space="preserve">user4_ebac / </w:t>
-      </w:r>
-      <w:proofErr w:type="spellStart"/>
-      <w:r>
-        <w:rPr>
-          <w:rFonts w:ascii="Arial" w:hAnsi="Arial" w:cs="Arial"/>
-          <w:color w:val="000000" w:themeColor="text1"/>
-          <w:sz w:val="24"/>
-          <w:szCs w:val="24"/>
-        </w:rPr>
-        <w:t>psw!ebac@test</w:t>
-      </w:r>
-      <w:proofErr w:type="spellEnd"/>
+        <w:t>user4_ebac / psw!ebac@test</w:t>
+      </w:r>
       <w:r>
         <w:rPr>
           <w:rFonts w:ascii="Arial" w:hAnsi="Arial" w:cs="Arial"/>
@@ -8585,19 +7021,8 @@
           <w:szCs w:val="24"/>
         </w:rPr>
         <w:br/>
-        <w:t xml:space="preserve">user5_ebac / </w:t>
-      </w:r>
-      <w:proofErr w:type="spellStart"/>
-      <w:r>
-        <w:rPr>
-          <w:rFonts w:ascii="Arial" w:hAnsi="Arial" w:cs="Arial"/>
-          <w:color w:val="000000" w:themeColor="text1"/>
-          <w:sz w:val="24"/>
-          <w:szCs w:val="24"/>
-        </w:rPr>
-        <w:t>psw!ebac@test</w:t>
-      </w:r>
-      <w:proofErr w:type="spellEnd"/>
+        <w:t>user5_ebac / psw!ebac@test</w:t>
+      </w:r>
       <w:r>
         <w:rPr>
           <w:rFonts w:ascii="Arial" w:hAnsi="Arial" w:cs="Arial"/>
@@ -8654,7 +7079,7 @@
                     <pic:cNvPicPr/>
                   </pic:nvPicPr>
                   <pic:blipFill>
-                    <a:blip r:embed="rId15">
+                    <a:blip r:embed="rId16">
                       <a:extLst>
                         <a:ext uri="{28A0092B-C50C-407E-A947-70E740481C1C}">
                           <a14:useLocalDpi xmlns:a14="http://schemas.microsoft.com/office/drawing/2010/main" val="0"/>
@@ -8715,49 +7140,29 @@
           <w:sz w:val="24"/>
           <w:szCs w:val="24"/>
         </w:rPr>
+        <w:t>DICA: Em uma das requisições, após a gravação, vai aparecer os parâmetros usado. Substitua esses parâmetros pela sua massa de dados, conforme aprendido em aula:</w:t>
+      </w:r>
+    </w:p>
+    <w:p>
+      <w:pPr>
+        <w:spacing w:line="360" w:lineRule="auto"/>
+        <w:ind w:left="1080"/>
+        <w:rPr>
+          <w:rFonts w:ascii="Arial" w:hAnsi="Arial" w:cs="Arial"/>
+          <w:color w:val="000000" w:themeColor="text1"/>
+          <w:sz w:val="24"/>
+          <w:szCs w:val="24"/>
+        </w:rPr>
+      </w:pPr>
+      <w:r>
+        <w:rPr>
+          <w:rFonts w:ascii="Arial" w:hAnsi="Arial" w:cs="Arial"/>
+          <w:noProof/>
+          <w:color w:val="000000" w:themeColor="text1"/>
+          <w:sz w:val="24"/>
+          <w:szCs w:val="24"/>
+        </w:rPr>
         <w:lastRenderedPageBreak/>
-        <w:t xml:space="preserve">DICA: Em uma das requisições, após a gravação, vai aparecer os parâmetros </w:t>
-      </w:r>
-      <w:proofErr w:type="spellStart"/>
-      <w:r>
-        <w:rPr>
-          <w:rFonts w:ascii="Arial" w:hAnsi="Arial" w:cs="Arial"/>
-          <w:color w:val="000000" w:themeColor="text1"/>
-          <w:sz w:val="24"/>
-          <w:szCs w:val="24"/>
-        </w:rPr>
-        <w:t>usado</w:t>
-      </w:r>
-      <w:proofErr w:type="spellEnd"/>
-      <w:r>
-        <w:rPr>
-          <w:rFonts w:ascii="Arial" w:hAnsi="Arial" w:cs="Arial"/>
-          <w:color w:val="000000" w:themeColor="text1"/>
-          <w:sz w:val="24"/>
-          <w:szCs w:val="24"/>
-        </w:rPr>
-        <w:t>. Substitua esses parâmetros pela sua massa de dados, conforme aprendido em aula:</w:t>
-      </w:r>
-    </w:p>
-    <w:p>
-      <w:pPr>
-        <w:spacing w:line="360" w:lineRule="auto"/>
-        <w:ind w:left="1080"/>
-        <w:rPr>
-          <w:rFonts w:ascii="Arial" w:hAnsi="Arial" w:cs="Arial"/>
-          <w:color w:val="000000" w:themeColor="text1"/>
-          <w:sz w:val="24"/>
-          <w:szCs w:val="24"/>
-        </w:rPr>
-      </w:pPr>
-      <w:r>
-        <w:rPr>
-          <w:rFonts w:ascii="Arial" w:hAnsi="Arial" w:cs="Arial"/>
-          <w:noProof/>
-          <w:color w:val="000000" w:themeColor="text1"/>
-          <w:sz w:val="24"/>
-          <w:szCs w:val="24"/>
-        </w:rPr>
         <w:drawing>
           <wp:inline distT="0" distB="0" distL="0" distR="0" wp14:anchorId="33F81254" wp14:editId="4F8D966A">
             <wp:extent cx="4363962" cy="2528881"/>
@@ -8774,7 +7179,7 @@
                     <pic:cNvPicPr/>
                   </pic:nvPicPr>
                   <pic:blipFill>
-                    <a:blip r:embed="rId16">
+                    <a:blip r:embed="rId17">
                       <a:extLst>
                         <a:ext uri="{28A0092B-C50C-407E-A947-70E740481C1C}">
                           <a14:useLocalDpi xmlns:a14="http://schemas.microsoft.com/office/drawing/2010/main" val="0"/>
@@ -11571,6 +9976,15 @@
   </w:num>
   <w:num w:numId="29" w16cid:durableId="501511803">
     <w:abstractNumId w:val="20"/>
+  </w:num>
+  <w:num w:numId="30" w16cid:durableId="1621377266">
+    <w:abstractNumId w:val="11"/>
+  </w:num>
+  <w:num w:numId="31" w16cid:durableId="2081554910">
+    <w:abstractNumId w:val="11"/>
+  </w:num>
+  <w:num w:numId="32" w16cid:durableId="102967301">
+    <w:abstractNumId w:val="11"/>
   </w:num>
 </w:numbering>
 </file>

--- a/Trabalho de conclusão - Qualidade de software.docx
+++ b/Trabalho de conclusão - Qualidade de software.docx
@@ -532,10 +532,14 @@
     <w:sdt>
       <w:sdtPr>
         <w:rPr>
-          <w:rFonts w:ascii="Arial" w:hAnsi="Arial" w:cs="Arial"/>
+          <w:rFonts w:ascii="Arial" w:eastAsiaTheme="minorHAnsi" w:hAnsi="Arial" w:cs="Arial"/>
+          <w:b w:val="0"/>
+          <w:bCs w:val="0"/>
           <w:noProof/>
-          <w:sz w:val="24"/>
-          <w:szCs w:val="24"/>
+          <w:color w:val="auto"/>
+          <w:sz w:val="24"/>
+          <w:szCs w:val="24"/>
+          <w:lang w:eastAsia="en-US"/>
         </w:rPr>
         <w:id w:val="11816893"/>
         <w:docPartObj>
@@ -543,13 +547,6 @@
           <w:docPartUnique/>
         </w:docPartObj>
       </w:sdtPr>
-      <w:sdtEndPr>
-        <w:rPr>
-          <w:rFonts w:eastAsiaTheme="minorHAnsi"/>
-          <w:color w:val="auto"/>
-          <w:lang w:eastAsia="en-US"/>
-        </w:rPr>
-      </w:sdtEndPr>
       <w:sdtContent>
         <w:p>
           <w:pPr>
@@ -3283,25 +3280,7 @@
           <w:sz w:val="24"/>
           <w:szCs w:val="24"/>
         </w:rPr>
-        <w:t>-</w:t>
-      </w:r>
-      <w:r>
-        <w:rPr>
-          <w:rFonts w:ascii="Arial" w:eastAsia="Arial" w:hAnsi="Arial" w:cs="Arial"/>
-          <w:color w:val="000000" w:themeColor="text1"/>
-          <w:sz w:val="24"/>
-          <w:szCs w:val="24"/>
-        </w:rPr>
-        <w:t>commerce</w:t>
-      </w:r>
-      <w:r>
-        <w:rPr>
-          <w:rFonts w:ascii="Arial" w:eastAsia="Arial" w:hAnsi="Arial" w:cs="Arial"/>
-          <w:color w:val="000000" w:themeColor="text1"/>
-          <w:sz w:val="24"/>
-          <w:szCs w:val="24"/>
-        </w:rPr>
-        <w:t xml:space="preserve"> da EBAC aplicando os diversos conceitos aprendidos no curso de Teste de Software da EBAC.</w:t>
+        <w:t>-commerce da EBAC aplicando os diversos conceitos aprendidos no curso de Teste de Software da EBAC.</w:t>
       </w:r>
     </w:p>
     <w:p>
@@ -3322,67 +3301,7 @@
           <w:sz w:val="24"/>
           <w:szCs w:val="24"/>
         </w:rPr>
-        <w:t xml:space="preserve">Será apresentado as estratégias de testes, os critérios de aceitação em </w:t>
-      </w:r>
-      <w:proofErr w:type="spellStart"/>
-      <w:r>
-        <w:rPr>
-          <w:rFonts w:ascii="Arial" w:eastAsia="Arial" w:hAnsi="Arial" w:cs="Arial"/>
-          <w:color w:val="000000" w:themeColor="text1"/>
-          <w:sz w:val="24"/>
-          <w:szCs w:val="24"/>
-        </w:rPr>
-        <w:t>Gherkin</w:t>
-      </w:r>
-      <w:proofErr w:type="spellEnd"/>
-      <w:r>
-        <w:rPr>
-          <w:rFonts w:ascii="Arial" w:eastAsia="Arial" w:hAnsi="Arial" w:cs="Arial"/>
-          <w:color w:val="000000" w:themeColor="text1"/>
-          <w:sz w:val="24"/>
-          <w:szCs w:val="24"/>
-        </w:rPr>
-        <w:t xml:space="preserve">, os casos de testes, testes automatizados de UI e API utilizando Cypress e criando um </w:t>
-      </w:r>
-      <w:proofErr w:type="spellStart"/>
-      <w:r>
-        <w:rPr>
-          <w:rFonts w:ascii="Arial" w:eastAsia="Arial" w:hAnsi="Arial" w:cs="Arial"/>
-          <w:color w:val="000000" w:themeColor="text1"/>
-          <w:sz w:val="24"/>
-          <w:szCs w:val="24"/>
-        </w:rPr>
-        <w:t>Job</w:t>
-      </w:r>
-      <w:proofErr w:type="spellEnd"/>
-      <w:r>
-        <w:rPr>
-          <w:rFonts w:ascii="Arial" w:eastAsia="Arial" w:hAnsi="Arial" w:cs="Arial"/>
-          <w:color w:val="000000" w:themeColor="text1"/>
-          <w:sz w:val="24"/>
-          <w:szCs w:val="24"/>
-        </w:rPr>
-        <w:t xml:space="preserve"> no Jenkins e por fim o teste de performance utilizando o </w:t>
-      </w:r>
-      <w:proofErr w:type="spellStart"/>
-      <w:r>
-        <w:rPr>
-          <w:rFonts w:ascii="Arial" w:eastAsia="Arial" w:hAnsi="Arial" w:cs="Arial"/>
-          <w:color w:val="000000" w:themeColor="text1"/>
-          <w:sz w:val="24"/>
-          <w:szCs w:val="24"/>
-        </w:rPr>
-        <w:t>Jmeter</w:t>
-      </w:r>
-      <w:proofErr w:type="spellEnd"/>
-      <w:r>
-        <w:rPr>
-          <w:rFonts w:ascii="Arial" w:eastAsia="Arial" w:hAnsi="Arial" w:cs="Arial"/>
-          <w:color w:val="000000" w:themeColor="text1"/>
-          <w:sz w:val="24"/>
-          <w:szCs w:val="24"/>
-        </w:rPr>
-        <w:t>.</w:t>
+        <w:t>Será apresentado as estratégias de testes, os critérios de aceitação em Gherkin, os casos de testes, testes automatizados de UI e API utilizando Cypress e criando um Job no Jenkins e por fim o teste de performance utilizando o Jmeter.</w:t>
       </w:r>
       <w:r>
         <w:rPr>
@@ -3621,36 +3540,25 @@
     </w:p>
     <w:p>
       <w:pPr>
+        <w:pStyle w:val="Ttulo1"/>
+      </w:pPr>
+      <w:bookmarkStart w:id="6" w:name="_Toc85541172"/>
+      <w:bookmarkStart w:id="7" w:name="_Toc134365934"/>
+      <w:r>
+        <w:lastRenderedPageBreak/>
+        <w:t>O P</w:t>
+      </w:r>
+      <w:r>
+        <w:t>ROJETO</w:t>
+      </w:r>
+      <w:bookmarkEnd w:id="6"/>
+      <w:bookmarkEnd w:id="7"/>
+    </w:p>
+    <w:p>
+      <w:pPr>
         <w:spacing w:line="360" w:lineRule="auto"/>
         <w:jc w:val="both"/>
         <w:rPr>
-          <w:rFonts w:ascii="Arial" w:eastAsia="Arial" w:hAnsi="Arial" w:cs="Arial"/>
-          <w:color w:val="000000" w:themeColor="text1"/>
-          <w:sz w:val="24"/>
-          <w:szCs w:val="24"/>
-        </w:rPr>
-      </w:pPr>
-    </w:p>
-    <w:p>
-      <w:pPr>
-        <w:pStyle w:val="Ttulo1"/>
-      </w:pPr>
-      <w:bookmarkStart w:id="6" w:name="_Toc85541172"/>
-      <w:bookmarkStart w:id="7" w:name="_Toc134365934"/>
-      <w:r>
-        <w:t>O P</w:t>
-      </w:r>
-      <w:r>
-        <w:t>ROJETO</w:t>
-      </w:r>
-      <w:bookmarkEnd w:id="6"/>
-      <w:bookmarkEnd w:id="7"/>
-    </w:p>
-    <w:p>
-      <w:pPr>
-        <w:spacing w:line="360" w:lineRule="auto"/>
-        <w:jc w:val="both"/>
-        <w:rPr>
           <w:rFonts w:ascii="Arial" w:hAnsi="Arial" w:cs="Arial"/>
           <w:color w:val="000000" w:themeColor="text1"/>
           <w:sz w:val="24"/>
@@ -3790,56 +3698,16 @@
           <w:sz w:val="24"/>
           <w:szCs w:val="24"/>
         </w:rPr>
-        <w:t xml:space="preserve"> Siga as etapas dos </w:t>
-      </w:r>
-      <w:proofErr w:type="spellStart"/>
-      <w:r>
-        <w:rPr>
-          <w:rFonts w:ascii="Arial" w:hAnsi="Arial" w:cs="Arial"/>
-          <w:color w:val="000000" w:themeColor="text1"/>
-          <w:sz w:val="24"/>
-          <w:szCs w:val="24"/>
-        </w:rPr>
-        <w:t>sub-tópicos</w:t>
-      </w:r>
-      <w:proofErr w:type="spellEnd"/>
-      <w:r>
-        <w:rPr>
-          <w:rFonts w:ascii="Arial" w:hAnsi="Arial" w:cs="Arial"/>
-          <w:color w:val="000000" w:themeColor="text1"/>
-          <w:sz w:val="24"/>
-          <w:szCs w:val="24"/>
-        </w:rPr>
-        <w:t xml:space="preserve"> para te orientar no trabalho. </w:t>
-      </w:r>
-      <w:r>
-        <w:rPr>
-          <w:rFonts w:ascii="Arial" w:hAnsi="Arial" w:cs="Arial"/>
-          <w:color w:val="000000" w:themeColor="text1"/>
-          <w:sz w:val="24"/>
-          <w:szCs w:val="24"/>
-        </w:rPr>
-        <w:t xml:space="preserve">Todas as boas práticas, tanto de documentação, escrita e desenvolvimento, serão consideradas na nota. Portanto caprichem, pois além de trabalho servir como nota para o curso, vai servir como Portfólio em seu </w:t>
-      </w:r>
-      <w:proofErr w:type="spellStart"/>
-      <w:r>
-        <w:rPr>
-          <w:rFonts w:ascii="Arial" w:hAnsi="Arial" w:cs="Arial"/>
-          <w:color w:val="000000" w:themeColor="text1"/>
-          <w:sz w:val="24"/>
-          <w:szCs w:val="24"/>
-        </w:rPr>
-        <w:t>github</w:t>
-      </w:r>
-      <w:proofErr w:type="spellEnd"/>
-      <w:r>
-        <w:rPr>
-          <w:rFonts w:ascii="Arial" w:hAnsi="Arial" w:cs="Arial"/>
-          <w:color w:val="000000" w:themeColor="text1"/>
-          <w:sz w:val="24"/>
-          <w:szCs w:val="24"/>
-        </w:rPr>
-        <w:t>.</w:t>
+        <w:t xml:space="preserve"> Siga as etapas dos sub-tópicos para te orientar no trabalho. </w:t>
+      </w:r>
+      <w:r>
+        <w:rPr>
+          <w:rFonts w:ascii="Arial" w:hAnsi="Arial" w:cs="Arial"/>
+          <w:color w:val="000000" w:themeColor="text1"/>
+          <w:sz w:val="24"/>
+          <w:szCs w:val="24"/>
+        </w:rPr>
+        <w:t>Todas as boas práticas, tanto de documentação, escrita e desenvolvimento, serão consideradas na nota. Portanto caprichem, pois além de trabalho servir como nota para o curso, vai servir como Portfólio em seu github.</w:t>
       </w:r>
     </w:p>
     <w:p>
@@ -3870,25 +3738,7 @@
           <w:sz w:val="24"/>
           <w:szCs w:val="24"/>
         </w:rPr>
-        <w:t xml:space="preserve">Abaixo consta os prints dos mapas mentais para cada </w:t>
-      </w:r>
-      <w:proofErr w:type="spellStart"/>
-      <w:r>
-        <w:rPr>
-          <w:rFonts w:ascii="Arial" w:hAnsi="Arial" w:cs="Arial"/>
-          <w:sz w:val="24"/>
-          <w:szCs w:val="24"/>
-        </w:rPr>
-        <w:t>User</w:t>
-      </w:r>
-      <w:proofErr w:type="spellEnd"/>
-      <w:r>
-        <w:rPr>
-          <w:rFonts w:ascii="Arial" w:hAnsi="Arial" w:cs="Arial"/>
-          <w:sz w:val="24"/>
-          <w:szCs w:val="24"/>
-        </w:rPr>
-        <w:t xml:space="preserve"> Stories, também o link caso seja necessário visualizar por completo </w:t>
+        <w:t xml:space="preserve">Abaixo consta os prints dos mapas mentais para cada User Stories, também o link caso seja necessário visualizar por completo </w:t>
       </w:r>
       <w:hyperlink r:id="rId7" w:history="1">
         <w:r>
@@ -4003,7 +3853,6 @@
           <w:sz w:val="24"/>
           <w:szCs w:val="24"/>
         </w:rPr>
-        <w:lastRenderedPageBreak/>
         <w:drawing>
           <wp:inline distT="0" distB="0" distL="0" distR="0" wp14:anchorId="7DCD394A" wp14:editId="18EA0283">
             <wp:extent cx="5400040" cy="2484755"/>
@@ -4058,6 +3907,7 @@
           <w:sz w:val="24"/>
           <w:szCs w:val="24"/>
         </w:rPr>
+        <w:lastRenderedPageBreak/>
         <w:t>IMAGEM: Estratégia de teste US002 – Login na plataforma</w:t>
       </w:r>
     </w:p>
@@ -4321,7 +4171,6 @@
           <w:sz w:val="24"/>
           <w:szCs w:val="24"/>
         </w:rPr>
-        <w:lastRenderedPageBreak/>
         <w:t>Se um produto for adicionado e o valor do carrinho for entre R$ 200,00 e R$ 600,00 então deve aplicar um cupom de 10% no carrinho</w:t>
       </w:r>
     </w:p>
@@ -4428,6 +4277,7 @@
           <w:sz w:val="24"/>
           <w:szCs w:val="24"/>
         </w:rPr>
+        <w:lastRenderedPageBreak/>
         <w:drawing>
           <wp:inline distT="0" distB="0" distL="0" distR="0" wp14:anchorId="58966BD2" wp14:editId="77A38099">
             <wp:extent cx="5400040" cy="4262755"/>
@@ -4485,53 +4335,6 @@
     </w:p>
     <w:p>
       <w:pPr>
-        <w:spacing w:line="360" w:lineRule="auto"/>
-        <w:ind w:left="708"/>
-        <w:rPr>
-          <w:rFonts w:ascii="Arial" w:hAnsi="Arial" w:cs="Arial"/>
-          <w:color w:val="000000" w:themeColor="text1"/>
-          <w:sz w:val="24"/>
-          <w:szCs w:val="24"/>
-        </w:rPr>
-      </w:pPr>
-    </w:p>
-    <w:p>
-      <w:pPr>
-        <w:spacing w:line="360" w:lineRule="auto"/>
-        <w:ind w:left="708"/>
-        <w:rPr>
-          <w:rFonts w:ascii="Arial" w:hAnsi="Arial" w:cs="Arial"/>
-          <w:color w:val="000000" w:themeColor="text1"/>
-          <w:sz w:val="24"/>
-          <w:szCs w:val="24"/>
-        </w:rPr>
-      </w:pPr>
-    </w:p>
-    <w:p>
-      <w:pPr>
-        <w:spacing w:line="360" w:lineRule="auto"/>
-        <w:ind w:left="708"/>
-        <w:rPr>
-          <w:rFonts w:ascii="Arial" w:hAnsi="Arial" w:cs="Arial"/>
-          <w:color w:val="000000" w:themeColor="text1"/>
-          <w:sz w:val="24"/>
-          <w:szCs w:val="24"/>
-        </w:rPr>
-      </w:pPr>
-    </w:p>
-    <w:p>
-      <w:pPr>
-        <w:spacing w:line="360" w:lineRule="auto"/>
-        <w:rPr>
-          <w:rFonts w:ascii="Arial" w:hAnsi="Arial" w:cs="Arial"/>
-          <w:color w:val="000000" w:themeColor="text1"/>
-          <w:sz w:val="24"/>
-          <w:szCs w:val="24"/>
-        </w:rPr>
-      </w:pPr>
-    </w:p>
-    <w:p>
-      <w:pPr>
         <w:pStyle w:val="Ttulo2"/>
         <w:numPr>
           <w:ilvl w:val="2"/>
@@ -4541,7 +4344,6 @@
       <w:bookmarkStart w:id="14" w:name="_Toc85541176"/>
       <w:bookmarkStart w:id="15" w:name="_Toc134365938"/>
       <w:r>
-        <w:lastRenderedPageBreak/>
         <w:t xml:space="preserve">História de usuário 2: </w:t>
       </w:r>
       <w:r>
@@ -4675,6 +4477,15 @@
         </w:rPr>
         <w:t>Após um usuário válido errar a senha três vezes, o sistema deve bloquear o login desse usuário por 15 minutos</w:t>
       </w:r>
+      <w:r>
+        <w:rPr>
+          <w:rFonts w:ascii="Arial" w:hAnsi="Arial" w:cs="Arial"/>
+          <w:color w:val="000000" w:themeColor="text1"/>
+          <w:sz w:val="24"/>
+          <w:szCs w:val="24"/>
+        </w:rPr>
+        <w:t xml:space="preserve"> </w:t>
+      </w:r>
     </w:p>
     <w:p>
       <w:pPr>
@@ -4688,22 +4499,11 @@
       </w:pPr>
       <w:r>
         <w:rPr>
-          <w:rFonts w:ascii="Arial" w:hAnsi="Arial" w:cs="Arial"/>
-          <w:color w:val="000000" w:themeColor="text1"/>
-          <w:sz w:val="24"/>
-          <w:szCs w:val="24"/>
-        </w:rPr>
-        <w:br/>
-      </w:r>
-      <w:r>
-        <w:rPr>
-          <w:rFonts w:ascii="Arial" w:hAnsi="Arial" w:cs="Arial"/>
           <w:noProof/>
-          <w:sz w:val="24"/>
-          <w:szCs w:val="24"/>
-        </w:rPr>
+        </w:rPr>
+        <w:lastRenderedPageBreak/>
         <w:drawing>
-          <wp:inline distT="0" distB="0" distL="0" distR="0" wp14:anchorId="38099F17" wp14:editId="7340434C">
+          <wp:inline distT="0" distB="0" distL="0" distR="0" wp14:anchorId="1A37EBBE" wp14:editId="14F95D1B">
             <wp:extent cx="5400040" cy="4669790"/>
             <wp:effectExtent l="0" t="0" r="0" b="0"/>
             <wp:docPr id="429690292" name="Imagem 1"/>
@@ -4770,41 +4570,6 @@
     </w:p>
     <w:p>
       <w:pPr>
-        <w:spacing w:line="360" w:lineRule="auto"/>
-        <w:ind w:left="708"/>
-        <w:rPr>
-          <w:rFonts w:ascii="Arial" w:hAnsi="Arial" w:cs="Arial"/>
-          <w:color w:val="000000" w:themeColor="text1"/>
-          <w:sz w:val="24"/>
-          <w:szCs w:val="24"/>
-        </w:rPr>
-      </w:pPr>
-    </w:p>
-    <w:p>
-      <w:pPr>
-        <w:spacing w:line="360" w:lineRule="auto"/>
-        <w:ind w:left="708"/>
-        <w:rPr>
-          <w:rFonts w:ascii="Arial" w:hAnsi="Arial" w:cs="Arial"/>
-          <w:color w:val="000000" w:themeColor="text1"/>
-          <w:sz w:val="24"/>
-          <w:szCs w:val="24"/>
-        </w:rPr>
-      </w:pPr>
-    </w:p>
-    <w:p>
-      <w:pPr>
-        <w:spacing w:line="360" w:lineRule="auto"/>
-        <w:rPr>
-          <w:rFonts w:ascii="Arial" w:hAnsi="Arial" w:cs="Arial"/>
-          <w:color w:val="000000" w:themeColor="text1"/>
-          <w:sz w:val="24"/>
-          <w:szCs w:val="24"/>
-        </w:rPr>
-      </w:pPr>
-    </w:p>
-    <w:p>
-      <w:pPr>
         <w:pStyle w:val="Ttulo2"/>
         <w:numPr>
           <w:ilvl w:val="2"/>
@@ -4814,7 +4579,6 @@
       <w:bookmarkStart w:id="16" w:name="_Toc85541177"/>
       <w:bookmarkStart w:id="17" w:name="_Toc134365939"/>
       <w:r>
-        <w:lastRenderedPageBreak/>
         <w:t xml:space="preserve">História de usuário 2: </w:t>
       </w:r>
       <w:r>
@@ -4958,87 +4722,7 @@
           <w:sz w:val="24"/>
           <w:szCs w:val="24"/>
         </w:rPr>
-        <w:t xml:space="preserve">Os campos: </w:t>
-      </w:r>
-      <w:proofErr w:type="spellStart"/>
-      <w:r>
-        <w:rPr>
-          <w:rFonts w:ascii="Arial" w:hAnsi="Arial" w:cs="Arial"/>
-          <w:color w:val="000000" w:themeColor="text1"/>
-          <w:sz w:val="24"/>
-          <w:szCs w:val="24"/>
-        </w:rPr>
-        <w:t>Code</w:t>
-      </w:r>
-      <w:proofErr w:type="spellEnd"/>
-      <w:r>
-        <w:rPr>
-          <w:rFonts w:ascii="Arial" w:hAnsi="Arial" w:cs="Arial"/>
-          <w:color w:val="000000" w:themeColor="text1"/>
-          <w:sz w:val="24"/>
-          <w:szCs w:val="24"/>
-        </w:rPr>
-        <w:t xml:space="preserve">, </w:t>
-      </w:r>
-      <w:proofErr w:type="spellStart"/>
-      <w:r>
-        <w:rPr>
-          <w:rFonts w:ascii="Arial" w:hAnsi="Arial" w:cs="Arial"/>
-          <w:color w:val="000000" w:themeColor="text1"/>
-          <w:sz w:val="24"/>
-          <w:szCs w:val="24"/>
-        </w:rPr>
-        <w:t>amout</w:t>
-      </w:r>
-      <w:proofErr w:type="spellEnd"/>
-      <w:r>
-        <w:rPr>
-          <w:rFonts w:ascii="Arial" w:hAnsi="Arial" w:cs="Arial"/>
-          <w:color w:val="000000" w:themeColor="text1"/>
-          <w:sz w:val="24"/>
-          <w:szCs w:val="24"/>
-        </w:rPr>
-        <w:t xml:space="preserve">, </w:t>
-      </w:r>
-      <w:proofErr w:type="spellStart"/>
-      <w:r>
-        <w:rPr>
-          <w:rFonts w:ascii="Arial" w:hAnsi="Arial" w:cs="Arial"/>
-          <w:color w:val="000000" w:themeColor="text1"/>
-          <w:sz w:val="24"/>
-          <w:szCs w:val="24"/>
-        </w:rPr>
-        <w:t>discount_type</w:t>
-      </w:r>
-      <w:proofErr w:type="spellEnd"/>
-      <w:r>
-        <w:rPr>
-          <w:rFonts w:ascii="Arial" w:hAnsi="Arial" w:cs="Arial"/>
-          <w:color w:val="000000" w:themeColor="text1"/>
-          <w:sz w:val="24"/>
-          <w:szCs w:val="24"/>
-        </w:rPr>
-        <w:t xml:space="preserve">, </w:t>
-      </w:r>
-      <w:proofErr w:type="spellStart"/>
-      <w:r>
-        <w:rPr>
-          <w:rFonts w:ascii="Arial" w:hAnsi="Arial" w:cs="Arial"/>
-          <w:color w:val="000000" w:themeColor="text1"/>
-          <w:sz w:val="24"/>
-          <w:szCs w:val="24"/>
-        </w:rPr>
-        <w:t>description</w:t>
-      </w:r>
-      <w:proofErr w:type="spellEnd"/>
-      <w:r>
-        <w:rPr>
-          <w:rFonts w:ascii="Arial" w:hAnsi="Arial" w:cs="Arial"/>
-          <w:color w:val="000000" w:themeColor="text1"/>
-          <w:sz w:val="24"/>
-          <w:szCs w:val="24"/>
-        </w:rPr>
-        <w:t xml:space="preserve"> devem ser obrigatórios</w:t>
+        <w:t>Os campos: Code, amout, discount_type, description devem ser obrigatórios</w:t>
       </w:r>
     </w:p>
     <w:p>
@@ -5054,20 +4738,12 @@
       <w:r>
         <w:rPr>
           <w:rFonts w:ascii="Arial" w:hAnsi="Arial" w:cs="Arial"/>
-          <w:color w:val="000000" w:themeColor="text1"/>
-          <w:sz w:val="24"/>
-          <w:szCs w:val="24"/>
-        </w:rPr>
-        <w:tab/>
-      </w:r>
-      <w:r>
-        <w:rPr>
-          <w:rFonts w:ascii="Arial" w:hAnsi="Arial" w:cs="Arial"/>
           <w:noProof/>
           <w:color w:val="000000" w:themeColor="text1"/>
           <w:sz w:val="24"/>
           <w:szCs w:val="24"/>
         </w:rPr>
+        <w:lastRenderedPageBreak/>
         <w:drawing>
           <wp:inline distT="0" distB="0" distL="0" distR="0" wp14:anchorId="2D7965C2" wp14:editId="7F5041E7">
             <wp:extent cx="5400040" cy="3211195"/>
@@ -5849,7 +5525,6 @@
           <w:sz w:val="24"/>
           <w:szCs w:val="24"/>
         </w:rPr>
-        <w:lastRenderedPageBreak/>
         <w:t>RN04</w:t>
       </w:r>
       <w:r>
@@ -6445,17 +6120,6 @@
     </w:tbl>
     <w:p>
       <w:pPr>
-        <w:spacing w:line="360" w:lineRule="auto"/>
-        <w:rPr>
-          <w:rFonts w:ascii="Arial" w:hAnsi="Arial" w:cs="Arial"/>
-          <w:color w:val="000000" w:themeColor="text1"/>
-          <w:sz w:val="24"/>
-          <w:szCs w:val="24"/>
-        </w:rPr>
-      </w:pPr>
-    </w:p>
-    <w:p>
-      <w:pPr>
         <w:pStyle w:val="Ttulo2"/>
         <w:numPr>
           <w:ilvl w:val="2"/>
@@ -6465,6 +6129,7 @@
       <w:bookmarkStart w:id="22" w:name="_Toc85541180"/>
       <w:bookmarkStart w:id="23" w:name="_Toc134365942"/>
       <w:r>
+        <w:lastRenderedPageBreak/>
         <w:t>História de usuário 2:</w:t>
       </w:r>
       <w:bookmarkEnd w:id="22"/>
@@ -6828,104 +6493,6 @@
     </w:p>
     <w:p>
       <w:pPr>
-        <w:tabs>
-          <w:tab w:val="left" w:pos="2637"/>
-        </w:tabs>
-        <w:spacing w:line="360" w:lineRule="auto"/>
-        <w:rPr>
-          <w:rFonts w:ascii="Arial" w:hAnsi="Arial" w:cs="Arial"/>
-          <w:color w:val="000000" w:themeColor="text1"/>
-          <w:sz w:val="24"/>
-          <w:szCs w:val="24"/>
-        </w:rPr>
-      </w:pPr>
-    </w:p>
-    <w:p>
-      <w:pPr>
-        <w:tabs>
-          <w:tab w:val="left" w:pos="2637"/>
-        </w:tabs>
-        <w:spacing w:line="360" w:lineRule="auto"/>
-        <w:rPr>
-          <w:rFonts w:ascii="Arial" w:hAnsi="Arial" w:cs="Arial"/>
-          <w:color w:val="000000" w:themeColor="text1"/>
-          <w:sz w:val="24"/>
-          <w:szCs w:val="24"/>
-        </w:rPr>
-      </w:pPr>
-    </w:p>
-    <w:p>
-      <w:pPr>
-        <w:tabs>
-          <w:tab w:val="left" w:pos="2637"/>
-        </w:tabs>
-        <w:spacing w:line="360" w:lineRule="auto"/>
-        <w:rPr>
-          <w:rFonts w:ascii="Arial" w:hAnsi="Arial" w:cs="Arial"/>
-          <w:color w:val="000000" w:themeColor="text1"/>
-          <w:sz w:val="24"/>
-          <w:szCs w:val="24"/>
-        </w:rPr>
-      </w:pPr>
-    </w:p>
-    <w:p>
-      <w:pPr>
-        <w:tabs>
-          <w:tab w:val="left" w:pos="2637"/>
-        </w:tabs>
-        <w:spacing w:line="360" w:lineRule="auto"/>
-        <w:rPr>
-          <w:rFonts w:ascii="Arial" w:hAnsi="Arial" w:cs="Arial"/>
-          <w:color w:val="000000" w:themeColor="text1"/>
-          <w:sz w:val="24"/>
-          <w:szCs w:val="24"/>
-        </w:rPr>
-      </w:pPr>
-    </w:p>
-    <w:p>
-      <w:pPr>
-        <w:tabs>
-          <w:tab w:val="left" w:pos="2637"/>
-        </w:tabs>
-        <w:spacing w:line="360" w:lineRule="auto"/>
-        <w:rPr>
-          <w:rFonts w:ascii="Arial" w:hAnsi="Arial" w:cs="Arial"/>
-          <w:color w:val="000000" w:themeColor="text1"/>
-          <w:sz w:val="24"/>
-          <w:szCs w:val="24"/>
-        </w:rPr>
-      </w:pPr>
-    </w:p>
-    <w:p>
-      <w:pPr>
-        <w:tabs>
-          <w:tab w:val="left" w:pos="2637"/>
-        </w:tabs>
-        <w:spacing w:line="360" w:lineRule="auto"/>
-        <w:rPr>
-          <w:rFonts w:ascii="Arial" w:hAnsi="Arial" w:cs="Arial"/>
-          <w:color w:val="000000" w:themeColor="text1"/>
-          <w:sz w:val="24"/>
-          <w:szCs w:val="24"/>
-        </w:rPr>
-      </w:pPr>
-    </w:p>
-    <w:p>
-      <w:pPr>
-        <w:tabs>
-          <w:tab w:val="left" w:pos="2637"/>
-        </w:tabs>
-        <w:spacing w:line="360" w:lineRule="auto"/>
-        <w:rPr>
-          <w:rFonts w:ascii="Arial" w:hAnsi="Arial" w:cs="Arial"/>
-          <w:color w:val="000000" w:themeColor="text1"/>
-          <w:sz w:val="24"/>
-          <w:szCs w:val="24"/>
-        </w:rPr>
-      </w:pPr>
-    </w:p>
-    <w:p>
-      <w:pPr>
         <w:pStyle w:val="Ttulo2"/>
         <w:numPr>
           <w:ilvl w:val="2"/>
@@ -6935,7 +6502,6 @@
       <w:bookmarkStart w:id="24" w:name="_Toc85541181"/>
       <w:bookmarkStart w:id="25" w:name="_Toc134365943"/>
       <w:r>
-        <w:lastRenderedPageBreak/>
         <w:t xml:space="preserve">História de usuário 3: </w:t>
       </w:r>
       <w:r>
@@ -7091,27 +6657,7 @@
                 <w:sz w:val="24"/>
                 <w:szCs w:val="24"/>
               </w:rPr>
-              <w:t xml:space="preserve">4 – O cupom deve ser cadastrado e retornado o status </w:t>
-            </w:r>
-            <w:proofErr w:type="spellStart"/>
-            <w:r>
-              <w:rPr>
-                <w:rFonts w:ascii="Arial" w:hAnsi="Arial" w:cs="Arial"/>
-                <w:color w:val="000000" w:themeColor="text1"/>
-                <w:sz w:val="24"/>
-                <w:szCs w:val="24"/>
-              </w:rPr>
-              <w:t>code</w:t>
-            </w:r>
-            <w:proofErr w:type="spellEnd"/>
-            <w:r>
-              <w:rPr>
-                <w:rFonts w:ascii="Arial" w:hAnsi="Arial" w:cs="Arial"/>
-                <w:color w:val="000000" w:themeColor="text1"/>
-                <w:sz w:val="24"/>
-                <w:szCs w:val="24"/>
-              </w:rPr>
-              <w:t xml:space="preserve"> 200</w:t>
+              <w:t>4 – O cupom deve ser cadastrado e retornado o status code 200</w:t>
             </w:r>
           </w:p>
         </w:tc>
@@ -7218,27 +6764,7 @@
                 <w:sz w:val="24"/>
                 <w:szCs w:val="24"/>
               </w:rPr>
-              <w:t xml:space="preserve">2 – Deve retornar o status </w:t>
-            </w:r>
-            <w:proofErr w:type="spellStart"/>
-            <w:r>
-              <w:rPr>
-                <w:rFonts w:ascii="Arial" w:hAnsi="Arial" w:cs="Arial"/>
-                <w:color w:val="000000" w:themeColor="text1"/>
-                <w:sz w:val="24"/>
-                <w:szCs w:val="24"/>
-              </w:rPr>
-              <w:t>code</w:t>
-            </w:r>
-            <w:proofErr w:type="spellEnd"/>
-            <w:r>
-              <w:rPr>
-                <w:rFonts w:ascii="Arial" w:hAnsi="Arial" w:cs="Arial"/>
-                <w:color w:val="000000" w:themeColor="text1"/>
-                <w:sz w:val="24"/>
-                <w:szCs w:val="24"/>
-              </w:rPr>
-              <w:t xml:space="preserve"> 400</w:t>
+              <w:t>2 – Deve retornar o status code 400</w:t>
             </w:r>
           </w:p>
         </w:tc>
@@ -7292,27 +6818,7 @@
                 <w:sz w:val="24"/>
                 <w:szCs w:val="24"/>
               </w:rPr>
-              <w:t xml:space="preserve">4 – Deve retornar o status </w:t>
-            </w:r>
-            <w:proofErr w:type="spellStart"/>
-            <w:r>
-              <w:rPr>
-                <w:rFonts w:ascii="Arial" w:hAnsi="Arial" w:cs="Arial"/>
-                <w:color w:val="000000" w:themeColor="text1"/>
-                <w:sz w:val="24"/>
-                <w:szCs w:val="24"/>
-              </w:rPr>
-              <w:t>code</w:t>
-            </w:r>
-            <w:proofErr w:type="spellEnd"/>
-            <w:r>
-              <w:rPr>
-                <w:rFonts w:ascii="Arial" w:hAnsi="Arial" w:cs="Arial"/>
-                <w:color w:val="000000" w:themeColor="text1"/>
-                <w:sz w:val="24"/>
-                <w:szCs w:val="24"/>
-              </w:rPr>
-              <w:t xml:space="preserve"> 400</w:t>
+              <w:t>4 – Deve retornar o status code 400</w:t>
             </w:r>
           </w:p>
         </w:tc>
@@ -7366,27 +6872,7 @@
                 <w:sz w:val="24"/>
                 <w:szCs w:val="24"/>
               </w:rPr>
-              <w:t xml:space="preserve">6 – Deve retornar o status </w:t>
-            </w:r>
-            <w:proofErr w:type="spellStart"/>
-            <w:r>
-              <w:rPr>
-                <w:rFonts w:ascii="Arial" w:hAnsi="Arial" w:cs="Arial"/>
-                <w:color w:val="000000" w:themeColor="text1"/>
-                <w:sz w:val="24"/>
-                <w:szCs w:val="24"/>
-              </w:rPr>
-              <w:t>code</w:t>
-            </w:r>
-            <w:proofErr w:type="spellEnd"/>
-            <w:r>
-              <w:rPr>
-                <w:rFonts w:ascii="Arial" w:hAnsi="Arial" w:cs="Arial"/>
-                <w:color w:val="000000" w:themeColor="text1"/>
-                <w:sz w:val="24"/>
-                <w:szCs w:val="24"/>
-              </w:rPr>
-              <w:t xml:space="preserve"> 400</w:t>
+              <w:t>6 – Deve retornar o status code 400</w:t>
             </w:r>
           </w:p>
         </w:tc>
@@ -7403,23 +6889,46 @@
     </w:p>
     <w:p>
       <w:pPr>
+        <w:rPr>
+          <w:rFonts w:ascii="Arial" w:hAnsi="Arial" w:cs="Arial"/>
+          <w:sz w:val="24"/>
+          <w:szCs w:val="24"/>
+        </w:rPr>
+      </w:pPr>
+    </w:p>
+    <w:p>
+      <w:pPr>
+        <w:rPr>
+          <w:rFonts w:ascii="Arial" w:hAnsi="Arial" w:cs="Arial"/>
+          <w:sz w:val="24"/>
+          <w:szCs w:val="24"/>
+        </w:rPr>
+      </w:pPr>
+    </w:p>
+    <w:p>
+      <w:pPr>
+        <w:rPr>
+          <w:rFonts w:ascii="Arial" w:hAnsi="Arial" w:cs="Arial"/>
+          <w:sz w:val="24"/>
+          <w:szCs w:val="24"/>
+        </w:rPr>
+      </w:pPr>
+    </w:p>
+    <w:p>
+      <w:pPr>
         <w:pStyle w:val="Ttulo2"/>
       </w:pPr>
       <w:r>
+        <w:lastRenderedPageBreak/>
         <w:t xml:space="preserve"> </w:t>
       </w:r>
       <w:bookmarkStart w:id="26" w:name="_Toc85541182"/>
       <w:bookmarkStart w:id="27" w:name="_Toc134365944"/>
       <w:r>
-        <w:t xml:space="preserve">Repositório no </w:t>
-      </w:r>
-      <w:proofErr w:type="spellStart"/>
-      <w:r>
-        <w:t>Github</w:t>
+        <w:t>Repositório no Github</w:t>
       </w:r>
       <w:bookmarkEnd w:id="26"/>
       <w:bookmarkEnd w:id="27"/>
-      <w:proofErr w:type="spellEnd"/>
     </w:p>
     <w:p>
       <w:pPr>
@@ -7441,7 +6950,6 @@
         <w:t xml:space="preserve">Link do repositório: </w:t>
       </w:r>
       <w:hyperlink r:id="rId14" w:history="1">
-        <w:proofErr w:type="spellStart"/>
         <w:r>
           <w:rPr>
             <w:rStyle w:val="Hyperlink"/>
@@ -7451,7 +6959,6 @@
           </w:rPr>
           <w:t>Github</w:t>
         </w:r>
-        <w:proofErr w:type="spellEnd"/>
       </w:hyperlink>
     </w:p>
     <w:p>
@@ -7583,7 +7090,6 @@
           <w:sz w:val="24"/>
           <w:szCs w:val="24"/>
         </w:rPr>
-        <w:lastRenderedPageBreak/>
         <w:t>Também foi adicionado a validação de demonstrar erro ao listar os cupons sem autenticação, tentar inserir um cupom com nome repetido e também inserir um cupom sem autenticação.</w:t>
       </w:r>
     </w:p>
@@ -7645,6 +7151,7 @@
       <w:r>
         <w:rPr>
           <w:rFonts w:ascii="Arial" w:hAnsi="Arial" w:cs="Arial"/>
+          <w:noProof/>
           <w:color w:val="000000" w:themeColor="text1"/>
           <w:sz w:val="24"/>
           <w:szCs w:val="24"/>
@@ -7713,6 +7220,7 @@
       <w:bookmarkStart w:id="34" w:name="_Toc85541185"/>
       <w:bookmarkStart w:id="35" w:name="_Toc134365949"/>
       <w:r>
+        <w:lastRenderedPageBreak/>
         <w:t>Testes de performance</w:t>
       </w:r>
       <w:bookmarkEnd w:id="34"/>
@@ -7755,27 +7263,7 @@
           <w:sz w:val="24"/>
           <w:szCs w:val="24"/>
         </w:rPr>
-        <w:t>No apache fora passado como variáveis ${email} e ${</w:t>
-      </w:r>
-      <w:proofErr w:type="spellStart"/>
-      <w:r>
-        <w:rPr>
-          <w:rFonts w:ascii="Arial" w:hAnsi="Arial" w:cs="Arial"/>
-          <w:color w:val="000000" w:themeColor="text1"/>
-          <w:sz w:val="24"/>
-          <w:szCs w:val="24"/>
-        </w:rPr>
-        <w:t>password</w:t>
-      </w:r>
-      <w:proofErr w:type="spellEnd"/>
-      <w:r>
-        <w:rPr>
-          <w:rFonts w:ascii="Arial" w:hAnsi="Arial" w:cs="Arial"/>
-          <w:color w:val="000000" w:themeColor="text1"/>
-          <w:sz w:val="24"/>
-          <w:szCs w:val="24"/>
-        </w:rPr>
-        <w:t>}.</w:t>
+        <w:t>No apache fora passado como variáveis ${email} e ${password}.</w:t>
       </w:r>
     </w:p>
     <w:p>
@@ -7796,7 +7284,6 @@
           <w:sz w:val="24"/>
           <w:szCs w:val="24"/>
         </w:rPr>
-        <w:lastRenderedPageBreak/>
         <w:drawing>
           <wp:inline distT="0" distB="0" distL="0" distR="0" wp14:anchorId="191E505E" wp14:editId="1562D92F">
             <wp:extent cx="4937377" cy="2724150"/>
@@ -8018,71 +7505,6 @@
     </w:p>
     <w:p>
       <w:pPr>
-        <w:spacing w:line="360" w:lineRule="auto"/>
-        <w:jc w:val="both"/>
-        <w:rPr>
-          <w:rFonts w:ascii="Arial" w:eastAsia="Arial" w:hAnsi="Arial" w:cs="Arial"/>
-          <w:b/>
-          <w:color w:val="000000" w:themeColor="text1"/>
-          <w:sz w:val="24"/>
-          <w:szCs w:val="24"/>
-        </w:rPr>
-      </w:pPr>
-    </w:p>
-    <w:p>
-      <w:pPr>
-        <w:spacing w:line="360" w:lineRule="auto"/>
-        <w:jc w:val="both"/>
-        <w:rPr>
-          <w:rFonts w:ascii="Arial" w:eastAsia="Arial" w:hAnsi="Arial" w:cs="Arial"/>
-          <w:b/>
-          <w:color w:val="000000" w:themeColor="text1"/>
-          <w:sz w:val="24"/>
-          <w:szCs w:val="24"/>
-        </w:rPr>
-      </w:pPr>
-    </w:p>
-    <w:p>
-      <w:pPr>
-        <w:spacing w:line="360" w:lineRule="auto"/>
-        <w:jc w:val="both"/>
-        <w:rPr>
-          <w:rFonts w:ascii="Arial" w:eastAsia="Arial" w:hAnsi="Arial" w:cs="Arial"/>
-          <w:b/>
-          <w:color w:val="000000" w:themeColor="text1"/>
-          <w:sz w:val="24"/>
-          <w:szCs w:val="24"/>
-        </w:rPr>
-      </w:pPr>
-    </w:p>
-    <w:p>
-      <w:pPr>
-        <w:spacing w:line="360" w:lineRule="auto"/>
-        <w:jc w:val="both"/>
-        <w:rPr>
-          <w:rFonts w:ascii="Arial" w:eastAsia="Arial" w:hAnsi="Arial" w:cs="Arial"/>
-          <w:b/>
-          <w:color w:val="000000" w:themeColor="text1"/>
-          <w:sz w:val="24"/>
-          <w:szCs w:val="24"/>
-        </w:rPr>
-      </w:pPr>
-    </w:p>
-    <w:p>
-      <w:pPr>
-        <w:spacing w:line="360" w:lineRule="auto"/>
-        <w:jc w:val="both"/>
-        <w:rPr>
-          <w:rFonts w:ascii="Arial" w:eastAsia="Arial" w:hAnsi="Arial" w:cs="Arial"/>
-          <w:b/>
-          <w:color w:val="000000" w:themeColor="text1"/>
-          <w:sz w:val="24"/>
-          <w:szCs w:val="24"/>
-        </w:rPr>
-      </w:pPr>
-    </w:p>
-    <w:p>
-      <w:pPr>
         <w:pStyle w:val="Ttulo1"/>
       </w:pPr>
       <w:bookmarkStart w:id="38" w:name="_Toc85541187"/>
@@ -8190,25 +7612,7 @@
           <w:color w:val="000000"/>
           <w:shd w:val="clear" w:color="auto" w:fill="FFFFFF"/>
         </w:rPr>
-        <w:t xml:space="preserve">LEMONAKI, </w:t>
-      </w:r>
-      <w:proofErr w:type="spellStart"/>
-      <w:r>
-        <w:rPr>
-          <w:rFonts w:ascii="Ubuntu" w:hAnsi="Ubuntu"/>
-          <w:color w:val="000000"/>
-          <w:shd w:val="clear" w:color="auto" w:fill="FFFFFF"/>
-        </w:rPr>
-        <w:t>Dionysia</w:t>
-      </w:r>
-      <w:proofErr w:type="spellEnd"/>
-      <w:r>
-        <w:rPr>
-          <w:rFonts w:ascii="Ubuntu" w:hAnsi="Ubuntu"/>
-          <w:color w:val="000000"/>
-          <w:shd w:val="clear" w:color="auto" w:fill="FFFFFF"/>
-        </w:rPr>
-        <w:t>. </w:t>
+        <w:t>LEMONAKI, Dionysia. </w:t>
       </w:r>
       <w:proofErr w:type="gramStart"/>
       <w:r>
@@ -8219,9 +7623,9 @@
           <w:color w:val="000000"/>
           <w:shd w:val="clear" w:color="auto" w:fill="FFFFFF"/>
         </w:rPr>
-        <w:t>.</w:t>
-      </w:r>
-      <w:proofErr w:type="spellStart"/>
+        <w:t>.gitignore</w:t>
+      </w:r>
+      <w:proofErr w:type="gramEnd"/>
       <w:r>
         <w:rPr>
           <w:rFonts w:ascii="Ubuntu" w:hAnsi="Ubuntu"/>
@@ -8230,10 +7634,54 @@
           <w:color w:val="000000"/>
           <w:shd w:val="clear" w:color="auto" w:fill="FFFFFF"/>
         </w:rPr>
-        <w:t>gitignore</w:t>
-      </w:r>
-      <w:proofErr w:type="spellEnd"/>
-      <w:proofErr w:type="gramEnd"/>
+        <w:t xml:space="preserve"> File – How to Ignore Files and Folders in Git</w:t>
+      </w:r>
+      <w:r>
+        <w:rPr>
+          <w:rFonts w:ascii="Ubuntu" w:hAnsi="Ubuntu"/>
+          <w:color w:val="000000"/>
+          <w:shd w:val="clear" w:color="auto" w:fill="FFFFFF"/>
+        </w:rPr>
+        <w:t>. [</w:t>
+      </w:r>
+      <w:r>
+        <w:rPr>
+          <w:rFonts w:ascii="Ubuntu" w:hAnsi="Ubuntu"/>
+          <w:i/>
+          <w:iCs/>
+          <w:color w:val="000000"/>
+          <w:shd w:val="clear" w:color="auto" w:fill="FFFFFF"/>
+        </w:rPr>
+        <w:t>S. l.</w:t>
+      </w:r>
+      <w:r>
+        <w:rPr>
+          <w:rFonts w:ascii="Ubuntu" w:hAnsi="Ubuntu"/>
+          <w:color w:val="000000"/>
+          <w:shd w:val="clear" w:color="auto" w:fill="FFFFFF"/>
+        </w:rPr>
+        <w:t>], agosto 2022. Disponível em: https://www.freecodecamp.org/news/gitignore-file-how-to-ignore-files-and-folders-in-git/. Acesso em: 7 maio 2023.</w:t>
+      </w:r>
+    </w:p>
+    <w:p>
+      <w:pPr>
+        <w:spacing w:line="360" w:lineRule="auto"/>
+        <w:ind w:left="708" w:hanging="708"/>
+        <w:jc w:val="both"/>
+        <w:rPr>
+          <w:rFonts w:ascii="Ubuntu" w:hAnsi="Ubuntu"/>
+          <w:color w:val="000000"/>
+          <w:shd w:val="clear" w:color="auto" w:fill="FFFFFF"/>
+        </w:rPr>
+      </w:pPr>
+      <w:r>
+        <w:rPr>
+          <w:rFonts w:ascii="Ubuntu" w:hAnsi="Ubuntu"/>
+          <w:color w:val="000000"/>
+          <w:shd w:val="clear" w:color="auto" w:fill="FFFFFF"/>
+        </w:rPr>
+        <w:t>PALANIAPPAN, Ramaswamy. </w:t>
+      </w:r>
       <w:r>
         <w:rPr>
           <w:rFonts w:ascii="Ubuntu" w:hAnsi="Ubuntu"/>
@@ -8242,9 +7690,54 @@
           <w:color w:val="000000"/>
           <w:shd w:val="clear" w:color="auto" w:fill="FFFFFF"/>
         </w:rPr>
-        <w:t xml:space="preserve"> File – </w:t>
-      </w:r>
-      <w:proofErr w:type="spellStart"/>
+        <w:t>Fix Jenkins console encoding issue</w:t>
+      </w:r>
+      <w:r>
+        <w:rPr>
+          <w:rFonts w:ascii="Ubuntu" w:hAnsi="Ubuntu"/>
+          <w:color w:val="000000"/>
+          <w:shd w:val="clear" w:color="auto" w:fill="FFFFFF"/>
+        </w:rPr>
+        <w:t>. [</w:t>
+      </w:r>
+      <w:r>
+        <w:rPr>
+          <w:rFonts w:ascii="Ubuntu" w:hAnsi="Ubuntu"/>
+          <w:i/>
+          <w:iCs/>
+          <w:color w:val="000000"/>
+          <w:shd w:val="clear" w:color="auto" w:fill="FFFFFF"/>
+        </w:rPr>
+        <w:t>S. l.</w:t>
+      </w:r>
+      <w:r>
+        <w:rPr>
+          <w:rFonts w:ascii="Ubuntu" w:hAnsi="Ubuntu"/>
+          <w:color w:val="000000"/>
+          <w:shd w:val="clear" w:color="auto" w:fill="FFFFFF"/>
+        </w:rPr>
+        <w:t>], 21 out. 2021. Disponível em: https://www.linkedin.com/pulse/fix-jenkins-console-encoding-issue-ramaswamy-palaniappan/. Acesso em: 7 maio 2023.</w:t>
+      </w:r>
+    </w:p>
+    <w:p>
+      <w:pPr>
+        <w:spacing w:line="360" w:lineRule="auto"/>
+        <w:ind w:left="708" w:hanging="708"/>
+        <w:jc w:val="both"/>
+        <w:rPr>
+          <w:rFonts w:ascii="Ubuntu" w:hAnsi="Ubuntu"/>
+          <w:color w:val="000000"/>
+          <w:shd w:val="clear" w:color="auto" w:fill="FFFFFF"/>
+        </w:rPr>
+      </w:pPr>
+      <w:r>
+        <w:rPr>
+          <w:rFonts w:ascii="Ubuntu" w:hAnsi="Ubuntu"/>
+          <w:color w:val="000000"/>
+          <w:shd w:val="clear" w:color="auto" w:fill="FFFFFF"/>
+        </w:rPr>
+        <w:t>ALAPAN. </w:t>
+      </w:r>
       <w:r>
         <w:rPr>
           <w:rFonts w:ascii="Ubuntu" w:hAnsi="Ubuntu"/>
@@ -8253,9 +7746,54 @@
           <w:color w:val="000000"/>
           <w:shd w:val="clear" w:color="auto" w:fill="FFFFFF"/>
         </w:rPr>
-        <w:t>How</w:t>
-      </w:r>
-      <w:proofErr w:type="spellEnd"/>
+        <w:t>HOW TO HANDLE BASIC AUTH IN CYPRESS</w:t>
+      </w:r>
+      <w:r>
+        <w:rPr>
+          <w:rFonts w:ascii="Ubuntu" w:hAnsi="Ubuntu"/>
+          <w:color w:val="000000"/>
+          <w:shd w:val="clear" w:color="auto" w:fill="FFFFFF"/>
+        </w:rPr>
+        <w:t>. [</w:t>
+      </w:r>
+      <w:r>
+        <w:rPr>
+          <w:rFonts w:ascii="Ubuntu" w:hAnsi="Ubuntu"/>
+          <w:i/>
+          <w:iCs/>
+          <w:color w:val="000000"/>
+          <w:shd w:val="clear" w:color="auto" w:fill="FFFFFF"/>
+        </w:rPr>
+        <w:t>S. l.</w:t>
+      </w:r>
+      <w:r>
+        <w:rPr>
+          <w:rFonts w:ascii="Ubuntu" w:hAnsi="Ubuntu"/>
+          <w:color w:val="000000"/>
+          <w:shd w:val="clear" w:color="auto" w:fill="FFFFFF"/>
+        </w:rPr>
+        <w:t>], 19 out. 2021. Disponível em: https://testersdock.com/cypress-basic-auth/. Acesso em: 7 maio 2023.</w:t>
+      </w:r>
+    </w:p>
+    <w:p>
+      <w:pPr>
+        <w:spacing w:line="360" w:lineRule="auto"/>
+        <w:ind w:left="708" w:hanging="708"/>
+        <w:jc w:val="both"/>
+        <w:rPr>
+          <w:rFonts w:ascii="Ubuntu" w:hAnsi="Ubuntu"/>
+          <w:color w:val="000000"/>
+          <w:shd w:val="clear" w:color="auto" w:fill="FFFFFF"/>
+        </w:rPr>
+      </w:pPr>
+      <w:r>
+        <w:rPr>
+          <w:rFonts w:ascii="Ubuntu" w:hAnsi="Ubuntu"/>
+          <w:color w:val="000000"/>
+          <w:shd w:val="clear" w:color="auto" w:fill="FFFFFF"/>
+        </w:rPr>
+        <w:t>NAINWAL, Bhuwanesh. </w:t>
+      </w:r>
       <w:r>
         <w:rPr>
           <w:rFonts w:ascii="Ubuntu" w:hAnsi="Ubuntu"/>
@@ -8264,9 +7802,9 @@
           <w:color w:val="000000"/>
           <w:shd w:val="clear" w:color="auto" w:fill="FFFFFF"/>
         </w:rPr>
-        <w:t xml:space="preserve"> </w:t>
-      </w:r>
-      <w:proofErr w:type="spellStart"/>
+        <w:t xml:space="preserve">How to Add Videos on README .md File in a GitHub </w:t>
+      </w:r>
+      <w:proofErr w:type="gramStart"/>
       <w:r>
         <w:rPr>
           <w:rFonts w:ascii="Ubuntu" w:hAnsi="Ubuntu"/>
@@ -8275,60 +7813,24 @@
           <w:color w:val="000000"/>
           <w:shd w:val="clear" w:color="auto" w:fill="FFFFFF"/>
         </w:rPr>
-        <w:t>to</w:t>
-      </w:r>
-      <w:proofErr w:type="spellEnd"/>
-      <w:r>
-        <w:rPr>
-          <w:rFonts w:ascii="Ubuntu" w:hAnsi="Ubuntu"/>
-          <w:b/>
-          <w:bCs/>
-          <w:color w:val="000000"/>
-          <w:shd w:val="clear" w:color="auto" w:fill="FFFFFF"/>
-        </w:rPr>
-        <w:t xml:space="preserve"> Ignore Files </w:t>
-      </w:r>
-      <w:proofErr w:type="spellStart"/>
-      <w:r>
-        <w:rPr>
-          <w:rFonts w:ascii="Ubuntu" w:hAnsi="Ubuntu"/>
-          <w:b/>
-          <w:bCs/>
-          <w:color w:val="000000"/>
-          <w:shd w:val="clear" w:color="auto" w:fill="FFFFFF"/>
-        </w:rPr>
-        <w:t>and</w:t>
-      </w:r>
-      <w:proofErr w:type="spellEnd"/>
-      <w:r>
-        <w:rPr>
-          <w:rFonts w:ascii="Ubuntu" w:hAnsi="Ubuntu"/>
-          <w:b/>
-          <w:bCs/>
-          <w:color w:val="000000"/>
-          <w:shd w:val="clear" w:color="auto" w:fill="FFFFFF"/>
-        </w:rPr>
-        <w:t xml:space="preserve"> Folders in </w:t>
-      </w:r>
-      <w:proofErr w:type="spellStart"/>
-      <w:r>
-        <w:rPr>
-          <w:rFonts w:ascii="Ubuntu" w:hAnsi="Ubuntu"/>
-          <w:b/>
-          <w:bCs/>
-          <w:color w:val="000000"/>
-          <w:shd w:val="clear" w:color="auto" w:fill="FFFFFF"/>
-        </w:rPr>
-        <w:t>Git</w:t>
-      </w:r>
-      <w:proofErr w:type="spellEnd"/>
+        <w:t>Repository?</w:t>
+      </w:r>
       <w:r>
         <w:rPr>
           <w:rFonts w:ascii="Ubuntu" w:hAnsi="Ubuntu"/>
           <w:color w:val="000000"/>
           <w:shd w:val="clear" w:color="auto" w:fill="FFFFFF"/>
         </w:rPr>
-        <w:t>. [</w:t>
+        <w:t>.</w:t>
+      </w:r>
+      <w:proofErr w:type="gramEnd"/>
+      <w:r>
+        <w:rPr>
+          <w:rFonts w:ascii="Ubuntu" w:hAnsi="Ubuntu"/>
+          <w:color w:val="000000"/>
+          <w:shd w:val="clear" w:color="auto" w:fill="FFFFFF"/>
+        </w:rPr>
+        <w:t xml:space="preserve"> [</w:t>
       </w:r>
       <w:r>
         <w:rPr>
@@ -8346,7 +7848,7 @@
           <w:color w:val="000000"/>
           <w:shd w:val="clear" w:color="auto" w:fill="FFFFFF"/>
         </w:rPr>
-        <w:t>], agosto 2022. Disponível em: https://www.freecodecamp.org/news/gitignore-file-how-to-ignore-files-and-folders-in-git/. Acesso em: 7 maio 2023.</w:t>
+        <w:t>], 3 jan. 2022. Disponível em: https://www.geeksforgeeks.org/how-to-add-videos-on-readme-md-file-in-a-github-repository/. Acesso em: 6 maio 2023.</w:t>
       </w:r>
     </w:p>
     <w:p>
@@ -8366,89 +7868,7 @@
           <w:color w:val="000000"/>
           <w:shd w:val="clear" w:color="auto" w:fill="FFFFFF"/>
         </w:rPr>
-        <w:t xml:space="preserve">PALANIAPPAN, </w:t>
-      </w:r>
-      <w:proofErr w:type="spellStart"/>
-      <w:r>
-        <w:rPr>
-          <w:rFonts w:ascii="Ubuntu" w:hAnsi="Ubuntu"/>
-          <w:color w:val="000000"/>
-          <w:shd w:val="clear" w:color="auto" w:fill="FFFFFF"/>
-        </w:rPr>
-        <w:t>Ramaswamy</w:t>
-      </w:r>
-      <w:proofErr w:type="spellEnd"/>
-      <w:r>
-        <w:rPr>
-          <w:rFonts w:ascii="Ubuntu" w:hAnsi="Ubuntu"/>
-          <w:color w:val="000000"/>
-          <w:shd w:val="clear" w:color="auto" w:fill="FFFFFF"/>
-        </w:rPr>
-        <w:t>. </w:t>
-      </w:r>
-      <w:proofErr w:type="spellStart"/>
-      <w:r>
-        <w:rPr>
-          <w:rFonts w:ascii="Ubuntu" w:hAnsi="Ubuntu"/>
-          <w:b/>
-          <w:bCs/>
-          <w:color w:val="000000"/>
-          <w:shd w:val="clear" w:color="auto" w:fill="FFFFFF"/>
-        </w:rPr>
-        <w:t>Fix</w:t>
-      </w:r>
-      <w:proofErr w:type="spellEnd"/>
-      <w:r>
-        <w:rPr>
-          <w:rFonts w:ascii="Ubuntu" w:hAnsi="Ubuntu"/>
-          <w:b/>
-          <w:bCs/>
-          <w:color w:val="000000"/>
-          <w:shd w:val="clear" w:color="auto" w:fill="FFFFFF"/>
-        </w:rPr>
-        <w:t xml:space="preserve"> Jenkins console </w:t>
-      </w:r>
-      <w:proofErr w:type="spellStart"/>
-      <w:r>
-        <w:rPr>
-          <w:rFonts w:ascii="Ubuntu" w:hAnsi="Ubuntu"/>
-          <w:b/>
-          <w:bCs/>
-          <w:color w:val="000000"/>
-          <w:shd w:val="clear" w:color="auto" w:fill="FFFFFF"/>
-        </w:rPr>
-        <w:t>encoding</w:t>
-      </w:r>
-      <w:proofErr w:type="spellEnd"/>
-      <w:r>
-        <w:rPr>
-          <w:rFonts w:ascii="Ubuntu" w:hAnsi="Ubuntu"/>
-          <w:b/>
-          <w:bCs/>
-          <w:color w:val="000000"/>
-          <w:shd w:val="clear" w:color="auto" w:fill="FFFFFF"/>
-        </w:rPr>
-        <w:t xml:space="preserve"> </w:t>
-      </w:r>
-      <w:proofErr w:type="spellStart"/>
-      <w:r>
-        <w:rPr>
-          <w:rFonts w:ascii="Ubuntu" w:hAnsi="Ubuntu"/>
-          <w:b/>
-          <w:bCs/>
-          <w:color w:val="000000"/>
-          <w:shd w:val="clear" w:color="auto" w:fill="FFFFFF"/>
-        </w:rPr>
-        <w:t>issue</w:t>
-      </w:r>
-      <w:proofErr w:type="spellEnd"/>
-      <w:r>
-        <w:rPr>
-          <w:rFonts w:ascii="Ubuntu" w:hAnsi="Ubuntu"/>
-          <w:color w:val="000000"/>
-          <w:shd w:val="clear" w:color="auto" w:fill="FFFFFF"/>
-        </w:rPr>
-        <w:t>. [</w:t>
+        <w:t>AULA 4: Tabela de decisão. Direção: EBAC. Brasil: [</w:t>
       </w:r>
       <w:r>
         <w:rPr>
@@ -8458,7 +7878,7 @@
           <w:color w:val="000000"/>
           <w:shd w:val="clear" w:color="auto" w:fill="FFFFFF"/>
         </w:rPr>
-        <w:t>S. l.</w:t>
+        <w:t>s. n.</w:t>
       </w:r>
       <w:r>
         <w:rPr>
@@ -8466,7 +7886,7 @@
           <w:color w:val="000000"/>
           <w:shd w:val="clear" w:color="auto" w:fill="FFFFFF"/>
         </w:rPr>
-        <w:t>], 21 out. 2021. Disponível em: https://www.linkedin.com/pulse/fix-jenkins-console-encoding-issue-ramaswamy-palaniappan/. Acesso em: 7 maio 2023.</w:t>
+        <w:t>], [2021?]. Disponível em: https://lms.ebaconline.com.br/lesson/041459a1-1da7-4ac2-af74-42d5ac654a8a. Acesso em: 6 maio 2023.</w:t>
       </w:r>
     </w:p>
     <w:p>
@@ -8486,25 +7906,7 @@
           <w:color w:val="000000"/>
           <w:shd w:val="clear" w:color="auto" w:fill="FFFFFF"/>
         </w:rPr>
-        <w:t>ALAPAN. </w:t>
-      </w:r>
-      <w:r>
-        <w:rPr>
-          <w:rFonts w:ascii="Ubuntu" w:hAnsi="Ubuntu"/>
-          <w:b/>
-          <w:bCs/>
-          <w:color w:val="000000"/>
-          <w:shd w:val="clear" w:color="auto" w:fill="FFFFFF"/>
-        </w:rPr>
-        <w:t>HOW TO HANDLE BASIC AUTH IN CYPRESS</w:t>
-      </w:r>
-      <w:r>
-        <w:rPr>
-          <w:rFonts w:ascii="Ubuntu" w:hAnsi="Ubuntu"/>
-          <w:color w:val="000000"/>
-          <w:shd w:val="clear" w:color="auto" w:fill="FFFFFF"/>
-        </w:rPr>
-        <w:t>. [</w:t>
+        <w:t>AULA 3: Cenários de teste. Direção: EBAC. Brasil: [</w:t>
       </w:r>
       <w:r>
         <w:rPr>
@@ -8514,7 +7916,7 @@
           <w:color w:val="000000"/>
           <w:shd w:val="clear" w:color="auto" w:fill="FFFFFF"/>
         </w:rPr>
-        <w:t>S. l.</w:t>
+        <w:t>s. n.</w:t>
       </w:r>
       <w:r>
         <w:rPr>
@@ -8522,7 +7924,7 @@
           <w:color w:val="000000"/>
           <w:shd w:val="clear" w:color="auto" w:fill="FFFFFF"/>
         </w:rPr>
-        <w:t>], 19 out. 2021. Disponível em: https://testersdock.com/cypress-basic-auth/. Acesso em: 7 maio 2023.</w:t>
+        <w:t>], [2021?]. Disponível em: https://lms.ebaconline.com.br/lesson/041459a1-1da7-4ac2-af74-42d5ac654a8a. Acesso em: 6 maio 2023.</w:t>
       </w:r>
     </w:p>
     <w:p>
@@ -8542,197 +7944,7 @@
           <w:color w:val="000000"/>
           <w:shd w:val="clear" w:color="auto" w:fill="FFFFFF"/>
         </w:rPr>
-        <w:t xml:space="preserve">NAINWAL, </w:t>
-      </w:r>
-      <w:proofErr w:type="spellStart"/>
-      <w:r>
-        <w:rPr>
-          <w:rFonts w:ascii="Ubuntu" w:hAnsi="Ubuntu"/>
-          <w:color w:val="000000"/>
-          <w:shd w:val="clear" w:color="auto" w:fill="FFFFFF"/>
-        </w:rPr>
-        <w:t>Bhuwanesh</w:t>
-      </w:r>
-      <w:proofErr w:type="spellEnd"/>
-      <w:r>
-        <w:rPr>
-          <w:rFonts w:ascii="Ubuntu" w:hAnsi="Ubuntu"/>
-          <w:color w:val="000000"/>
-          <w:shd w:val="clear" w:color="auto" w:fill="FFFFFF"/>
-        </w:rPr>
-        <w:t>. </w:t>
-      </w:r>
-      <w:proofErr w:type="spellStart"/>
-      <w:r>
-        <w:rPr>
-          <w:rFonts w:ascii="Ubuntu" w:hAnsi="Ubuntu"/>
-          <w:b/>
-          <w:bCs/>
-          <w:color w:val="000000"/>
-          <w:shd w:val="clear" w:color="auto" w:fill="FFFFFF"/>
-        </w:rPr>
-        <w:t>How</w:t>
-      </w:r>
-      <w:proofErr w:type="spellEnd"/>
-      <w:r>
-        <w:rPr>
-          <w:rFonts w:ascii="Ubuntu" w:hAnsi="Ubuntu"/>
-          <w:b/>
-          <w:bCs/>
-          <w:color w:val="000000"/>
-          <w:shd w:val="clear" w:color="auto" w:fill="FFFFFF"/>
-        </w:rPr>
-        <w:t xml:space="preserve"> </w:t>
-      </w:r>
-      <w:proofErr w:type="spellStart"/>
-      <w:r>
-        <w:rPr>
-          <w:rFonts w:ascii="Ubuntu" w:hAnsi="Ubuntu"/>
-          <w:b/>
-          <w:bCs/>
-          <w:color w:val="000000"/>
-          <w:shd w:val="clear" w:color="auto" w:fill="FFFFFF"/>
-        </w:rPr>
-        <w:t>to</w:t>
-      </w:r>
-      <w:proofErr w:type="spellEnd"/>
-      <w:r>
-        <w:rPr>
-          <w:rFonts w:ascii="Ubuntu" w:hAnsi="Ubuntu"/>
-          <w:b/>
-          <w:bCs/>
-          <w:color w:val="000000"/>
-          <w:shd w:val="clear" w:color="auto" w:fill="FFFFFF"/>
-        </w:rPr>
-        <w:t xml:space="preserve"> </w:t>
-      </w:r>
-      <w:proofErr w:type="spellStart"/>
-      <w:r>
-        <w:rPr>
-          <w:rFonts w:ascii="Ubuntu" w:hAnsi="Ubuntu"/>
-          <w:b/>
-          <w:bCs/>
-          <w:color w:val="000000"/>
-          <w:shd w:val="clear" w:color="auto" w:fill="FFFFFF"/>
-        </w:rPr>
-        <w:t>Add</w:t>
-      </w:r>
-      <w:proofErr w:type="spellEnd"/>
-      <w:r>
-        <w:rPr>
-          <w:rFonts w:ascii="Ubuntu" w:hAnsi="Ubuntu"/>
-          <w:b/>
-          <w:bCs/>
-          <w:color w:val="000000"/>
-          <w:shd w:val="clear" w:color="auto" w:fill="FFFFFF"/>
-        </w:rPr>
-        <w:t xml:space="preserve"> </w:t>
-      </w:r>
-      <w:proofErr w:type="spellStart"/>
-      <w:r>
-        <w:rPr>
-          <w:rFonts w:ascii="Ubuntu" w:hAnsi="Ubuntu"/>
-          <w:b/>
-          <w:bCs/>
-          <w:color w:val="000000"/>
-          <w:shd w:val="clear" w:color="auto" w:fill="FFFFFF"/>
-        </w:rPr>
-        <w:t>Videos</w:t>
-      </w:r>
-      <w:proofErr w:type="spellEnd"/>
-      <w:r>
-        <w:rPr>
-          <w:rFonts w:ascii="Ubuntu" w:hAnsi="Ubuntu"/>
-          <w:b/>
-          <w:bCs/>
-          <w:color w:val="000000"/>
-          <w:shd w:val="clear" w:color="auto" w:fill="FFFFFF"/>
-        </w:rPr>
-        <w:t xml:space="preserve"> </w:t>
-      </w:r>
-      <w:proofErr w:type="spellStart"/>
-      <w:r>
-        <w:rPr>
-          <w:rFonts w:ascii="Ubuntu" w:hAnsi="Ubuntu"/>
-          <w:b/>
-          <w:bCs/>
-          <w:color w:val="000000"/>
-          <w:shd w:val="clear" w:color="auto" w:fill="FFFFFF"/>
-        </w:rPr>
-        <w:t>on</w:t>
-      </w:r>
-      <w:proofErr w:type="spellEnd"/>
-      <w:r>
-        <w:rPr>
-          <w:rFonts w:ascii="Ubuntu" w:hAnsi="Ubuntu"/>
-          <w:b/>
-          <w:bCs/>
-          <w:color w:val="000000"/>
-          <w:shd w:val="clear" w:color="auto" w:fill="FFFFFF"/>
-        </w:rPr>
-        <w:t xml:space="preserve"> README .</w:t>
-      </w:r>
-      <w:proofErr w:type="spellStart"/>
-      <w:r>
-        <w:rPr>
-          <w:rFonts w:ascii="Ubuntu" w:hAnsi="Ubuntu"/>
-          <w:b/>
-          <w:bCs/>
-          <w:color w:val="000000"/>
-          <w:shd w:val="clear" w:color="auto" w:fill="FFFFFF"/>
-        </w:rPr>
-        <w:t>md</w:t>
-      </w:r>
-      <w:proofErr w:type="spellEnd"/>
-      <w:r>
-        <w:rPr>
-          <w:rFonts w:ascii="Ubuntu" w:hAnsi="Ubuntu"/>
-          <w:b/>
-          <w:bCs/>
-          <w:color w:val="000000"/>
-          <w:shd w:val="clear" w:color="auto" w:fill="FFFFFF"/>
-        </w:rPr>
-        <w:t xml:space="preserve"> File in a GitHub </w:t>
-      </w:r>
-      <w:proofErr w:type="spellStart"/>
-      <w:proofErr w:type="gramStart"/>
-      <w:r>
-        <w:rPr>
-          <w:rFonts w:ascii="Ubuntu" w:hAnsi="Ubuntu"/>
-          <w:b/>
-          <w:bCs/>
-          <w:color w:val="000000"/>
-          <w:shd w:val="clear" w:color="auto" w:fill="FFFFFF"/>
-        </w:rPr>
-        <w:t>Repository</w:t>
-      </w:r>
-      <w:proofErr w:type="spellEnd"/>
-      <w:r>
-        <w:rPr>
-          <w:rFonts w:ascii="Ubuntu" w:hAnsi="Ubuntu"/>
-          <w:b/>
-          <w:bCs/>
-          <w:color w:val="000000"/>
-          <w:shd w:val="clear" w:color="auto" w:fill="FFFFFF"/>
-        </w:rPr>
-        <w:t>?</w:t>
-      </w:r>
-      <w:r>
-        <w:rPr>
-          <w:rFonts w:ascii="Ubuntu" w:hAnsi="Ubuntu"/>
-          <w:color w:val="000000"/>
-          <w:shd w:val="clear" w:color="auto" w:fill="FFFFFF"/>
-        </w:rPr>
-        <w:t>.</w:t>
-      </w:r>
-      <w:proofErr w:type="gramEnd"/>
-      <w:r>
-        <w:rPr>
-          <w:rFonts w:ascii="Ubuntu" w:hAnsi="Ubuntu"/>
-          <w:color w:val="000000"/>
-          <w:shd w:val="clear" w:color="auto" w:fill="FFFFFF"/>
-        </w:rPr>
-        <w:t xml:space="preserve"> [</w:t>
+        <w:t>AULA 5: Histórias de usuário e Critérios de aceitação. Direção: EBAC. [</w:t>
       </w:r>
       <w:r>
         <w:rPr>
@@ -8750,27 +7962,7 @@
           <w:color w:val="000000"/>
           <w:shd w:val="clear" w:color="auto" w:fill="FFFFFF"/>
         </w:rPr>
-        <w:t>], 3 jan. 2022. Disponível em: https://www.geeksforgeeks.org/how-to-add-videos-on-readme-md-file-in-a-github-repository/. Acesso em: 6 maio 2023.</w:t>
-      </w:r>
-    </w:p>
-    <w:p>
-      <w:pPr>
-        <w:spacing w:line="360" w:lineRule="auto"/>
-        <w:ind w:left="708" w:hanging="708"/>
-        <w:jc w:val="both"/>
-        <w:rPr>
-          <w:rFonts w:ascii="Ubuntu" w:hAnsi="Ubuntu"/>
-          <w:color w:val="000000"/>
-          <w:shd w:val="clear" w:color="auto" w:fill="FFFFFF"/>
-        </w:rPr>
-      </w:pPr>
-      <w:r>
-        <w:rPr>
-          <w:rFonts w:ascii="Ubuntu" w:hAnsi="Ubuntu"/>
-          <w:color w:val="000000"/>
-          <w:shd w:val="clear" w:color="auto" w:fill="FFFFFF"/>
-        </w:rPr>
-        <w:t>AULA 4: Tabela de decisão. Direção: EBAC. Brasil: [</w:t>
+        <w:t>: </w:t>
       </w:r>
       <w:r>
         <w:rPr>
@@ -8788,7 +7980,7 @@
           <w:color w:val="000000"/>
           <w:shd w:val="clear" w:color="auto" w:fill="FFFFFF"/>
         </w:rPr>
-        <w:t>], [2021?]. Disponível em: https://lms.ebaconline.com.br/lesson/041459a1-1da7-4ac2-af74-42d5ac654a8a. Acesso em: 6 maio 2023.</w:t>
+        <w:t>], [2021?]. Disponível em: https://lms.ebaconline.com.br/lesson/24b205aa-b578-4aed-b689-ad1a8e76524d. Acesso em: 6 maio 2023.</w:t>
       </w:r>
     </w:p>
     <w:p>
@@ -8808,7 +8000,7 @@
           <w:color w:val="000000"/>
           <w:shd w:val="clear" w:color="auto" w:fill="FFFFFF"/>
         </w:rPr>
-        <w:t>AULA 3: Cenários de teste. Direção: EBAC. Brasil: [</w:t>
+        <w:t>AULA 5: Implementando Integração Continua. Direção: EBAC. [</w:t>
       </w:r>
       <w:r>
         <w:rPr>
@@ -8818,7 +8010,7 @@
           <w:color w:val="000000"/>
           <w:shd w:val="clear" w:color="auto" w:fill="FFFFFF"/>
         </w:rPr>
-        <w:t>s. n.</w:t>
+        <w:t>S. l.</w:t>
       </w:r>
       <w:r>
         <w:rPr>
@@ -8826,27 +8018,7 @@
           <w:color w:val="000000"/>
           <w:shd w:val="clear" w:color="auto" w:fill="FFFFFF"/>
         </w:rPr>
-        <w:t>], [2021?]. Disponível em: https://lms.ebaconline.com.br/lesson/041459a1-1da7-4ac2-af74-42d5ac654a8a. Acesso em: 6 maio 2023.</w:t>
-      </w:r>
-    </w:p>
-    <w:p>
-      <w:pPr>
-        <w:spacing w:line="360" w:lineRule="auto"/>
-        <w:ind w:left="708" w:hanging="708"/>
-        <w:jc w:val="both"/>
-        <w:rPr>
-          <w:rFonts w:ascii="Ubuntu" w:hAnsi="Ubuntu"/>
-          <w:color w:val="000000"/>
-          <w:shd w:val="clear" w:color="auto" w:fill="FFFFFF"/>
-        </w:rPr>
-      </w:pPr>
-      <w:r>
-        <w:rPr>
-          <w:rFonts w:ascii="Ubuntu" w:hAnsi="Ubuntu"/>
-          <w:color w:val="000000"/>
-          <w:shd w:val="clear" w:color="auto" w:fill="FFFFFF"/>
-        </w:rPr>
-        <w:t>AULA 5: Histórias de usuário e Critérios de aceitação. Direção: EBAC. [</w:t>
+        <w:t>: </w:t>
       </w:r>
       <w:r>
         <w:rPr>
@@ -8856,7 +8028,7 @@
           <w:color w:val="000000"/>
           <w:shd w:val="clear" w:color="auto" w:fill="FFFFFF"/>
         </w:rPr>
-        <w:t>S. l.</w:t>
+        <w:t>s. n.</w:t>
       </w:r>
       <w:r>
         <w:rPr>
@@ -8864,7 +8036,27 @@
           <w:color w:val="000000"/>
           <w:shd w:val="clear" w:color="auto" w:fill="FFFFFF"/>
         </w:rPr>
-        <w:t>: </w:t>
+        <w:t>], [2021?]. Disponível em: https://lms.ebaconline.com.br/lesson/c6236990-af04-44fa-b4be-e2229a8ed498. Acesso em: 7 maio 2023.</w:t>
+      </w:r>
+    </w:p>
+    <w:p>
+      <w:pPr>
+        <w:spacing w:line="360" w:lineRule="auto"/>
+        <w:ind w:left="708" w:hanging="708"/>
+        <w:jc w:val="both"/>
+        <w:rPr>
+          <w:rFonts w:ascii="Ubuntu" w:hAnsi="Ubuntu"/>
+          <w:color w:val="000000"/>
+          <w:shd w:val="clear" w:color="auto" w:fill="FFFFFF"/>
+        </w:rPr>
+      </w:pPr>
+      <w:r>
+        <w:rPr>
+          <w:rFonts w:ascii="Ubuntu" w:hAnsi="Ubuntu"/>
+          <w:color w:val="000000"/>
+          <w:shd w:val="clear" w:color="auto" w:fill="FFFFFF"/>
+        </w:rPr>
+        <w:t>AULA 5: Gravação de fluxo de teste. Direção: EBAC. [</w:t>
       </w:r>
       <w:r>
         <w:rPr>
@@ -8874,7 +8066,7 @@
           <w:color w:val="000000"/>
           <w:shd w:val="clear" w:color="auto" w:fill="FFFFFF"/>
         </w:rPr>
-        <w:t>s. n.</w:t>
+        <w:t>S. l.</w:t>
       </w:r>
       <w:r>
         <w:rPr>
@@ -8882,27 +8074,7 @@
           <w:color w:val="000000"/>
           <w:shd w:val="clear" w:color="auto" w:fill="FFFFFF"/>
         </w:rPr>
-        <w:t>], [2021?]. Disponível em: https://lms.ebaconline.com.br/lesson/24b205aa-b578-4aed-b689-ad1a8e76524d. Acesso em: 6 maio 2023.</w:t>
-      </w:r>
-    </w:p>
-    <w:p>
-      <w:pPr>
-        <w:spacing w:line="360" w:lineRule="auto"/>
-        <w:ind w:left="708" w:hanging="708"/>
-        <w:jc w:val="both"/>
-        <w:rPr>
-          <w:rFonts w:ascii="Ubuntu" w:hAnsi="Ubuntu"/>
-          <w:color w:val="000000"/>
-          <w:shd w:val="clear" w:color="auto" w:fill="FFFFFF"/>
-        </w:rPr>
-      </w:pPr>
-      <w:r>
-        <w:rPr>
-          <w:rFonts w:ascii="Ubuntu" w:hAnsi="Ubuntu"/>
-          <w:color w:val="000000"/>
-          <w:shd w:val="clear" w:color="auto" w:fill="FFFFFF"/>
-        </w:rPr>
-        <w:t>AULA 5: Implementando Integração Continua. Direção: EBAC. [</w:t>
+        <w:t>: </w:t>
       </w:r>
       <w:r>
         <w:rPr>
@@ -8912,7 +8084,7 @@
           <w:color w:val="000000"/>
           <w:shd w:val="clear" w:color="auto" w:fill="FFFFFF"/>
         </w:rPr>
-        <w:t>S. l.</w:t>
+        <w:t>s. n.</w:t>
       </w:r>
       <w:r>
         <w:rPr>
@@ -8920,113 +8092,7 @@
           <w:color w:val="000000"/>
           <w:shd w:val="clear" w:color="auto" w:fill="FFFFFF"/>
         </w:rPr>
-        <w:t>: </w:t>
-      </w:r>
-      <w:r>
-        <w:rPr>
-          <w:rFonts w:ascii="Ubuntu" w:hAnsi="Ubuntu"/>
-          <w:i/>
-          <w:iCs/>
-          <w:color w:val="000000"/>
-          <w:shd w:val="clear" w:color="auto" w:fill="FFFFFF"/>
-        </w:rPr>
-        <w:t>s. n.</w:t>
-      </w:r>
-      <w:r>
-        <w:rPr>
-          <w:rFonts w:ascii="Ubuntu" w:hAnsi="Ubuntu"/>
-          <w:color w:val="000000"/>
-          <w:shd w:val="clear" w:color="auto" w:fill="FFFFFF"/>
-        </w:rPr>
-        <w:t xml:space="preserve">], [2021?]. Disponível em: https://lms.ebaconline.com.br/lesson/c6236990-af04-44fa-b4be-e2229a8ed498. Acesso em: </w:t>
-      </w:r>
-      <w:r>
-        <w:rPr>
-          <w:rFonts w:ascii="Ubuntu" w:hAnsi="Ubuntu"/>
-          <w:color w:val="000000"/>
-          <w:shd w:val="clear" w:color="auto" w:fill="FFFFFF"/>
-        </w:rPr>
-        <w:t>7</w:t>
-      </w:r>
-      <w:r>
-        <w:rPr>
-          <w:rFonts w:ascii="Ubuntu" w:hAnsi="Ubuntu"/>
-          <w:color w:val="000000"/>
-          <w:shd w:val="clear" w:color="auto" w:fill="FFFFFF"/>
-        </w:rPr>
-        <w:t xml:space="preserve"> maio 2023.</w:t>
-      </w:r>
-    </w:p>
-    <w:p>
-      <w:pPr>
-        <w:spacing w:line="360" w:lineRule="auto"/>
-        <w:ind w:left="708" w:hanging="708"/>
-        <w:jc w:val="both"/>
-        <w:rPr>
-          <w:rFonts w:ascii="Ubuntu" w:hAnsi="Ubuntu"/>
-          <w:color w:val="000000"/>
-          <w:shd w:val="clear" w:color="auto" w:fill="FFFFFF"/>
-        </w:rPr>
-      </w:pPr>
-      <w:r>
-        <w:rPr>
-          <w:rFonts w:ascii="Ubuntu" w:hAnsi="Ubuntu"/>
-          <w:color w:val="000000"/>
-          <w:shd w:val="clear" w:color="auto" w:fill="FFFFFF"/>
-        </w:rPr>
-        <w:t>AULA 5: Gravação de fluxo de teste. Direção: EBAC. [</w:t>
-      </w:r>
-      <w:r>
-        <w:rPr>
-          <w:rFonts w:ascii="Ubuntu" w:hAnsi="Ubuntu"/>
-          <w:i/>
-          <w:iCs/>
-          <w:color w:val="000000"/>
-          <w:shd w:val="clear" w:color="auto" w:fill="FFFFFF"/>
-        </w:rPr>
-        <w:t>S. l.</w:t>
-      </w:r>
-      <w:r>
-        <w:rPr>
-          <w:rFonts w:ascii="Ubuntu" w:hAnsi="Ubuntu"/>
-          <w:color w:val="000000"/>
-          <w:shd w:val="clear" w:color="auto" w:fill="FFFFFF"/>
-        </w:rPr>
-        <w:t>: </w:t>
-      </w:r>
-      <w:r>
-        <w:rPr>
-          <w:rFonts w:ascii="Ubuntu" w:hAnsi="Ubuntu"/>
-          <w:i/>
-          <w:iCs/>
-          <w:color w:val="000000"/>
-          <w:shd w:val="clear" w:color="auto" w:fill="FFFFFF"/>
-        </w:rPr>
-        <w:t>s. n.</w:t>
-      </w:r>
-      <w:r>
-        <w:rPr>
-          <w:rFonts w:ascii="Ubuntu" w:hAnsi="Ubuntu"/>
-          <w:color w:val="000000"/>
-          <w:shd w:val="clear" w:color="auto" w:fill="FFFFFF"/>
-        </w:rPr>
-        <w:t xml:space="preserve">], [2021?]. Disponível em: https://lms.ebaconline.com.br/lesson/33802a94-4b25-420a-82a2-e63268a86b82. Acesso em: </w:t>
-      </w:r>
-      <w:r>
-        <w:rPr>
-          <w:rFonts w:ascii="Ubuntu" w:hAnsi="Ubuntu"/>
-          <w:color w:val="000000"/>
-          <w:shd w:val="clear" w:color="auto" w:fill="FFFFFF"/>
-        </w:rPr>
-        <w:t>7</w:t>
-      </w:r>
-      <w:r>
-        <w:rPr>
-          <w:rFonts w:ascii="Ubuntu" w:hAnsi="Ubuntu"/>
-          <w:color w:val="000000"/>
-          <w:shd w:val="clear" w:color="auto" w:fill="FFFFFF"/>
-        </w:rPr>
-        <w:t xml:space="preserve"> maio 2023.</w:t>
+        <w:t>], [2021?]. Disponível em: https://lms.ebaconline.com.br/lesson/33802a94-4b25-420a-82a2-e63268a86b82. Acesso em: 7 maio 2023.</w:t>
       </w:r>
     </w:p>
     <w:p>
